--- a/AFFARS/DEVELOPMENT/msword/AFFARS-PART-5309.docx
+++ b/AFFARS/DEVELOPMENT/msword/AFFARS-PART-5309.docx
@@ -1,6 +1,6 @@
 
 <file path=word/document.xml><?xml version="1.0" encoding="utf-8"?>
-<w:document xmlns:wpc="http://schemas.microsoft.com/office/word/2010/wordprocessingCanvas" xmlns:cx="http://schemas.microsoft.com/office/drawing/2014/chartex" xmlns:cx1="http://schemas.microsoft.com/office/drawing/2015/9/8/chartex" xmlns:cx2="http://schemas.microsoft.com/office/drawing/2015/10/21/chartex" xmlns:cx3="http://schemas.microsoft.com/office/drawing/2016/5/9/chartex" xmlns:cx4="http://schemas.microsoft.com/office/drawing/2016/5/10/chartex" xmlns:cx5="http://schemas.microsoft.com/office/drawing/2016/5/11/chartex" xmlns:cx6="http://schemas.microsoft.com/office/drawing/2016/5/12/chartex" xmlns:cx7="http://schemas.microsoft.com/office/drawing/2016/5/13/chartex" xmlns:cx8="http://schemas.microsoft.com/office/drawing/2016/5/14/chartex" xmlns:mc="http://schemas.openxmlformats.org/markup-compatibility/2006" xmlns:aink="http://schemas.microsoft.com/office/drawing/2016/ink" xmlns:am3d="http://schemas.microsoft.com/office/drawing/2017/model3d" xmlns:o="urn:schemas-microsoft-com:office:office" xmlns:r="http://schemas.openxmlformats.org/officeDocument/2006/relationships" xmlns:m="http://schemas.openxmlformats.org/officeDocument/2006/math" xmlns:v="urn:schemas-microsoft-com:vml" xmlns:wp14="http://schemas.microsoft.com/office/word/2010/wordprocessingDrawing" xmlns:wp="http://schemas.openxmlformats.org/drawingml/2006/wordprocessingDrawing" xmlns:w10="urn:schemas-microsoft-com:office:word" xmlns:w="http://schemas.openxmlformats.org/wordprocessingml/2006/main" xmlns:w14="http://schemas.microsoft.com/office/word/2010/wordml" xmlns:w15="http://schemas.microsoft.com/office/word/2012/wordml" xmlns:w16cex="http://schemas.microsoft.com/office/word/2018/wordml/cex" xmlns:w16cid="http://schemas.microsoft.com/office/word/2016/wordml/cid" xmlns:w16="http://schemas.microsoft.com/office/word/2018/wordml" xmlns:w16se="http://schemas.microsoft.com/office/word/2015/wordml/symex" xmlns:wpg="http://schemas.microsoft.com/office/word/2010/wordprocessingGroup" xmlns:wpi="http://schemas.microsoft.com/office/word/2010/wordprocessingInk" xmlns:wne="http://schemas.microsoft.com/office/word/2006/wordml" xmlns:wps="http://schemas.microsoft.com/office/word/2010/wordprocessingShape" mc:Ignorable="w14 w15 w16se w16cid w16 w16cex wp14">
+<w:document xmlns:wpc="http://schemas.microsoft.com/office/word/2010/wordprocessingCanvas" xmlns:cx="http://schemas.microsoft.com/office/drawing/2014/chartex" xmlns:cx1="http://schemas.microsoft.com/office/drawing/2015/9/8/chartex" xmlns:cx2="http://schemas.microsoft.com/office/drawing/2015/10/21/chartex" xmlns:cx3="http://schemas.microsoft.com/office/drawing/2016/5/9/chartex" xmlns:cx4="http://schemas.microsoft.com/office/drawing/2016/5/10/chartex" xmlns:cx5="http://schemas.microsoft.com/office/drawing/2016/5/11/chartex" xmlns:cx6="http://schemas.microsoft.com/office/drawing/2016/5/12/chartex" xmlns:cx7="http://schemas.microsoft.com/office/drawing/2016/5/13/chartex" xmlns:cx8="http://schemas.microsoft.com/office/drawing/2016/5/14/chartex" xmlns:mc="http://schemas.openxmlformats.org/markup-compatibility/2006" xmlns:aink="http://schemas.microsoft.com/office/drawing/2016/ink" xmlns:am3d="http://schemas.microsoft.com/office/drawing/2017/model3d" xmlns:o="urn:schemas-microsoft-com:office:office" xmlns:r="http://schemas.openxmlformats.org/officeDocument/2006/relationships" xmlns:m="http://schemas.openxmlformats.org/officeDocument/2006/math" xmlns:v="urn:schemas-microsoft-com:vml" xmlns:wp14="http://schemas.microsoft.com/office/word/2010/wordprocessingDrawing" xmlns:wp="http://schemas.openxmlformats.org/drawingml/2006/wordprocessingDrawing" xmlns:w10="urn:schemas-microsoft-com:office:word" xmlns:w="http://schemas.openxmlformats.org/wordprocessingml/2006/main" xmlns:w14="http://schemas.microsoft.com/office/word/2010/wordml" xmlns:w15="http://schemas.microsoft.com/office/word/2012/wordml" xmlns:w16cex="http://schemas.microsoft.com/office/word/2018/wordml/cex" xmlns:w16cid="http://schemas.microsoft.com/office/word/2016/wordml/cid" xmlns:w16="http://schemas.microsoft.com/office/word/2018/wordml" xmlns:w16sdtdh="http://schemas.microsoft.com/office/word/2020/wordml/sdtdatahash" xmlns:w16se="http://schemas.microsoft.com/office/word/2015/wordml/symex" xmlns:wpg="http://schemas.microsoft.com/office/word/2010/wordprocessingGroup" xmlns:wpi="http://schemas.microsoft.com/office/word/2010/wordprocessingInk" xmlns:wne="http://schemas.microsoft.com/office/word/2006/wordml" xmlns:wps="http://schemas.microsoft.com/office/word/2010/wordprocessingShape" mc:Ignorable="w14 w15 w16se w16cid w16 w16cex w16sdtdh wp14">
   <w:body>
     <w:p>
       <w:pPr>
@@ -3198,7 +3198,6 @@
         <w:rPr>
           <w:szCs w:val="24"/>
         </w:rPr>
-        <w:lastRenderedPageBreak/>
         <w:t>5309.571-7   Systems Engineering and Technical Assistance Contracts</w:t>
       </w:r>
       <w:bookmarkEnd w:id="57"/>
@@ -3253,7 +3252,7 @@
 </file>
 
 <file path=word/endnotes.xml><?xml version="1.0" encoding="utf-8"?>
-<w:endnotes xmlns:wpc="http://schemas.microsoft.com/office/word/2010/wordprocessingCanvas" xmlns:cx="http://schemas.microsoft.com/office/drawing/2014/chartex" xmlns:cx1="http://schemas.microsoft.com/office/drawing/2015/9/8/chartex" xmlns:cx2="http://schemas.microsoft.com/office/drawing/2015/10/21/chartex" xmlns:cx3="http://schemas.microsoft.com/office/drawing/2016/5/9/chartex" xmlns:cx4="http://schemas.microsoft.com/office/drawing/2016/5/10/chartex" xmlns:cx5="http://schemas.microsoft.com/office/drawing/2016/5/11/chartex" xmlns:cx6="http://schemas.microsoft.com/office/drawing/2016/5/12/chartex" xmlns:cx7="http://schemas.microsoft.com/office/drawing/2016/5/13/chartex" xmlns:cx8="http://schemas.microsoft.com/office/drawing/2016/5/14/chartex" xmlns:mc="http://schemas.openxmlformats.org/markup-compatibility/2006" xmlns:aink="http://schemas.microsoft.com/office/drawing/2016/ink" xmlns:am3d="http://schemas.microsoft.com/office/drawing/2017/model3d" xmlns:o="urn:schemas-microsoft-com:office:office" xmlns:r="http://schemas.openxmlformats.org/officeDocument/2006/relationships" xmlns:m="http://schemas.openxmlformats.org/officeDocument/2006/math" xmlns:v="urn:schemas-microsoft-com:vml" xmlns:wp14="http://schemas.microsoft.com/office/word/2010/wordprocessingDrawing" xmlns:wp="http://schemas.openxmlformats.org/drawingml/2006/wordprocessingDrawing" xmlns:w10="urn:schemas-microsoft-com:office:word" xmlns:w="http://schemas.openxmlformats.org/wordprocessingml/2006/main" xmlns:w14="http://schemas.microsoft.com/office/word/2010/wordml" xmlns:w15="http://schemas.microsoft.com/office/word/2012/wordml" xmlns:w16cex="http://schemas.microsoft.com/office/word/2018/wordml/cex" xmlns:w16cid="http://schemas.microsoft.com/office/word/2016/wordml/cid" xmlns:w16="http://schemas.microsoft.com/office/word/2018/wordml" xmlns:w16se="http://schemas.microsoft.com/office/word/2015/wordml/symex" xmlns:wpg="http://schemas.microsoft.com/office/word/2010/wordprocessingGroup" xmlns:wpi="http://schemas.microsoft.com/office/word/2010/wordprocessingInk" xmlns:wne="http://schemas.microsoft.com/office/word/2006/wordml" xmlns:wps="http://schemas.microsoft.com/office/word/2010/wordprocessingShape" mc:Ignorable="w14 w15 w16se w16cid w16 w16cex wp14">
+<w:endnotes xmlns:wpc="http://schemas.microsoft.com/office/word/2010/wordprocessingCanvas" xmlns:cx="http://schemas.microsoft.com/office/drawing/2014/chartex" xmlns:cx1="http://schemas.microsoft.com/office/drawing/2015/9/8/chartex" xmlns:cx2="http://schemas.microsoft.com/office/drawing/2015/10/21/chartex" xmlns:cx3="http://schemas.microsoft.com/office/drawing/2016/5/9/chartex" xmlns:cx4="http://schemas.microsoft.com/office/drawing/2016/5/10/chartex" xmlns:cx5="http://schemas.microsoft.com/office/drawing/2016/5/11/chartex" xmlns:cx6="http://schemas.microsoft.com/office/drawing/2016/5/12/chartex" xmlns:cx7="http://schemas.microsoft.com/office/drawing/2016/5/13/chartex" xmlns:cx8="http://schemas.microsoft.com/office/drawing/2016/5/14/chartex" xmlns:mc="http://schemas.openxmlformats.org/markup-compatibility/2006" xmlns:aink="http://schemas.microsoft.com/office/drawing/2016/ink" xmlns:am3d="http://schemas.microsoft.com/office/drawing/2017/model3d" xmlns:o="urn:schemas-microsoft-com:office:office" xmlns:r="http://schemas.openxmlformats.org/officeDocument/2006/relationships" xmlns:m="http://schemas.openxmlformats.org/officeDocument/2006/math" xmlns:v="urn:schemas-microsoft-com:vml" xmlns:wp14="http://schemas.microsoft.com/office/word/2010/wordprocessingDrawing" xmlns:wp="http://schemas.openxmlformats.org/drawingml/2006/wordprocessingDrawing" xmlns:w10="urn:schemas-microsoft-com:office:word" xmlns:w="http://schemas.openxmlformats.org/wordprocessingml/2006/main" xmlns:w14="http://schemas.microsoft.com/office/word/2010/wordml" xmlns:w15="http://schemas.microsoft.com/office/word/2012/wordml" xmlns:w16cex="http://schemas.microsoft.com/office/word/2018/wordml/cex" xmlns:w16cid="http://schemas.microsoft.com/office/word/2016/wordml/cid" xmlns:w16="http://schemas.microsoft.com/office/word/2018/wordml" xmlns:w16sdtdh="http://schemas.microsoft.com/office/word/2020/wordml/sdtdatahash" xmlns:w16se="http://schemas.microsoft.com/office/word/2015/wordml/symex" xmlns:wpg="http://schemas.microsoft.com/office/word/2010/wordprocessingGroup" xmlns:wpi="http://schemas.microsoft.com/office/word/2010/wordprocessingInk" xmlns:wne="http://schemas.microsoft.com/office/word/2006/wordml" xmlns:wps="http://schemas.microsoft.com/office/word/2010/wordprocessingShape" mc:Ignorable="w14 w15 w16se w16cid w16 w16cex w16sdtdh wp14">
   <w:endnote w:type="separator" w:id="-1">
     <w:p>
       <w:r>
@@ -3272,7 +3271,7 @@
 </file>
 
 <file path=word/footer1.xml><?xml version="1.0" encoding="utf-8"?>
-<w:ftr xmlns:wpc="http://schemas.microsoft.com/office/word/2010/wordprocessingCanvas" xmlns:cx="http://schemas.microsoft.com/office/drawing/2014/chartex" xmlns:cx1="http://schemas.microsoft.com/office/drawing/2015/9/8/chartex" xmlns:cx2="http://schemas.microsoft.com/office/drawing/2015/10/21/chartex" xmlns:cx3="http://schemas.microsoft.com/office/drawing/2016/5/9/chartex" xmlns:cx4="http://schemas.microsoft.com/office/drawing/2016/5/10/chartex" xmlns:cx5="http://schemas.microsoft.com/office/drawing/2016/5/11/chartex" xmlns:cx6="http://schemas.microsoft.com/office/drawing/2016/5/12/chartex" xmlns:cx7="http://schemas.microsoft.com/office/drawing/2016/5/13/chartex" xmlns:cx8="http://schemas.microsoft.com/office/drawing/2016/5/14/chartex" xmlns:mc="http://schemas.openxmlformats.org/markup-compatibility/2006" xmlns:aink="http://schemas.microsoft.com/office/drawing/2016/ink" xmlns:am3d="http://schemas.microsoft.com/office/drawing/2017/model3d" xmlns:o="urn:schemas-microsoft-com:office:office" xmlns:r="http://schemas.openxmlformats.org/officeDocument/2006/relationships" xmlns:m="http://schemas.openxmlformats.org/officeDocument/2006/math" xmlns:v="urn:schemas-microsoft-com:vml" xmlns:wp14="http://schemas.microsoft.com/office/word/2010/wordprocessingDrawing" xmlns:wp="http://schemas.openxmlformats.org/drawingml/2006/wordprocessingDrawing" xmlns:w10="urn:schemas-microsoft-com:office:word" xmlns:w="http://schemas.openxmlformats.org/wordprocessingml/2006/main" xmlns:w14="http://schemas.microsoft.com/office/word/2010/wordml" xmlns:w15="http://schemas.microsoft.com/office/word/2012/wordml" xmlns:w16cex="http://schemas.microsoft.com/office/word/2018/wordml/cex" xmlns:w16cid="http://schemas.microsoft.com/office/word/2016/wordml/cid" xmlns:w16="http://schemas.microsoft.com/office/word/2018/wordml" xmlns:w16se="http://schemas.microsoft.com/office/word/2015/wordml/symex" xmlns:wpg="http://schemas.microsoft.com/office/word/2010/wordprocessingGroup" xmlns:wpi="http://schemas.microsoft.com/office/word/2010/wordprocessingInk" xmlns:wne="http://schemas.microsoft.com/office/word/2006/wordml" xmlns:wps="http://schemas.microsoft.com/office/word/2010/wordprocessingShape" mc:Ignorable="w14 w15 w16se w16cid w16 w16cex wp14">
+<w:ftr xmlns:wpc="http://schemas.microsoft.com/office/word/2010/wordprocessingCanvas" xmlns:cx="http://schemas.microsoft.com/office/drawing/2014/chartex" xmlns:cx1="http://schemas.microsoft.com/office/drawing/2015/9/8/chartex" xmlns:cx2="http://schemas.microsoft.com/office/drawing/2015/10/21/chartex" xmlns:cx3="http://schemas.microsoft.com/office/drawing/2016/5/9/chartex" xmlns:cx4="http://schemas.microsoft.com/office/drawing/2016/5/10/chartex" xmlns:cx5="http://schemas.microsoft.com/office/drawing/2016/5/11/chartex" xmlns:cx6="http://schemas.microsoft.com/office/drawing/2016/5/12/chartex" xmlns:cx7="http://schemas.microsoft.com/office/drawing/2016/5/13/chartex" xmlns:cx8="http://schemas.microsoft.com/office/drawing/2016/5/14/chartex" xmlns:mc="http://schemas.openxmlformats.org/markup-compatibility/2006" xmlns:aink="http://schemas.microsoft.com/office/drawing/2016/ink" xmlns:am3d="http://schemas.microsoft.com/office/drawing/2017/model3d" xmlns:o="urn:schemas-microsoft-com:office:office" xmlns:r="http://schemas.openxmlformats.org/officeDocument/2006/relationships" xmlns:m="http://schemas.openxmlformats.org/officeDocument/2006/math" xmlns:v="urn:schemas-microsoft-com:vml" xmlns:wp14="http://schemas.microsoft.com/office/word/2010/wordprocessingDrawing" xmlns:wp="http://schemas.openxmlformats.org/drawingml/2006/wordprocessingDrawing" xmlns:w10="urn:schemas-microsoft-com:office:word" xmlns:w="http://schemas.openxmlformats.org/wordprocessingml/2006/main" xmlns:w14="http://schemas.microsoft.com/office/word/2010/wordml" xmlns:w15="http://schemas.microsoft.com/office/word/2012/wordml" xmlns:w16cex="http://schemas.microsoft.com/office/word/2018/wordml/cex" xmlns:w16cid="http://schemas.microsoft.com/office/word/2016/wordml/cid" xmlns:w16="http://schemas.microsoft.com/office/word/2018/wordml" xmlns:w16sdtdh="http://schemas.microsoft.com/office/word/2020/wordml/sdtdatahash" xmlns:w16se="http://schemas.microsoft.com/office/word/2015/wordml/symex" xmlns:wpg="http://schemas.microsoft.com/office/word/2010/wordprocessingGroup" xmlns:wpi="http://schemas.microsoft.com/office/word/2010/wordprocessingInk" xmlns:wne="http://schemas.microsoft.com/office/word/2006/wordml" xmlns:wps="http://schemas.microsoft.com/office/word/2010/wordprocessingShape" mc:Ignorable="w14 w15 w16se w16cid w16 w16cex w16sdtdh wp14">
   <w:p>
     <w:pPr>
       <w:pStyle w:val="Footer"/>
@@ -3332,7 +3331,7 @@
 </file>
 
 <file path=word/footnotes.xml><?xml version="1.0" encoding="utf-8"?>
-<w:footnotes xmlns:wpc="http://schemas.microsoft.com/office/word/2010/wordprocessingCanvas" xmlns:cx="http://schemas.microsoft.com/office/drawing/2014/chartex" xmlns:cx1="http://schemas.microsoft.com/office/drawing/2015/9/8/chartex" xmlns:cx2="http://schemas.microsoft.com/office/drawing/2015/10/21/chartex" xmlns:cx3="http://schemas.microsoft.com/office/drawing/2016/5/9/chartex" xmlns:cx4="http://schemas.microsoft.com/office/drawing/2016/5/10/chartex" xmlns:cx5="http://schemas.microsoft.com/office/drawing/2016/5/11/chartex" xmlns:cx6="http://schemas.microsoft.com/office/drawing/2016/5/12/chartex" xmlns:cx7="http://schemas.microsoft.com/office/drawing/2016/5/13/chartex" xmlns:cx8="http://schemas.microsoft.com/office/drawing/2016/5/14/chartex" xmlns:mc="http://schemas.openxmlformats.org/markup-compatibility/2006" xmlns:aink="http://schemas.microsoft.com/office/drawing/2016/ink" xmlns:am3d="http://schemas.microsoft.com/office/drawing/2017/model3d" xmlns:o="urn:schemas-microsoft-com:office:office" xmlns:r="http://schemas.openxmlformats.org/officeDocument/2006/relationships" xmlns:m="http://schemas.openxmlformats.org/officeDocument/2006/math" xmlns:v="urn:schemas-microsoft-com:vml" xmlns:wp14="http://schemas.microsoft.com/office/word/2010/wordprocessingDrawing" xmlns:wp="http://schemas.openxmlformats.org/drawingml/2006/wordprocessingDrawing" xmlns:w10="urn:schemas-microsoft-com:office:word" xmlns:w="http://schemas.openxmlformats.org/wordprocessingml/2006/main" xmlns:w14="http://schemas.microsoft.com/office/word/2010/wordml" xmlns:w15="http://schemas.microsoft.com/office/word/2012/wordml" xmlns:w16cex="http://schemas.microsoft.com/office/word/2018/wordml/cex" xmlns:w16cid="http://schemas.microsoft.com/office/word/2016/wordml/cid" xmlns:w16="http://schemas.microsoft.com/office/word/2018/wordml" xmlns:w16se="http://schemas.microsoft.com/office/word/2015/wordml/symex" xmlns:wpg="http://schemas.microsoft.com/office/word/2010/wordprocessingGroup" xmlns:wpi="http://schemas.microsoft.com/office/word/2010/wordprocessingInk" xmlns:wne="http://schemas.microsoft.com/office/word/2006/wordml" xmlns:wps="http://schemas.microsoft.com/office/word/2010/wordprocessingShape" mc:Ignorable="w14 w15 w16se w16cid w16 w16cex wp14">
+<w:footnotes xmlns:wpc="http://schemas.microsoft.com/office/word/2010/wordprocessingCanvas" xmlns:cx="http://schemas.microsoft.com/office/drawing/2014/chartex" xmlns:cx1="http://schemas.microsoft.com/office/drawing/2015/9/8/chartex" xmlns:cx2="http://schemas.microsoft.com/office/drawing/2015/10/21/chartex" xmlns:cx3="http://schemas.microsoft.com/office/drawing/2016/5/9/chartex" xmlns:cx4="http://schemas.microsoft.com/office/drawing/2016/5/10/chartex" xmlns:cx5="http://schemas.microsoft.com/office/drawing/2016/5/11/chartex" xmlns:cx6="http://schemas.microsoft.com/office/drawing/2016/5/12/chartex" xmlns:cx7="http://schemas.microsoft.com/office/drawing/2016/5/13/chartex" xmlns:cx8="http://schemas.microsoft.com/office/drawing/2016/5/14/chartex" xmlns:mc="http://schemas.openxmlformats.org/markup-compatibility/2006" xmlns:aink="http://schemas.microsoft.com/office/drawing/2016/ink" xmlns:am3d="http://schemas.microsoft.com/office/drawing/2017/model3d" xmlns:o="urn:schemas-microsoft-com:office:office" xmlns:r="http://schemas.openxmlformats.org/officeDocument/2006/relationships" xmlns:m="http://schemas.openxmlformats.org/officeDocument/2006/math" xmlns:v="urn:schemas-microsoft-com:vml" xmlns:wp14="http://schemas.microsoft.com/office/word/2010/wordprocessingDrawing" xmlns:wp="http://schemas.openxmlformats.org/drawingml/2006/wordprocessingDrawing" xmlns:w10="urn:schemas-microsoft-com:office:word" xmlns:w="http://schemas.openxmlformats.org/wordprocessingml/2006/main" xmlns:w14="http://schemas.microsoft.com/office/word/2010/wordml" xmlns:w15="http://schemas.microsoft.com/office/word/2012/wordml" xmlns:w16cex="http://schemas.microsoft.com/office/word/2018/wordml/cex" xmlns:w16cid="http://schemas.microsoft.com/office/word/2016/wordml/cid" xmlns:w16="http://schemas.microsoft.com/office/word/2018/wordml" xmlns:w16sdtdh="http://schemas.microsoft.com/office/word/2020/wordml/sdtdatahash" xmlns:w16se="http://schemas.microsoft.com/office/word/2015/wordml/symex" xmlns:wpg="http://schemas.microsoft.com/office/word/2010/wordprocessingGroup" xmlns:wpi="http://schemas.microsoft.com/office/word/2010/wordprocessingInk" xmlns:wne="http://schemas.microsoft.com/office/word/2006/wordml" xmlns:wps="http://schemas.microsoft.com/office/word/2010/wordprocessingShape" mc:Ignorable="w14 w15 w16se w16cid w16 w16cex w16sdtdh wp14">
   <w:footnote w:type="separator" w:id="-1">
     <w:p>
       <w:r>
@@ -3351,7 +3350,7 @@
 </file>
 
 <file path=word/header1.xml><?xml version="1.0" encoding="utf-8"?>
-<w:hdr xmlns:wpc="http://schemas.microsoft.com/office/word/2010/wordprocessingCanvas" xmlns:cx="http://schemas.microsoft.com/office/drawing/2014/chartex" xmlns:cx1="http://schemas.microsoft.com/office/drawing/2015/9/8/chartex" xmlns:cx2="http://schemas.microsoft.com/office/drawing/2015/10/21/chartex" xmlns:cx3="http://schemas.microsoft.com/office/drawing/2016/5/9/chartex" xmlns:cx4="http://schemas.microsoft.com/office/drawing/2016/5/10/chartex" xmlns:cx5="http://schemas.microsoft.com/office/drawing/2016/5/11/chartex" xmlns:cx6="http://schemas.microsoft.com/office/drawing/2016/5/12/chartex" xmlns:cx7="http://schemas.microsoft.com/office/drawing/2016/5/13/chartex" xmlns:cx8="http://schemas.microsoft.com/office/drawing/2016/5/14/chartex" xmlns:mc="http://schemas.openxmlformats.org/markup-compatibility/2006" xmlns:aink="http://schemas.microsoft.com/office/drawing/2016/ink" xmlns:am3d="http://schemas.microsoft.com/office/drawing/2017/model3d" xmlns:o="urn:schemas-microsoft-com:office:office" xmlns:r="http://schemas.openxmlformats.org/officeDocument/2006/relationships" xmlns:m="http://schemas.openxmlformats.org/officeDocument/2006/math" xmlns:v="urn:schemas-microsoft-com:vml" xmlns:wp14="http://schemas.microsoft.com/office/word/2010/wordprocessingDrawing" xmlns:wp="http://schemas.openxmlformats.org/drawingml/2006/wordprocessingDrawing" xmlns:w10="urn:schemas-microsoft-com:office:word" xmlns:w="http://schemas.openxmlformats.org/wordprocessingml/2006/main" xmlns:w14="http://schemas.microsoft.com/office/word/2010/wordml" xmlns:w15="http://schemas.microsoft.com/office/word/2012/wordml" xmlns:w16cex="http://schemas.microsoft.com/office/word/2018/wordml/cex" xmlns:w16cid="http://schemas.microsoft.com/office/word/2016/wordml/cid" xmlns:w16="http://schemas.microsoft.com/office/word/2018/wordml" xmlns:w16se="http://schemas.microsoft.com/office/word/2015/wordml/symex" xmlns:wpg="http://schemas.microsoft.com/office/word/2010/wordprocessingGroup" xmlns:wpi="http://schemas.microsoft.com/office/word/2010/wordprocessingInk" xmlns:wne="http://schemas.microsoft.com/office/word/2006/wordml" xmlns:wps="http://schemas.microsoft.com/office/word/2010/wordprocessingShape" mc:Ignorable="w14 w15 w16se w16cid w16 w16cex wp14">
+<w:hdr xmlns:wpc="http://schemas.microsoft.com/office/word/2010/wordprocessingCanvas" xmlns:cx="http://schemas.microsoft.com/office/drawing/2014/chartex" xmlns:cx1="http://schemas.microsoft.com/office/drawing/2015/9/8/chartex" xmlns:cx2="http://schemas.microsoft.com/office/drawing/2015/10/21/chartex" xmlns:cx3="http://schemas.microsoft.com/office/drawing/2016/5/9/chartex" xmlns:cx4="http://schemas.microsoft.com/office/drawing/2016/5/10/chartex" xmlns:cx5="http://schemas.microsoft.com/office/drawing/2016/5/11/chartex" xmlns:cx6="http://schemas.microsoft.com/office/drawing/2016/5/12/chartex" xmlns:cx7="http://schemas.microsoft.com/office/drawing/2016/5/13/chartex" xmlns:cx8="http://schemas.microsoft.com/office/drawing/2016/5/14/chartex" xmlns:mc="http://schemas.openxmlformats.org/markup-compatibility/2006" xmlns:aink="http://schemas.microsoft.com/office/drawing/2016/ink" xmlns:am3d="http://schemas.microsoft.com/office/drawing/2017/model3d" xmlns:o="urn:schemas-microsoft-com:office:office" xmlns:r="http://schemas.openxmlformats.org/officeDocument/2006/relationships" xmlns:m="http://schemas.openxmlformats.org/officeDocument/2006/math" xmlns:v="urn:schemas-microsoft-com:vml" xmlns:wp14="http://schemas.microsoft.com/office/word/2010/wordprocessingDrawing" xmlns:wp="http://schemas.openxmlformats.org/drawingml/2006/wordprocessingDrawing" xmlns:w10="urn:schemas-microsoft-com:office:word" xmlns:w="http://schemas.openxmlformats.org/wordprocessingml/2006/main" xmlns:w14="http://schemas.microsoft.com/office/word/2010/wordml" xmlns:w15="http://schemas.microsoft.com/office/word/2012/wordml" xmlns:w16cex="http://schemas.microsoft.com/office/word/2018/wordml/cex" xmlns:w16cid="http://schemas.microsoft.com/office/word/2016/wordml/cid" xmlns:w16="http://schemas.microsoft.com/office/word/2018/wordml" xmlns:w16sdtdh="http://schemas.microsoft.com/office/word/2020/wordml/sdtdatahash" xmlns:w16se="http://schemas.microsoft.com/office/word/2015/wordml/symex" xmlns:wpg="http://schemas.microsoft.com/office/word/2010/wordprocessingGroup" xmlns:wpi="http://schemas.microsoft.com/office/word/2010/wordprocessingInk" xmlns:wne="http://schemas.microsoft.com/office/word/2006/wordml" xmlns:wps="http://schemas.microsoft.com/office/word/2010/wordprocessingShape" mc:Ignorable="w14 w15 w16se w16cid w16 w16cex w16sdtdh wp14">
   <w:p>
     <w:pPr>
       <w:pStyle w:val="Heading1"/>
@@ -3380,7 +3379,7 @@
 </file>
 
 <file path=word/numbering.xml><?xml version="1.0" encoding="utf-8"?>
-<w:numbering xmlns:wpc="http://schemas.microsoft.com/office/word/2010/wordprocessingCanvas" xmlns:cx="http://schemas.microsoft.com/office/drawing/2014/chartex" xmlns:cx1="http://schemas.microsoft.com/office/drawing/2015/9/8/chartex" xmlns:cx2="http://schemas.microsoft.com/office/drawing/2015/10/21/chartex" xmlns:cx3="http://schemas.microsoft.com/office/drawing/2016/5/9/chartex" xmlns:cx4="http://schemas.microsoft.com/office/drawing/2016/5/10/chartex" xmlns:cx5="http://schemas.microsoft.com/office/drawing/2016/5/11/chartex" xmlns:cx6="http://schemas.microsoft.com/office/drawing/2016/5/12/chartex" xmlns:cx7="http://schemas.microsoft.com/office/drawing/2016/5/13/chartex" xmlns:cx8="http://schemas.microsoft.com/office/drawing/2016/5/14/chartex" xmlns:mc="http://schemas.openxmlformats.org/markup-compatibility/2006" xmlns:aink="http://schemas.microsoft.com/office/drawing/2016/ink" xmlns:am3d="http://schemas.microsoft.com/office/drawing/2017/model3d" xmlns:o="urn:schemas-microsoft-com:office:office" xmlns:r="http://schemas.openxmlformats.org/officeDocument/2006/relationships" xmlns:m="http://schemas.openxmlformats.org/officeDocument/2006/math" xmlns:v="urn:schemas-microsoft-com:vml" xmlns:wp14="http://schemas.microsoft.com/office/word/2010/wordprocessingDrawing" xmlns:wp="http://schemas.openxmlformats.org/drawingml/2006/wordprocessingDrawing" xmlns:w10="urn:schemas-microsoft-com:office:word" xmlns:w="http://schemas.openxmlformats.org/wordprocessingml/2006/main" xmlns:w14="http://schemas.microsoft.com/office/word/2010/wordml" xmlns:w15="http://schemas.microsoft.com/office/word/2012/wordml" xmlns:w16cex="http://schemas.microsoft.com/office/word/2018/wordml/cex" xmlns:w16cid="http://schemas.microsoft.com/office/word/2016/wordml/cid" xmlns:w16="http://schemas.microsoft.com/office/word/2018/wordml" xmlns:w16se="http://schemas.microsoft.com/office/word/2015/wordml/symex" xmlns:wpg="http://schemas.microsoft.com/office/word/2010/wordprocessingGroup" xmlns:wpi="http://schemas.microsoft.com/office/word/2010/wordprocessingInk" xmlns:wne="http://schemas.microsoft.com/office/word/2006/wordml" xmlns:wps="http://schemas.microsoft.com/office/word/2010/wordprocessingShape" mc:Ignorable="w14 w15 w16se w16cid w16 w16cex wp14">
+<w:numbering xmlns:wpc="http://schemas.microsoft.com/office/word/2010/wordprocessingCanvas" xmlns:cx="http://schemas.microsoft.com/office/drawing/2014/chartex" xmlns:cx1="http://schemas.microsoft.com/office/drawing/2015/9/8/chartex" xmlns:cx2="http://schemas.microsoft.com/office/drawing/2015/10/21/chartex" xmlns:cx3="http://schemas.microsoft.com/office/drawing/2016/5/9/chartex" xmlns:cx4="http://schemas.microsoft.com/office/drawing/2016/5/10/chartex" xmlns:cx5="http://schemas.microsoft.com/office/drawing/2016/5/11/chartex" xmlns:cx6="http://schemas.microsoft.com/office/drawing/2016/5/12/chartex" xmlns:cx7="http://schemas.microsoft.com/office/drawing/2016/5/13/chartex" xmlns:cx8="http://schemas.microsoft.com/office/drawing/2016/5/14/chartex" xmlns:mc="http://schemas.openxmlformats.org/markup-compatibility/2006" xmlns:aink="http://schemas.microsoft.com/office/drawing/2016/ink" xmlns:am3d="http://schemas.microsoft.com/office/drawing/2017/model3d" xmlns:o="urn:schemas-microsoft-com:office:office" xmlns:r="http://schemas.openxmlformats.org/officeDocument/2006/relationships" xmlns:m="http://schemas.openxmlformats.org/officeDocument/2006/math" xmlns:v="urn:schemas-microsoft-com:vml" xmlns:wp14="http://schemas.microsoft.com/office/word/2010/wordprocessingDrawing" xmlns:wp="http://schemas.openxmlformats.org/drawingml/2006/wordprocessingDrawing" xmlns:w10="urn:schemas-microsoft-com:office:word" xmlns:w="http://schemas.openxmlformats.org/wordprocessingml/2006/main" xmlns:w14="http://schemas.microsoft.com/office/word/2010/wordml" xmlns:w15="http://schemas.microsoft.com/office/word/2012/wordml" xmlns:w16cex="http://schemas.microsoft.com/office/word/2018/wordml/cex" xmlns:w16cid="http://schemas.microsoft.com/office/word/2016/wordml/cid" xmlns:w16="http://schemas.microsoft.com/office/word/2018/wordml" xmlns:w16sdtdh="http://schemas.microsoft.com/office/word/2020/wordml/sdtdatahash" xmlns:w16se="http://schemas.microsoft.com/office/word/2015/wordml/symex" xmlns:wpg="http://schemas.microsoft.com/office/word/2010/wordprocessingGroup" xmlns:wpi="http://schemas.microsoft.com/office/word/2010/wordprocessingInk" xmlns:wne="http://schemas.microsoft.com/office/word/2006/wordml" xmlns:wps="http://schemas.microsoft.com/office/word/2010/wordprocessingShape" mc:Ignorable="w14 w15 w16se w16cid w16 w16cex w16sdtdh wp14">
   <w:abstractNum w:abstractNumId="0" w15:restartNumberingAfterBreak="0">
     <w:nsid w:val="00000403"/>
     <w:multiLevelType w:val="multilevel"/>
@@ -3695,7 +3694,7 @@
 </file>
 
 <file path=word/styles.xml><?xml version="1.0" encoding="utf-8"?>
-<w:styles xmlns:mc="http://schemas.openxmlformats.org/markup-compatibility/2006" xmlns:r="http://schemas.openxmlformats.org/officeDocument/2006/relationships" xmlns:w="http://schemas.openxmlformats.org/wordprocessingml/2006/main" xmlns:w14="http://schemas.microsoft.com/office/word/2010/wordml" xmlns:w15="http://schemas.microsoft.com/office/word/2012/wordml" xmlns:w16cex="http://schemas.microsoft.com/office/word/2018/wordml/cex" xmlns:w16cid="http://schemas.microsoft.com/office/word/2016/wordml/cid" xmlns:w16="http://schemas.microsoft.com/office/word/2018/wordml" xmlns:w16se="http://schemas.microsoft.com/office/word/2015/wordml/symex" mc:Ignorable="w14 w15 w16se w16cid w16 w16cex">
+<w:styles xmlns:mc="http://schemas.openxmlformats.org/markup-compatibility/2006" xmlns:r="http://schemas.openxmlformats.org/officeDocument/2006/relationships" xmlns:w="http://schemas.openxmlformats.org/wordprocessingml/2006/main" xmlns:w14="http://schemas.microsoft.com/office/word/2010/wordml" xmlns:w15="http://schemas.microsoft.com/office/word/2012/wordml" xmlns:w16cex="http://schemas.microsoft.com/office/word/2018/wordml/cex" xmlns:w16cid="http://schemas.microsoft.com/office/word/2016/wordml/cid" xmlns:w16="http://schemas.microsoft.com/office/word/2018/wordml" xmlns:w16sdtdh="http://schemas.microsoft.com/office/word/2020/wordml/sdtdatahash" xmlns:w16se="http://schemas.microsoft.com/office/word/2015/wordml/symex" mc:Ignorable="w14 w15 w16se w16cid w16 w16cex w16sdtdh">
   <w:docDefaults>
     <w:rPrDefault>
       <w:rPr>
@@ -3805,6 +3804,7 @@
     <w:lsdException w:name="HTML Sample" w:semiHidden="1" w:unhideWhenUsed="1"/>
     <w:lsdException w:name="HTML Typewriter" w:semiHidden="1" w:unhideWhenUsed="1"/>
     <w:lsdException w:name="HTML Variable" w:semiHidden="1" w:unhideWhenUsed="1"/>
+    <w:lsdException w:name="Normal Table" w:semiHidden="1" w:unhideWhenUsed="1"/>
     <w:lsdException w:name="annotation subject" w:semiHidden="1" w:unhideWhenUsed="1"/>
     <w:lsdException w:name="No List" w:semiHidden="1" w:unhideWhenUsed="1"/>
     <w:lsdException w:name="Outline List 1" w:semiHidden="1" w:unhideWhenUsed="1"/>
@@ -3847,8 +3847,11 @@
     <w:lsdException w:name="Table Contemporary" w:semiHidden="1" w:unhideWhenUsed="1"/>
     <w:lsdException w:name="Table Elegant" w:semiHidden="1" w:unhideWhenUsed="1"/>
     <w:lsdException w:name="Table Professional" w:semiHidden="1" w:unhideWhenUsed="1"/>
+    <w:lsdException w:name="Table Subtle 1" w:semiHidden="1" w:unhideWhenUsed="1"/>
     <w:lsdException w:name="Table Subtle 2" w:semiHidden="1" w:unhideWhenUsed="1"/>
     <w:lsdException w:name="Table Web 1" w:semiHidden="1" w:unhideWhenUsed="1"/>
+    <w:lsdException w:name="Table Web 2" w:semiHidden="1" w:unhideWhenUsed="1"/>
+    <w:lsdException w:name="Table Web 3" w:semiHidden="1" w:unhideWhenUsed="1"/>
     <w:lsdException w:name="Balloon Text" w:semiHidden="1" w:unhideWhenUsed="1"/>
     <w:lsdException w:name="Table Theme" w:semiHidden="1" w:unhideWhenUsed="1"/>
     <w:lsdException w:name="Placeholder Text" w:semiHidden="1" w:uiPriority="99"/>
@@ -5497,12 +5500,6 @@
 </file>
 
 <file path=customXml/item1.xml><?xml version="1.0" encoding="utf-8"?>
-<p:properties xmlns:p="http://schemas.microsoft.com/office/2006/metadata/properties" xmlns:xsi="http://www.w3.org/2001/XMLSchema-instance" xmlns:pc="http://schemas.microsoft.com/office/infopath/2007/PartnerControls">
-  <documentManagement/>
-</p:properties>
-</file>
-
-<file path=customXml/item2.xml><?xml version="1.0" encoding="utf-8"?>
 <ct:contentTypeSchema xmlns:ct="http://schemas.microsoft.com/office/2006/metadata/contentType" xmlns:ma="http://schemas.microsoft.com/office/2006/metadata/properties/metaAttributes" ct:_="" ma:_="" ma:contentTypeName="Document" ma:contentTypeID="0x010100C89661B33D63F14697E4D581C32BAF5E" ma:contentTypeVersion="4" ma:contentTypeDescription="Create a new document." ma:contentTypeScope="" ma:versionID="1642361c0cc2e908fc6ef5628dee731f">
   <xsd:schema xmlns:xsd="http://www.w3.org/2001/XMLSchema" xmlns:xs="http://www.w3.org/2001/XMLSchema" xmlns:p="http://schemas.microsoft.com/office/2006/metadata/properties" targetNamespace="http://schemas.microsoft.com/office/2006/metadata/properties" ma:root="true" ma:fieldsID="1dab2e3c9ece9446628f55e6a105fe53">
     <xsd:element name="properties">
@@ -5616,7 +5613,17 @@
 </ct:contentTypeSchema>
 </file>
 
+<file path=customXml/item2.xml><?xml version="1.0" encoding="utf-8"?>
+<p:properties xmlns:p="http://schemas.microsoft.com/office/2006/metadata/properties" xmlns:xsi="http://www.w3.org/2001/XMLSchema-instance" xmlns:pc="http://schemas.microsoft.com/office/infopath/2007/PartnerControls">
+  <documentManagement/>
+</p:properties>
+</file>
+
 <file path=customXml/item3.xml><?xml version="1.0" encoding="utf-8"?>
+<b:Sources xmlns:b="http://schemas.openxmlformats.org/officeDocument/2006/bibliography" xmlns="http://schemas.openxmlformats.org/officeDocument/2006/bibliography" SelectedStyle="\APASixthEditionOfficeOnline.xsl" StyleName="APA" Version="6"/>
+</file>
+
+<file path=customXml/item4.xml><?xml version="1.0" encoding="utf-8"?>
 <?mso-contentType ?>
 <FormTemplates xmlns="http://schemas.microsoft.com/sharepoint/v3/contenttype/forms">
   <Display>DocumentLibraryForm</Display>
@@ -5625,20 +5632,7 @@
 </FormTemplates>
 </file>
 
-<file path=customXml/item4.xml><?xml version="1.0" encoding="utf-8"?>
-<b:Sources xmlns:b="http://schemas.openxmlformats.org/officeDocument/2006/bibliography" xmlns="http://schemas.openxmlformats.org/officeDocument/2006/bibliography" SelectedStyle="\APASixthEditionOfficeOnline.xsl" StyleName="APA" Version="6"/>
-</file>
-
 <file path=customXml/itemProps1.xml><?xml version="1.0" encoding="utf-8"?>
-<ds:datastoreItem xmlns:ds="http://schemas.openxmlformats.org/officeDocument/2006/customXml" ds:itemID="{06CBAA04-8395-476E-98CD-2A7946D72D48}">
-  <ds:schemaRefs>
-    <ds:schemaRef ds:uri="http://schemas.microsoft.com/office/2006/metadata/properties"/>
-    <ds:schemaRef ds:uri="http://schemas.microsoft.com/office/infopath/2007/PartnerControls"/>
-  </ds:schemaRefs>
-</ds:datastoreItem>
-</file>
-
-<file path=customXml/itemProps2.xml><?xml version="1.0" encoding="utf-8"?>
 <ds:datastoreItem xmlns:ds="http://schemas.openxmlformats.org/officeDocument/2006/customXml" ds:itemID="{88220996-0A9B-47B5-8EDD-77B93AEEB572}">
   <ds:schemaRefs>
     <ds:schemaRef ds:uri="http://schemas.microsoft.com/office/2006/metadata/contentType"/>
@@ -5654,18 +5648,27 @@
 </ds:datastoreItem>
 </file>
 
+<file path=customXml/itemProps2.xml><?xml version="1.0" encoding="utf-8"?>
+<ds:datastoreItem xmlns:ds="http://schemas.openxmlformats.org/officeDocument/2006/customXml" ds:itemID="{06CBAA04-8395-476E-98CD-2A7946D72D48}">
+  <ds:schemaRefs>
+    <ds:schemaRef ds:uri="http://schemas.microsoft.com/office/2006/metadata/properties"/>
+    <ds:schemaRef ds:uri="http://schemas.microsoft.com/office/infopath/2007/PartnerControls"/>
+  </ds:schemaRefs>
+</ds:datastoreItem>
+</file>
+
 <file path=customXml/itemProps3.xml><?xml version="1.0" encoding="utf-8"?>
+<ds:datastoreItem xmlns:ds="http://schemas.openxmlformats.org/officeDocument/2006/customXml" ds:itemID="{2706B143-BDF4-48E2-B98A-1A41036C7F86}">
+  <ds:schemaRefs>
+    <ds:schemaRef ds:uri="http://schemas.openxmlformats.org/officeDocument/2006/bibliography"/>
+  </ds:schemaRefs>
+</ds:datastoreItem>
+</file>
+
+<file path=customXml/itemProps4.xml><?xml version="1.0" encoding="utf-8"?>
 <ds:datastoreItem xmlns:ds="http://schemas.openxmlformats.org/officeDocument/2006/customXml" ds:itemID="{A2771B29-CD57-4E1C-86B6-AA4435E1AD98}">
   <ds:schemaRefs>
     <ds:schemaRef ds:uri="http://schemas.microsoft.com/sharepoint/v3/contenttype/forms"/>
   </ds:schemaRefs>
 </ds:datastoreItem>
-</file>
-
-<file path=customXml/itemProps4.xml><?xml version="1.0" encoding="utf-8"?>
-<ds:datastoreItem xmlns:ds="http://schemas.openxmlformats.org/officeDocument/2006/customXml" ds:itemID="{2706B143-BDF4-48E2-B98A-1A41036C7F86}">
-  <ds:schemaRefs>
-    <ds:schemaRef ds:uri="http://schemas.openxmlformats.org/officeDocument/2006/bibliography"/>
-  </ds:schemaRefs>
-</ds:datastoreItem>
 </file>
--- a/AFFARS/DEVELOPMENT/msword/AFFARS-PART-5309.docx
+++ b/AFFARS/DEVELOPMENT/msword/AFFARS-PART-5309.docx
@@ -4,9 +4,14 @@
   <w:body>
     <w:p>
       <w:pPr>
-        <w:pStyle w:val="Heading1"/>
+        <w:pStyle w:val="Heading2"/>
+        <w:rPr>
+          <w:color w:val="auto"/>
+          <w:szCs w:val="24"/>
+        </w:rPr>
       </w:pPr>
       <w:bookmarkStart w:id="0" w:name="_Toc38284462"/>
+      <w:bookmarkStart w:id="1" w:name="_Toc76039158"/>
       <w:r>
         <w:t>PART 5309</w:t>
       </w:r>
@@ -15,634 +20,1590 @@
         <w:t>Contractor Qualifications</w:t>
       </w:r>
       <w:bookmarkEnd w:id="0"/>
-    </w:p>
-    <w:p>
-      <w:pPr>
-        <w:pStyle w:val="Heading1"/>
-      </w:pPr>
-    </w:p>
-    <w:p>
-      <w:pPr>
+      <w:bookmarkEnd w:id="1"/>
+    </w:p>
+    <w:p>
+      <w:pPr>
+        <w:spacing w:after="120"/>
         <w:jc w:val="center"/>
-      </w:pPr>
-      <w:r>
         <w:rPr>
           <w:b/>
         </w:rPr>
-        <w:t>Table of Contents</w:t>
-      </w:r>
-    </w:p>
-    <w:p>
-      <w:pPr>
-        <w:pStyle w:val="TOC2"/>
-        <w:tabs>
-          <w:tab w:val="right" w:leader="dot" w:pos="9350"/>
-        </w:tabs>
-        <w:rPr>
-          <w:rFonts w:asciiTheme="minorHAnsi" w:eastAsiaTheme="minorEastAsia" w:hAnsiTheme="minorHAnsi" w:cstheme="minorBidi"/>
-          <w:bCs w:val="0"/>
-          <w:noProof/>
-          <w:sz w:val="22"/>
-          <w:szCs w:val="22"/>
-        </w:rPr>
       </w:pPr>
       <w:r>
         <w:rPr>
           <w:b/>
+        </w:rPr>
+        <w:t>2019 Edition</w:t>
+      </w:r>
+    </w:p>
+    <w:p>
+      <w:pPr>
+        <w:spacing w:before="120" w:after="480"/>
+        <w:jc w:val="center"/>
+        <w:rPr>
           <w:i/>
         </w:rPr>
-        <w:fldChar w:fldCharType="begin"/>
-      </w:r>
-      <w:r>
-        <w:rPr>
-          <w:b/>
+      </w:pPr>
+      <w:r>
+        <w:rPr>
           <w:i/>
-        </w:rPr>
-        <w:instrText xml:space="preserve"> TOC \o "2-4" \n \h \t "myStyle, yourStyle" </w:instrText>
-      </w:r>
-      <w:r>
-        <w:rPr>
-          <w:b/>
+          <w:iCs/>
+        </w:rPr>
+        <w:t xml:space="preserve">Revised: </w:t>
+      </w:r>
+      <w:r>
+        <w:rPr>
           <w:i/>
-        </w:rPr>
-        <w:fldChar w:fldCharType="separate"/>
-      </w:r>
-      <w:hyperlink w:anchor="_Toc40877565" w:history="1">
-        <w:r>
-          <w:rPr>
-            <w:rStyle w:val="Hyperlink"/>
-            <w:noProof/>
-          </w:rPr>
-          <w:t>SUBPART 5309.1 — RESPONSIBLE PROSPECTIVE CONTRACTORS</w:t>
-        </w:r>
-      </w:hyperlink>
-    </w:p>
-    <w:p>
-      <w:pPr>
-        <w:pStyle w:val="TOC3"/>
-        <w:tabs>
-          <w:tab w:val="right" w:leader="dot" w:pos="9350"/>
-        </w:tabs>
-        <w:rPr>
-          <w:rFonts w:asciiTheme="minorHAnsi" w:eastAsiaTheme="minorEastAsia" w:hAnsiTheme="minorHAnsi" w:cstheme="minorBidi"/>
-          <w:bCs w:val="0"/>
-          <w:noProof/>
-          <w:sz w:val="22"/>
-          <w:szCs w:val="22"/>
-        </w:rPr>
-      </w:pPr>
-      <w:hyperlink w:anchor="_Toc40877566" w:history="1">
-        <w:r>
-          <w:rPr>
-            <w:rStyle w:val="Hyperlink"/>
-            <w:noProof/>
-          </w:rPr>
-          <w:t>5309.103   Policy</w:t>
-        </w:r>
-      </w:hyperlink>
-    </w:p>
-    <w:p>
-      <w:pPr>
-        <w:pStyle w:val="TOC3"/>
-        <w:tabs>
-          <w:tab w:val="right" w:leader="dot" w:pos="9350"/>
-        </w:tabs>
-        <w:rPr>
-          <w:rFonts w:asciiTheme="minorHAnsi" w:eastAsiaTheme="minorEastAsia" w:hAnsiTheme="minorHAnsi" w:cstheme="minorBidi"/>
-          <w:bCs w:val="0"/>
-          <w:noProof/>
-          <w:sz w:val="22"/>
-          <w:szCs w:val="22"/>
-        </w:rPr>
-      </w:pPr>
-      <w:hyperlink w:anchor="_Toc40877567" w:history="1">
-        <w:r>
-          <w:rPr>
-            <w:rStyle w:val="Hyperlink"/>
-            <w:noProof/>
-          </w:rPr>
-          <w:t>5309.104-1   General Standards</w:t>
-        </w:r>
-      </w:hyperlink>
-    </w:p>
-    <w:p>
-      <w:pPr>
-        <w:pStyle w:val="TOC3"/>
-        <w:tabs>
-          <w:tab w:val="right" w:leader="dot" w:pos="9350"/>
-        </w:tabs>
-        <w:rPr>
-          <w:rFonts w:asciiTheme="minorHAnsi" w:eastAsiaTheme="minorEastAsia" w:hAnsiTheme="minorHAnsi" w:cstheme="minorBidi"/>
-          <w:bCs w:val="0"/>
-          <w:noProof/>
-          <w:sz w:val="22"/>
-          <w:szCs w:val="22"/>
-        </w:rPr>
-      </w:pPr>
-      <w:hyperlink w:anchor="_Toc40877568" w:history="1">
-        <w:r>
-          <w:rPr>
-            <w:rStyle w:val="Hyperlink"/>
-            <w:noProof/>
-          </w:rPr>
-          <w:t>5309.105-1   Obtaining Information</w:t>
-        </w:r>
-      </w:hyperlink>
-    </w:p>
-    <w:p>
-      <w:pPr>
-        <w:pStyle w:val="TOC3"/>
-        <w:tabs>
-          <w:tab w:val="right" w:leader="dot" w:pos="9350"/>
-        </w:tabs>
-        <w:rPr>
-          <w:rFonts w:asciiTheme="minorHAnsi" w:eastAsiaTheme="minorEastAsia" w:hAnsiTheme="minorHAnsi" w:cstheme="minorBidi"/>
-          <w:bCs w:val="0"/>
-          <w:noProof/>
-          <w:sz w:val="22"/>
-          <w:szCs w:val="22"/>
-        </w:rPr>
-      </w:pPr>
-      <w:hyperlink w:anchor="_Toc40877569" w:history="1">
-        <w:r>
-          <w:rPr>
-            <w:rStyle w:val="Hyperlink"/>
-            <w:noProof/>
-          </w:rPr>
-          <w:t>5309.105-2   Determination and Documentation</w:t>
-        </w:r>
-      </w:hyperlink>
-    </w:p>
-    <w:p>
-      <w:pPr>
-        <w:pStyle w:val="TOC2"/>
-        <w:tabs>
-          <w:tab w:val="right" w:leader="dot" w:pos="9350"/>
-        </w:tabs>
-        <w:rPr>
-          <w:rFonts w:asciiTheme="minorHAnsi" w:eastAsiaTheme="minorEastAsia" w:hAnsiTheme="minorHAnsi" w:cstheme="minorBidi"/>
-          <w:bCs w:val="0"/>
-          <w:noProof/>
-          <w:sz w:val="22"/>
-          <w:szCs w:val="22"/>
-        </w:rPr>
-      </w:pPr>
-      <w:hyperlink w:anchor="_Toc40877570" w:history="1">
-        <w:r>
-          <w:rPr>
-            <w:rStyle w:val="Hyperlink"/>
-            <w:noProof/>
-          </w:rPr>
-          <w:t>SUBPART 5309.2 — QUALIFICATION REQUIREMENTS</w:t>
-        </w:r>
-      </w:hyperlink>
-    </w:p>
-    <w:p>
-      <w:pPr>
-        <w:pStyle w:val="TOC3"/>
-        <w:tabs>
-          <w:tab w:val="right" w:leader="dot" w:pos="9350"/>
-        </w:tabs>
-        <w:rPr>
-          <w:rFonts w:asciiTheme="minorHAnsi" w:eastAsiaTheme="minorEastAsia" w:hAnsiTheme="minorHAnsi" w:cstheme="minorBidi"/>
-          <w:bCs w:val="0"/>
-          <w:noProof/>
-          <w:sz w:val="22"/>
-          <w:szCs w:val="22"/>
-        </w:rPr>
-      </w:pPr>
-      <w:hyperlink w:anchor="_Toc40877571" w:history="1">
-        <w:r>
-          <w:rPr>
-            <w:rStyle w:val="Hyperlink"/>
-            <w:noProof/>
-          </w:rPr>
-          <w:t>5309.202   Policy</w:t>
-        </w:r>
-      </w:hyperlink>
-    </w:p>
-    <w:p>
-      <w:pPr>
-        <w:pStyle w:val="TOC3"/>
-        <w:tabs>
-          <w:tab w:val="right" w:leader="dot" w:pos="9350"/>
-        </w:tabs>
-        <w:rPr>
-          <w:rFonts w:asciiTheme="minorHAnsi" w:eastAsiaTheme="minorEastAsia" w:hAnsiTheme="minorHAnsi" w:cstheme="minorBidi"/>
-          <w:bCs w:val="0"/>
-          <w:noProof/>
-          <w:sz w:val="22"/>
-          <w:szCs w:val="22"/>
-        </w:rPr>
-      </w:pPr>
-      <w:hyperlink w:anchor="_Toc40877572" w:history="1">
-        <w:r>
-          <w:rPr>
-            <w:rStyle w:val="Hyperlink"/>
-            <w:noProof/>
-          </w:rPr>
-          <w:t>5309.206-1   General</w:t>
-        </w:r>
-      </w:hyperlink>
-    </w:p>
-    <w:p>
-      <w:pPr>
-        <w:pStyle w:val="TOC3"/>
-        <w:tabs>
-          <w:tab w:val="right" w:leader="dot" w:pos="9350"/>
-        </w:tabs>
-        <w:rPr>
-          <w:rFonts w:asciiTheme="minorHAnsi" w:eastAsiaTheme="minorEastAsia" w:hAnsiTheme="minorHAnsi" w:cstheme="minorBidi"/>
-          <w:bCs w:val="0"/>
-          <w:noProof/>
-          <w:sz w:val="22"/>
-          <w:szCs w:val="22"/>
-        </w:rPr>
-      </w:pPr>
-      <w:hyperlink w:anchor="_Toc40877573" w:history="1">
-        <w:r>
-          <w:rPr>
-            <w:rStyle w:val="Hyperlink"/>
-            <w:noProof/>
-          </w:rPr>
-          <w:t>5309.270-3   Policy</w:t>
-        </w:r>
-      </w:hyperlink>
-    </w:p>
-    <w:p>
-      <w:pPr>
-        <w:pStyle w:val="TOC2"/>
-        <w:tabs>
-          <w:tab w:val="right" w:leader="dot" w:pos="9350"/>
-        </w:tabs>
-        <w:rPr>
-          <w:rFonts w:asciiTheme="minorHAnsi" w:eastAsiaTheme="minorEastAsia" w:hAnsiTheme="minorHAnsi" w:cstheme="minorBidi"/>
-          <w:bCs w:val="0"/>
-          <w:noProof/>
-          <w:sz w:val="22"/>
-          <w:szCs w:val="22"/>
-        </w:rPr>
-      </w:pPr>
-      <w:hyperlink w:anchor="_Toc40877574" w:history="1">
-        <w:r>
-          <w:rPr>
-            <w:rStyle w:val="Hyperlink"/>
-            <w:noProof/>
-          </w:rPr>
-          <w:t>SUBPART 5309.4 — DEBARMENT, SUSPENSION, AND INELIGIBILITY</w:t>
-        </w:r>
-      </w:hyperlink>
-    </w:p>
-    <w:p>
-      <w:pPr>
-        <w:pStyle w:val="TOC3"/>
-        <w:tabs>
-          <w:tab w:val="right" w:leader="dot" w:pos="9350"/>
-        </w:tabs>
-        <w:rPr>
-          <w:rFonts w:asciiTheme="minorHAnsi" w:eastAsiaTheme="minorEastAsia" w:hAnsiTheme="minorHAnsi" w:cstheme="minorBidi"/>
-          <w:bCs w:val="0"/>
-          <w:noProof/>
-          <w:sz w:val="22"/>
-          <w:szCs w:val="22"/>
-        </w:rPr>
-      </w:pPr>
-      <w:hyperlink w:anchor="_Toc40877575" w:history="1">
-        <w:r>
-          <w:rPr>
-            <w:rStyle w:val="Hyperlink"/>
-            <w:noProof/>
-          </w:rPr>
-          <w:t>5309.405   Effect of Listing</w:t>
-        </w:r>
-      </w:hyperlink>
-    </w:p>
-    <w:p>
-      <w:pPr>
-        <w:pStyle w:val="TOC3"/>
-        <w:tabs>
-          <w:tab w:val="right" w:leader="dot" w:pos="9350"/>
-        </w:tabs>
-        <w:rPr>
-          <w:rFonts w:asciiTheme="minorHAnsi" w:eastAsiaTheme="minorEastAsia" w:hAnsiTheme="minorHAnsi" w:cstheme="minorBidi"/>
-          <w:bCs w:val="0"/>
-          <w:noProof/>
-          <w:sz w:val="22"/>
-          <w:szCs w:val="22"/>
-        </w:rPr>
-      </w:pPr>
-      <w:hyperlink w:anchor="_Toc40877576" w:history="1">
-        <w:r>
-          <w:rPr>
-            <w:rStyle w:val="Hyperlink"/>
-            <w:noProof/>
-          </w:rPr>
-          <w:t>5309.405-1   Continuation of Current Contracts</w:t>
-        </w:r>
-      </w:hyperlink>
-    </w:p>
-    <w:p>
-      <w:pPr>
-        <w:pStyle w:val="TOC3"/>
-        <w:tabs>
-          <w:tab w:val="right" w:leader="dot" w:pos="9350"/>
-        </w:tabs>
-        <w:rPr>
-          <w:rFonts w:asciiTheme="minorHAnsi" w:eastAsiaTheme="minorEastAsia" w:hAnsiTheme="minorHAnsi" w:cstheme="minorBidi"/>
-          <w:bCs w:val="0"/>
-          <w:noProof/>
-          <w:sz w:val="22"/>
-          <w:szCs w:val="22"/>
-        </w:rPr>
-      </w:pPr>
-      <w:hyperlink w:anchor="_Toc40877577" w:history="1">
-        <w:r>
-          <w:rPr>
-            <w:rStyle w:val="Hyperlink"/>
-            <w:noProof/>
-          </w:rPr>
-          <w:t>5309.405-2   Restrictions on Subcontracting</w:t>
-        </w:r>
-      </w:hyperlink>
-    </w:p>
-    <w:p>
-      <w:pPr>
-        <w:pStyle w:val="TOC3"/>
-        <w:tabs>
-          <w:tab w:val="right" w:leader="dot" w:pos="9350"/>
-        </w:tabs>
-        <w:rPr>
-          <w:rFonts w:asciiTheme="minorHAnsi" w:eastAsiaTheme="minorEastAsia" w:hAnsiTheme="minorHAnsi" w:cstheme="minorBidi"/>
-          <w:bCs w:val="0"/>
-          <w:noProof/>
-          <w:sz w:val="22"/>
-          <w:szCs w:val="22"/>
-        </w:rPr>
-      </w:pPr>
-      <w:hyperlink w:anchor="_Toc40877578" w:history="1">
-        <w:r>
-          <w:rPr>
-            <w:rStyle w:val="Hyperlink"/>
-            <w:noProof/>
-          </w:rPr>
-          <w:t>5309.406-3   Procedures</w:t>
-        </w:r>
-      </w:hyperlink>
-    </w:p>
-    <w:p>
-      <w:pPr>
-        <w:pStyle w:val="TOC3"/>
-        <w:tabs>
-          <w:tab w:val="right" w:leader="dot" w:pos="9350"/>
-        </w:tabs>
-        <w:rPr>
-          <w:rFonts w:asciiTheme="minorHAnsi" w:eastAsiaTheme="minorEastAsia" w:hAnsiTheme="minorHAnsi" w:cstheme="minorBidi"/>
-          <w:bCs w:val="0"/>
-          <w:noProof/>
-          <w:sz w:val="22"/>
-          <w:szCs w:val="22"/>
-        </w:rPr>
-      </w:pPr>
-      <w:hyperlink w:anchor="_Toc40877579" w:history="1">
-        <w:r>
-          <w:rPr>
-            <w:rStyle w:val="Hyperlink"/>
-            <w:noProof/>
-          </w:rPr>
-          <w:t>5309.407-3   Procedures</w:t>
-        </w:r>
-      </w:hyperlink>
-    </w:p>
-    <w:p>
-      <w:pPr>
-        <w:pStyle w:val="TOC2"/>
-        <w:tabs>
-          <w:tab w:val="right" w:leader="dot" w:pos="9350"/>
-        </w:tabs>
-        <w:rPr>
-          <w:rFonts w:asciiTheme="minorHAnsi" w:eastAsiaTheme="minorEastAsia" w:hAnsiTheme="minorHAnsi" w:cstheme="minorBidi"/>
-          <w:bCs w:val="0"/>
-          <w:noProof/>
-          <w:sz w:val="22"/>
-          <w:szCs w:val="22"/>
-        </w:rPr>
-      </w:pPr>
-      <w:hyperlink w:anchor="_Toc40877580" w:history="1">
-        <w:r>
-          <w:rPr>
-            <w:rStyle w:val="Hyperlink"/>
-            <w:noProof/>
-          </w:rPr>
-          <w:t>SUBPART 5309.5—ORGANIZATIONAL AND CONSULTANT CONFLICTS OF INTEREST</w:t>
-        </w:r>
-      </w:hyperlink>
-    </w:p>
-    <w:p>
-      <w:pPr>
-        <w:pStyle w:val="TOC3"/>
-        <w:tabs>
-          <w:tab w:val="right" w:leader="dot" w:pos="9350"/>
-        </w:tabs>
-        <w:rPr>
-          <w:rFonts w:asciiTheme="minorHAnsi" w:eastAsiaTheme="minorEastAsia" w:hAnsiTheme="minorHAnsi" w:cstheme="minorBidi"/>
-          <w:bCs w:val="0"/>
-          <w:noProof/>
-          <w:sz w:val="22"/>
-          <w:szCs w:val="22"/>
-        </w:rPr>
-      </w:pPr>
-      <w:hyperlink w:anchor="_Toc40877581" w:history="1">
-        <w:r>
-          <w:rPr>
-            <w:rStyle w:val="Hyperlink"/>
-            <w:noProof/>
-          </w:rPr>
-          <w:t>5309.503   Waiver</w:t>
-        </w:r>
-      </w:hyperlink>
-    </w:p>
-    <w:p>
-      <w:pPr>
-        <w:pStyle w:val="TOC3"/>
-        <w:tabs>
-          <w:tab w:val="right" w:leader="dot" w:pos="9350"/>
-        </w:tabs>
-        <w:rPr>
-          <w:rFonts w:asciiTheme="minorHAnsi" w:eastAsiaTheme="minorEastAsia" w:hAnsiTheme="minorHAnsi" w:cstheme="minorBidi"/>
-          <w:bCs w:val="0"/>
-          <w:noProof/>
-          <w:sz w:val="22"/>
-          <w:szCs w:val="22"/>
-        </w:rPr>
-      </w:pPr>
-      <w:hyperlink w:anchor="_Toc40877582" w:history="1">
-        <w:r>
-          <w:rPr>
-            <w:rStyle w:val="Hyperlink"/>
-            <w:noProof/>
-          </w:rPr>
-          <w:t>5309.504   Contracting Officer Responsibilities</w:t>
-        </w:r>
-      </w:hyperlink>
-    </w:p>
-    <w:p>
-      <w:pPr>
-        <w:pStyle w:val="TOC3"/>
-        <w:tabs>
-          <w:tab w:val="right" w:leader="dot" w:pos="9350"/>
-        </w:tabs>
-        <w:rPr>
-          <w:rFonts w:asciiTheme="minorHAnsi" w:eastAsiaTheme="minorEastAsia" w:hAnsiTheme="minorHAnsi" w:cstheme="minorBidi"/>
-          <w:bCs w:val="0"/>
-          <w:noProof/>
-          <w:sz w:val="22"/>
-          <w:szCs w:val="22"/>
-        </w:rPr>
-      </w:pPr>
-      <w:hyperlink w:anchor="_Toc40877583" w:history="1">
-        <w:r>
-          <w:rPr>
-            <w:rStyle w:val="Hyperlink"/>
-            <w:noProof/>
-          </w:rPr>
-          <w:t>5309.507-2   Solicitation Provisions and Contract Clause</w:t>
-        </w:r>
-      </w:hyperlink>
-    </w:p>
-    <w:p>
-      <w:pPr>
-        <w:pStyle w:val="TOC3"/>
-        <w:tabs>
-          <w:tab w:val="right" w:leader="dot" w:pos="9350"/>
-        </w:tabs>
-        <w:rPr>
-          <w:rFonts w:asciiTheme="minorHAnsi" w:eastAsiaTheme="minorEastAsia" w:hAnsiTheme="minorHAnsi" w:cstheme="minorBidi"/>
-          <w:bCs w:val="0"/>
-          <w:noProof/>
-          <w:sz w:val="22"/>
-          <w:szCs w:val="22"/>
-        </w:rPr>
-      </w:pPr>
-      <w:hyperlink w:anchor="_Toc40877584" w:history="1">
-        <w:r>
-          <w:rPr>
-            <w:rStyle w:val="Hyperlink"/>
-            <w:noProof/>
-          </w:rPr>
-          <w:t>5309.571-7   Systems Engineering and Technical Assistance Contracts</w:t>
-        </w:r>
-      </w:hyperlink>
-    </w:p>
-    <w:p>
-      <w:pPr>
-        <w:pStyle w:val="edition"/>
-        <w:rPr>
-          <w:rFonts w:cs="Arial"/>
-          <w:b w:val="0"/>
-          <w:i w:val="0"/>
+          <w:iCs/>
+        </w:rPr>
+        <w:t>26</w:t>
+      </w:r>
+      <w:r>
+        <w:rPr>
+          <w:i/>
+          <w:iCs/>
+        </w:rPr>
+        <w:t xml:space="preserve"> Jul 21</w:t>
+      </w:r>
+    </w:p>
+    <w:sdt>
+      <w:sdtPr>
+        <w:rPr>
+          <w:rFonts w:ascii="Times New Roman" w:eastAsia="Times New Roman" w:hAnsi="Times New Roman" w:cs="Times New Roman"/>
+          <w:bCs/>
           <w:color w:val="auto"/>
           <w:sz w:val="24"/>
         </w:rPr>
-      </w:pPr>
-      <w:r>
-        <w:rPr>
-          <w:rFonts w:cs="Arial"/>
-          <w:b w:val="0"/>
-          <w:i w:val="0"/>
-          <w:color w:val="auto"/>
-          <w:sz w:val="24"/>
-        </w:rPr>
-        <w:fldChar w:fldCharType="end"/>
-      </w:r>
-    </w:p>
-    <w:p>
-      <w:pPr>
-        <w:pStyle w:val="edition"/>
-      </w:pPr>
-      <w:r>
-        <w:rPr>
-          <w:iCs/>
-        </w:rPr>
-        <w:lastRenderedPageBreak/>
-        <w:t xml:space="preserve"> </w:t>
-      </w:r>
-      <w:r>
-        <w:rPr>
-          <w:iCs/>
-        </w:rPr>
-        <w:t>[</w:t>
-      </w:r>
-      <w:r>
-        <w:rPr>
-          <w:iCs/>
-        </w:rPr>
-        <w:t>2019</w:t>
-      </w:r>
-      <w:r>
-        <w:rPr>
-          <w:iCs/>
-        </w:rPr>
-        <w:t xml:space="preserve"> </w:t>
-      </w:r>
-      <w:r>
-        <w:rPr>
-          <w:iCs/>
-        </w:rPr>
-        <w:t>Edition</w:t>
-      </w:r>
-      <w:r>
-        <w:rPr>
-          <w:iCs/>
-        </w:rPr>
-        <w:t>]</w:t>
-      </w:r>
-      <w:bookmarkStart w:id="1" w:name="_Toc38284463"/>
-      <w:bookmarkStart w:id="2" w:name="_Toc38287283"/>
-    </w:p>
-    <w:p>
-      <w:pPr>
-        <w:spacing w:before="360" w:after="360"/>
-        <w:jc w:val="center"/>
-        <w:rPr>
-          <w:color w:val="0000FF"/>
-          <w:lang w:val="en"/>
-        </w:rPr>
-      </w:pPr>
-      <w:r>
-        <w:rPr>
-          <w:color w:val="0000FF"/>
-          <w:lang w:val="en"/>
-        </w:rPr>
-        <w:t xml:space="preserve">INTERIM CHANGE:  </w:t>
-      </w:r>
-      <w:r>
-        <w:rPr>
-          <w:lang w:val="en"/>
-        </w:rPr>
-        <w:t xml:space="preserve">See </w:t>
-      </w:r>
-      <w:hyperlink r:id="rId11" w:history="1">
-        <w:r>
-          <w:rPr>
-            <w:rStyle w:val="Hyperlink"/>
-            <w:lang w:val="en"/>
-          </w:rPr>
-          <w:t>CPM 19-C-11</w:t>
-        </w:r>
-      </w:hyperlink>
-      <w:r>
-        <w:rPr>
-          <w:color w:val="0000FF"/>
-          <w:lang w:val="en"/>
-        </w:rPr>
-        <w:t>.</w:t>
-      </w:r>
-    </w:p>
+        <w:id w:val="-1615127240"/>
+        <w:docPartObj>
+          <w:docPartGallery w:val="Table of Contents"/>
+          <w:docPartUnique/>
+        </w:docPartObj>
+      </w:sdtPr>
+      <w:sdtEndPr>
+        <w:rPr>
+          <w:b/>
+          <w:noProof/>
+        </w:rPr>
+      </w:sdtEndPr>
+      <w:sdtContent>
+        <w:p>
+          <w:pPr>
+            <w:pStyle w:val="TOCHeading"/>
+            <w:rPr>
+              <w:rFonts w:asciiTheme="minorHAnsi" w:eastAsiaTheme="minorEastAsia" w:hAnsiTheme="minorHAnsi" w:cstheme="minorBidi"/>
+              <w:bCs/>
+              <w:noProof/>
+              <w:color w:val="auto"/>
+              <w:sz w:val="22"/>
+              <w:szCs w:val="22"/>
+            </w:rPr>
+          </w:pPr>
+          <w:r>
+            <w:rPr>
+              <w:color w:val="auto"/>
+            </w:rPr>
+            <w:t>Table of Contents</w:t>
+          </w:r>
+          <w:r>
+            <w:rPr>
+              <w:color w:val="auto"/>
+            </w:rPr>
+            <w:fldChar w:fldCharType="begin"/>
+          </w:r>
+          <w:r>
+            <w:rPr>
+              <w:color w:val="auto"/>
+            </w:rPr>
+            <w:instrText xml:space="preserve"> TOC \o "1-3" \h \z \u </w:instrText>
+          </w:r>
+          <w:r>
+            <w:rPr>
+              <w:color w:val="auto"/>
+            </w:rPr>
+            <w:fldChar w:fldCharType="separate"/>
+          </w:r>
+        </w:p>
+        <w:p>
+          <w:pPr>
+            <w:pStyle w:val="TOC2"/>
+            <w:tabs>
+              <w:tab w:val="right" w:leader="dot" w:pos="9350"/>
+            </w:tabs>
+            <w:rPr>
+              <w:rFonts w:asciiTheme="minorHAnsi" w:eastAsiaTheme="minorEastAsia" w:hAnsiTheme="minorHAnsi" w:cstheme="minorBidi"/>
+              <w:bCs w:val="0"/>
+              <w:noProof/>
+              <w:sz w:val="22"/>
+              <w:szCs w:val="22"/>
+            </w:rPr>
+          </w:pPr>
+          <w:hyperlink w:anchor="_Toc76039159" w:history="1">
+            <w:r>
+              <w:rPr>
+                <w:rStyle w:val="Hyperlink"/>
+                <w:noProof/>
+                <w:color w:val="auto"/>
+              </w:rPr>
+              <w:t>SUBPART 5309.1 — RESPONSIBLE PROSPECTIVE CONTRACTORS</w:t>
+            </w:r>
+            <w:r>
+              <w:rPr>
+                <w:noProof/>
+                <w:webHidden/>
+              </w:rPr>
+              <w:tab/>
+            </w:r>
+            <w:r>
+              <w:rPr>
+                <w:noProof/>
+                <w:webHidden/>
+              </w:rPr>
+              <w:fldChar w:fldCharType="begin"/>
+            </w:r>
+            <w:r>
+              <w:rPr>
+                <w:noProof/>
+                <w:webHidden/>
+              </w:rPr>
+              <w:instrText xml:space="preserve"> PAGEREF _Toc76039159 \h </w:instrText>
+            </w:r>
+            <w:r>
+              <w:rPr>
+                <w:noProof/>
+                <w:webHidden/>
+              </w:rPr>
+            </w:r>
+            <w:r>
+              <w:rPr>
+                <w:noProof/>
+                <w:webHidden/>
+              </w:rPr>
+              <w:fldChar w:fldCharType="separate"/>
+            </w:r>
+            <w:r>
+              <w:rPr>
+                <w:noProof/>
+                <w:webHidden/>
+              </w:rPr>
+              <w:t>2</w:t>
+            </w:r>
+            <w:r>
+              <w:rPr>
+                <w:noProof/>
+                <w:webHidden/>
+              </w:rPr>
+              <w:fldChar w:fldCharType="end"/>
+            </w:r>
+          </w:hyperlink>
+        </w:p>
+        <w:p>
+          <w:pPr>
+            <w:pStyle w:val="TOC3"/>
+            <w:tabs>
+              <w:tab w:val="right" w:leader="dot" w:pos="9350"/>
+            </w:tabs>
+            <w:rPr>
+              <w:rFonts w:asciiTheme="minorHAnsi" w:eastAsiaTheme="minorEastAsia" w:hAnsiTheme="minorHAnsi" w:cstheme="minorBidi"/>
+              <w:bCs w:val="0"/>
+              <w:noProof/>
+              <w:sz w:val="22"/>
+              <w:szCs w:val="22"/>
+            </w:rPr>
+          </w:pPr>
+          <w:hyperlink w:anchor="_Toc76039160" w:history="1">
+            <w:r>
+              <w:rPr>
+                <w:rStyle w:val="Hyperlink"/>
+                <w:noProof/>
+                <w:color w:val="auto"/>
+              </w:rPr>
+              <w:t>5309.103   Policy</w:t>
+            </w:r>
+            <w:r>
+              <w:rPr>
+                <w:noProof/>
+                <w:webHidden/>
+              </w:rPr>
+              <w:tab/>
+            </w:r>
+            <w:r>
+              <w:rPr>
+                <w:noProof/>
+                <w:webHidden/>
+              </w:rPr>
+              <w:fldChar w:fldCharType="begin"/>
+            </w:r>
+            <w:r>
+              <w:rPr>
+                <w:noProof/>
+                <w:webHidden/>
+              </w:rPr>
+              <w:instrText xml:space="preserve"> PAGEREF _Toc76039160 \h </w:instrText>
+            </w:r>
+            <w:r>
+              <w:rPr>
+                <w:noProof/>
+                <w:webHidden/>
+              </w:rPr>
+            </w:r>
+            <w:r>
+              <w:rPr>
+                <w:noProof/>
+                <w:webHidden/>
+              </w:rPr>
+              <w:fldChar w:fldCharType="separate"/>
+            </w:r>
+            <w:r>
+              <w:rPr>
+                <w:noProof/>
+                <w:webHidden/>
+              </w:rPr>
+              <w:t>2</w:t>
+            </w:r>
+            <w:r>
+              <w:rPr>
+                <w:noProof/>
+                <w:webHidden/>
+              </w:rPr>
+              <w:fldChar w:fldCharType="end"/>
+            </w:r>
+          </w:hyperlink>
+        </w:p>
+        <w:p>
+          <w:pPr>
+            <w:pStyle w:val="TOC3"/>
+            <w:tabs>
+              <w:tab w:val="right" w:leader="dot" w:pos="9350"/>
+            </w:tabs>
+            <w:rPr>
+              <w:rFonts w:asciiTheme="minorHAnsi" w:eastAsiaTheme="minorEastAsia" w:hAnsiTheme="minorHAnsi" w:cstheme="minorBidi"/>
+              <w:bCs w:val="0"/>
+              <w:noProof/>
+              <w:sz w:val="22"/>
+              <w:szCs w:val="22"/>
+            </w:rPr>
+          </w:pPr>
+          <w:hyperlink w:anchor="_Toc76039161" w:history="1">
+            <w:r>
+              <w:rPr>
+                <w:rStyle w:val="Hyperlink"/>
+                <w:noProof/>
+                <w:color w:val="auto"/>
+              </w:rPr>
+              <w:t>5309.104-1   General Standards</w:t>
+            </w:r>
+            <w:r>
+              <w:rPr>
+                <w:noProof/>
+                <w:webHidden/>
+              </w:rPr>
+              <w:tab/>
+            </w:r>
+            <w:r>
+              <w:rPr>
+                <w:noProof/>
+                <w:webHidden/>
+              </w:rPr>
+              <w:fldChar w:fldCharType="begin"/>
+            </w:r>
+            <w:r>
+              <w:rPr>
+                <w:noProof/>
+                <w:webHidden/>
+              </w:rPr>
+              <w:instrText xml:space="preserve"> PAGEREF _Toc76039161 \h </w:instrText>
+            </w:r>
+            <w:r>
+              <w:rPr>
+                <w:noProof/>
+                <w:webHidden/>
+              </w:rPr>
+            </w:r>
+            <w:r>
+              <w:rPr>
+                <w:noProof/>
+                <w:webHidden/>
+              </w:rPr>
+              <w:fldChar w:fldCharType="separate"/>
+            </w:r>
+            <w:r>
+              <w:rPr>
+                <w:noProof/>
+                <w:webHidden/>
+              </w:rPr>
+              <w:t>2</w:t>
+            </w:r>
+            <w:r>
+              <w:rPr>
+                <w:noProof/>
+                <w:webHidden/>
+              </w:rPr>
+              <w:fldChar w:fldCharType="end"/>
+            </w:r>
+          </w:hyperlink>
+        </w:p>
+        <w:p>
+          <w:pPr>
+            <w:pStyle w:val="TOC3"/>
+            <w:tabs>
+              <w:tab w:val="right" w:leader="dot" w:pos="9350"/>
+            </w:tabs>
+            <w:rPr>
+              <w:rFonts w:asciiTheme="minorHAnsi" w:eastAsiaTheme="minorEastAsia" w:hAnsiTheme="minorHAnsi" w:cstheme="minorBidi"/>
+              <w:bCs w:val="0"/>
+              <w:noProof/>
+              <w:sz w:val="22"/>
+              <w:szCs w:val="22"/>
+            </w:rPr>
+          </w:pPr>
+          <w:hyperlink w:anchor="_Toc76039162" w:history="1">
+            <w:r>
+              <w:rPr>
+                <w:rStyle w:val="Hyperlink"/>
+                <w:noProof/>
+                <w:color w:val="auto"/>
+              </w:rPr>
+              <w:t>5309.105-1   Obtaining Information</w:t>
+            </w:r>
+            <w:r>
+              <w:rPr>
+                <w:noProof/>
+                <w:webHidden/>
+              </w:rPr>
+              <w:tab/>
+            </w:r>
+            <w:r>
+              <w:rPr>
+                <w:noProof/>
+                <w:webHidden/>
+              </w:rPr>
+              <w:fldChar w:fldCharType="begin"/>
+            </w:r>
+            <w:r>
+              <w:rPr>
+                <w:noProof/>
+                <w:webHidden/>
+              </w:rPr>
+              <w:instrText xml:space="preserve"> PAGEREF _Toc76039162 \h </w:instrText>
+            </w:r>
+            <w:r>
+              <w:rPr>
+                <w:noProof/>
+                <w:webHidden/>
+              </w:rPr>
+            </w:r>
+            <w:r>
+              <w:rPr>
+                <w:noProof/>
+                <w:webHidden/>
+              </w:rPr>
+              <w:fldChar w:fldCharType="separate"/>
+            </w:r>
+            <w:r>
+              <w:rPr>
+                <w:noProof/>
+                <w:webHidden/>
+              </w:rPr>
+              <w:t>3</w:t>
+            </w:r>
+            <w:r>
+              <w:rPr>
+                <w:noProof/>
+                <w:webHidden/>
+              </w:rPr>
+              <w:fldChar w:fldCharType="end"/>
+            </w:r>
+          </w:hyperlink>
+        </w:p>
+        <w:p>
+          <w:pPr>
+            <w:pStyle w:val="TOC3"/>
+            <w:tabs>
+              <w:tab w:val="right" w:leader="dot" w:pos="9350"/>
+            </w:tabs>
+            <w:rPr>
+              <w:rFonts w:asciiTheme="minorHAnsi" w:eastAsiaTheme="minorEastAsia" w:hAnsiTheme="minorHAnsi" w:cstheme="minorBidi"/>
+              <w:bCs w:val="0"/>
+              <w:noProof/>
+              <w:sz w:val="22"/>
+              <w:szCs w:val="22"/>
+            </w:rPr>
+          </w:pPr>
+          <w:hyperlink w:anchor="_Toc76039163" w:history="1">
+            <w:r>
+              <w:rPr>
+                <w:rStyle w:val="Hyperlink"/>
+                <w:noProof/>
+                <w:color w:val="auto"/>
+              </w:rPr>
+              <w:t>5309.105-2   Determination and Documentation</w:t>
+            </w:r>
+            <w:r>
+              <w:rPr>
+                <w:noProof/>
+                <w:webHidden/>
+              </w:rPr>
+              <w:tab/>
+            </w:r>
+            <w:r>
+              <w:rPr>
+                <w:noProof/>
+                <w:webHidden/>
+              </w:rPr>
+              <w:fldChar w:fldCharType="begin"/>
+            </w:r>
+            <w:r>
+              <w:rPr>
+                <w:noProof/>
+                <w:webHidden/>
+              </w:rPr>
+              <w:instrText xml:space="preserve"> PAGEREF _Toc76039163 \h </w:instrText>
+            </w:r>
+            <w:r>
+              <w:rPr>
+                <w:noProof/>
+                <w:webHidden/>
+              </w:rPr>
+            </w:r>
+            <w:r>
+              <w:rPr>
+                <w:noProof/>
+                <w:webHidden/>
+              </w:rPr>
+              <w:fldChar w:fldCharType="separate"/>
+            </w:r>
+            <w:r>
+              <w:rPr>
+                <w:noProof/>
+                <w:webHidden/>
+              </w:rPr>
+              <w:t>3</w:t>
+            </w:r>
+            <w:r>
+              <w:rPr>
+                <w:noProof/>
+                <w:webHidden/>
+              </w:rPr>
+              <w:fldChar w:fldCharType="end"/>
+            </w:r>
+          </w:hyperlink>
+        </w:p>
+        <w:p>
+          <w:pPr>
+            <w:pStyle w:val="TOC2"/>
+            <w:tabs>
+              <w:tab w:val="right" w:leader="dot" w:pos="9350"/>
+            </w:tabs>
+            <w:rPr>
+              <w:rFonts w:asciiTheme="minorHAnsi" w:eastAsiaTheme="minorEastAsia" w:hAnsiTheme="minorHAnsi" w:cstheme="minorBidi"/>
+              <w:bCs w:val="0"/>
+              <w:noProof/>
+              <w:sz w:val="22"/>
+              <w:szCs w:val="22"/>
+            </w:rPr>
+          </w:pPr>
+          <w:hyperlink w:anchor="_Toc76039164" w:history="1">
+            <w:r>
+              <w:rPr>
+                <w:rStyle w:val="Hyperlink"/>
+                <w:noProof/>
+                <w:color w:val="auto"/>
+              </w:rPr>
+              <w:t>SUBPART 5309.2 — QUALIFICATION REQUIREMENTS</w:t>
+            </w:r>
+            <w:r>
+              <w:rPr>
+                <w:noProof/>
+                <w:webHidden/>
+              </w:rPr>
+              <w:tab/>
+            </w:r>
+            <w:r>
+              <w:rPr>
+                <w:noProof/>
+                <w:webHidden/>
+              </w:rPr>
+              <w:fldChar w:fldCharType="begin"/>
+            </w:r>
+            <w:r>
+              <w:rPr>
+                <w:noProof/>
+                <w:webHidden/>
+              </w:rPr>
+              <w:instrText xml:space="preserve"> PAGEREF _Toc76039164 \h </w:instrText>
+            </w:r>
+            <w:r>
+              <w:rPr>
+                <w:noProof/>
+                <w:webHidden/>
+              </w:rPr>
+            </w:r>
+            <w:r>
+              <w:rPr>
+                <w:noProof/>
+                <w:webHidden/>
+              </w:rPr>
+              <w:fldChar w:fldCharType="separate"/>
+            </w:r>
+            <w:r>
+              <w:rPr>
+                <w:noProof/>
+                <w:webHidden/>
+              </w:rPr>
+              <w:t>3</w:t>
+            </w:r>
+            <w:r>
+              <w:rPr>
+                <w:noProof/>
+                <w:webHidden/>
+              </w:rPr>
+              <w:fldChar w:fldCharType="end"/>
+            </w:r>
+          </w:hyperlink>
+        </w:p>
+        <w:p>
+          <w:pPr>
+            <w:pStyle w:val="TOC3"/>
+            <w:tabs>
+              <w:tab w:val="right" w:leader="dot" w:pos="9350"/>
+            </w:tabs>
+            <w:rPr>
+              <w:rFonts w:asciiTheme="minorHAnsi" w:eastAsiaTheme="minorEastAsia" w:hAnsiTheme="minorHAnsi" w:cstheme="minorBidi"/>
+              <w:bCs w:val="0"/>
+              <w:noProof/>
+              <w:sz w:val="22"/>
+              <w:szCs w:val="22"/>
+            </w:rPr>
+          </w:pPr>
+          <w:hyperlink w:anchor="_Toc76039165" w:history="1">
+            <w:r>
+              <w:rPr>
+                <w:rStyle w:val="Hyperlink"/>
+                <w:noProof/>
+                <w:color w:val="auto"/>
+              </w:rPr>
+              <w:t>5309.202   Policy</w:t>
+            </w:r>
+            <w:r>
+              <w:rPr>
+                <w:noProof/>
+                <w:webHidden/>
+              </w:rPr>
+              <w:tab/>
+            </w:r>
+            <w:r>
+              <w:rPr>
+                <w:noProof/>
+                <w:webHidden/>
+              </w:rPr>
+              <w:fldChar w:fldCharType="begin"/>
+            </w:r>
+            <w:r>
+              <w:rPr>
+                <w:noProof/>
+                <w:webHidden/>
+              </w:rPr>
+              <w:instrText xml:space="preserve"> PAGEREF _Toc76039165 \h </w:instrText>
+            </w:r>
+            <w:r>
+              <w:rPr>
+                <w:noProof/>
+                <w:webHidden/>
+              </w:rPr>
+            </w:r>
+            <w:r>
+              <w:rPr>
+                <w:noProof/>
+                <w:webHidden/>
+              </w:rPr>
+              <w:fldChar w:fldCharType="separate"/>
+            </w:r>
+            <w:r>
+              <w:rPr>
+                <w:noProof/>
+                <w:webHidden/>
+              </w:rPr>
+              <w:t>3</w:t>
+            </w:r>
+            <w:r>
+              <w:rPr>
+                <w:noProof/>
+                <w:webHidden/>
+              </w:rPr>
+              <w:fldChar w:fldCharType="end"/>
+            </w:r>
+          </w:hyperlink>
+        </w:p>
+        <w:p>
+          <w:pPr>
+            <w:pStyle w:val="TOC3"/>
+            <w:tabs>
+              <w:tab w:val="right" w:leader="dot" w:pos="9350"/>
+            </w:tabs>
+            <w:rPr>
+              <w:rFonts w:asciiTheme="minorHAnsi" w:eastAsiaTheme="minorEastAsia" w:hAnsiTheme="minorHAnsi" w:cstheme="minorBidi"/>
+              <w:bCs w:val="0"/>
+              <w:noProof/>
+              <w:sz w:val="22"/>
+              <w:szCs w:val="22"/>
+            </w:rPr>
+          </w:pPr>
+          <w:hyperlink w:anchor="_Toc76039166" w:history="1">
+            <w:r>
+              <w:rPr>
+                <w:rStyle w:val="Hyperlink"/>
+                <w:noProof/>
+                <w:color w:val="auto"/>
+              </w:rPr>
+              <w:t>5309.206-1   General</w:t>
+            </w:r>
+            <w:r>
+              <w:rPr>
+                <w:noProof/>
+                <w:webHidden/>
+              </w:rPr>
+              <w:tab/>
+            </w:r>
+            <w:r>
+              <w:rPr>
+                <w:noProof/>
+                <w:webHidden/>
+              </w:rPr>
+              <w:fldChar w:fldCharType="begin"/>
+            </w:r>
+            <w:r>
+              <w:rPr>
+                <w:noProof/>
+                <w:webHidden/>
+              </w:rPr>
+              <w:instrText xml:space="preserve"> PAGEREF _Toc76039166 \h </w:instrText>
+            </w:r>
+            <w:r>
+              <w:rPr>
+                <w:noProof/>
+                <w:webHidden/>
+              </w:rPr>
+            </w:r>
+            <w:r>
+              <w:rPr>
+                <w:noProof/>
+                <w:webHidden/>
+              </w:rPr>
+              <w:fldChar w:fldCharType="separate"/>
+            </w:r>
+            <w:r>
+              <w:rPr>
+                <w:noProof/>
+                <w:webHidden/>
+              </w:rPr>
+              <w:t>3</w:t>
+            </w:r>
+            <w:r>
+              <w:rPr>
+                <w:noProof/>
+                <w:webHidden/>
+              </w:rPr>
+              <w:fldChar w:fldCharType="end"/>
+            </w:r>
+          </w:hyperlink>
+        </w:p>
+        <w:p>
+          <w:pPr>
+            <w:pStyle w:val="TOC3"/>
+            <w:tabs>
+              <w:tab w:val="right" w:leader="dot" w:pos="9350"/>
+            </w:tabs>
+            <w:rPr>
+              <w:rFonts w:asciiTheme="minorHAnsi" w:eastAsiaTheme="minorEastAsia" w:hAnsiTheme="minorHAnsi" w:cstheme="minorBidi"/>
+              <w:bCs w:val="0"/>
+              <w:noProof/>
+              <w:sz w:val="22"/>
+              <w:szCs w:val="22"/>
+            </w:rPr>
+          </w:pPr>
+          <w:hyperlink w:anchor="_Toc76039167" w:history="1">
+            <w:r>
+              <w:rPr>
+                <w:rStyle w:val="Hyperlink"/>
+                <w:noProof/>
+                <w:color w:val="auto"/>
+              </w:rPr>
+              <w:t>5309.270-3   Policy</w:t>
+            </w:r>
+            <w:r>
+              <w:rPr>
+                <w:noProof/>
+                <w:webHidden/>
+              </w:rPr>
+              <w:tab/>
+            </w:r>
+            <w:r>
+              <w:rPr>
+                <w:noProof/>
+                <w:webHidden/>
+              </w:rPr>
+              <w:fldChar w:fldCharType="begin"/>
+            </w:r>
+            <w:r>
+              <w:rPr>
+                <w:noProof/>
+                <w:webHidden/>
+              </w:rPr>
+              <w:instrText xml:space="preserve"> PAGEREF _Toc76039167 \h </w:instrText>
+            </w:r>
+            <w:r>
+              <w:rPr>
+                <w:noProof/>
+                <w:webHidden/>
+              </w:rPr>
+            </w:r>
+            <w:r>
+              <w:rPr>
+                <w:noProof/>
+                <w:webHidden/>
+              </w:rPr>
+              <w:fldChar w:fldCharType="separate"/>
+            </w:r>
+            <w:r>
+              <w:rPr>
+                <w:noProof/>
+                <w:webHidden/>
+              </w:rPr>
+              <w:t>3</w:t>
+            </w:r>
+            <w:r>
+              <w:rPr>
+                <w:noProof/>
+                <w:webHidden/>
+              </w:rPr>
+              <w:fldChar w:fldCharType="end"/>
+            </w:r>
+          </w:hyperlink>
+        </w:p>
+        <w:p>
+          <w:pPr>
+            <w:pStyle w:val="TOC2"/>
+            <w:tabs>
+              <w:tab w:val="right" w:leader="dot" w:pos="9350"/>
+            </w:tabs>
+            <w:rPr>
+              <w:rFonts w:asciiTheme="minorHAnsi" w:eastAsiaTheme="minorEastAsia" w:hAnsiTheme="minorHAnsi" w:cstheme="minorBidi"/>
+              <w:bCs w:val="0"/>
+              <w:noProof/>
+              <w:sz w:val="22"/>
+              <w:szCs w:val="22"/>
+            </w:rPr>
+          </w:pPr>
+          <w:hyperlink w:anchor="_Toc76039168" w:history="1">
+            <w:r>
+              <w:rPr>
+                <w:rStyle w:val="Hyperlink"/>
+                <w:noProof/>
+                <w:color w:val="auto"/>
+              </w:rPr>
+              <w:t>SUBPART 5309.4 — DEBARMENT, SUSPENSION, AND INELIGIBILITY</w:t>
+            </w:r>
+            <w:r>
+              <w:rPr>
+                <w:noProof/>
+                <w:webHidden/>
+              </w:rPr>
+              <w:tab/>
+            </w:r>
+            <w:r>
+              <w:rPr>
+                <w:noProof/>
+                <w:webHidden/>
+              </w:rPr>
+              <w:fldChar w:fldCharType="begin"/>
+            </w:r>
+            <w:r>
+              <w:rPr>
+                <w:noProof/>
+                <w:webHidden/>
+              </w:rPr>
+              <w:instrText xml:space="preserve"> PAGEREF _Toc76039168 \h </w:instrText>
+            </w:r>
+            <w:r>
+              <w:rPr>
+                <w:noProof/>
+                <w:webHidden/>
+              </w:rPr>
+            </w:r>
+            <w:r>
+              <w:rPr>
+                <w:noProof/>
+                <w:webHidden/>
+              </w:rPr>
+              <w:fldChar w:fldCharType="separate"/>
+            </w:r>
+            <w:r>
+              <w:rPr>
+                <w:noProof/>
+                <w:webHidden/>
+              </w:rPr>
+              <w:t>4</w:t>
+            </w:r>
+            <w:r>
+              <w:rPr>
+                <w:noProof/>
+                <w:webHidden/>
+              </w:rPr>
+              <w:fldChar w:fldCharType="end"/>
+            </w:r>
+          </w:hyperlink>
+        </w:p>
+        <w:p>
+          <w:pPr>
+            <w:pStyle w:val="TOC3"/>
+            <w:tabs>
+              <w:tab w:val="right" w:leader="dot" w:pos="9350"/>
+            </w:tabs>
+            <w:rPr>
+              <w:rFonts w:asciiTheme="minorHAnsi" w:eastAsiaTheme="minorEastAsia" w:hAnsiTheme="minorHAnsi" w:cstheme="minorBidi"/>
+              <w:bCs w:val="0"/>
+              <w:noProof/>
+              <w:sz w:val="22"/>
+              <w:szCs w:val="22"/>
+            </w:rPr>
+          </w:pPr>
+          <w:hyperlink w:anchor="_Toc76039169" w:history="1">
+            <w:r>
+              <w:rPr>
+                <w:rStyle w:val="Hyperlink"/>
+                <w:noProof/>
+                <w:color w:val="auto"/>
+              </w:rPr>
+              <w:t>5309.405   Effect of Listing</w:t>
+            </w:r>
+            <w:r>
+              <w:rPr>
+                <w:noProof/>
+                <w:webHidden/>
+              </w:rPr>
+              <w:tab/>
+            </w:r>
+            <w:r>
+              <w:rPr>
+                <w:noProof/>
+                <w:webHidden/>
+              </w:rPr>
+              <w:fldChar w:fldCharType="begin"/>
+            </w:r>
+            <w:r>
+              <w:rPr>
+                <w:noProof/>
+                <w:webHidden/>
+              </w:rPr>
+              <w:instrText xml:space="preserve"> PAGEREF _Toc76039169 \h </w:instrText>
+            </w:r>
+            <w:r>
+              <w:rPr>
+                <w:noProof/>
+                <w:webHidden/>
+              </w:rPr>
+            </w:r>
+            <w:r>
+              <w:rPr>
+                <w:noProof/>
+                <w:webHidden/>
+              </w:rPr>
+              <w:fldChar w:fldCharType="separate"/>
+            </w:r>
+            <w:r>
+              <w:rPr>
+                <w:noProof/>
+                <w:webHidden/>
+              </w:rPr>
+              <w:t>4</w:t>
+            </w:r>
+            <w:r>
+              <w:rPr>
+                <w:noProof/>
+                <w:webHidden/>
+              </w:rPr>
+              <w:fldChar w:fldCharType="end"/>
+            </w:r>
+          </w:hyperlink>
+        </w:p>
+        <w:p>
+          <w:pPr>
+            <w:pStyle w:val="TOC3"/>
+            <w:tabs>
+              <w:tab w:val="right" w:leader="dot" w:pos="9350"/>
+            </w:tabs>
+            <w:rPr>
+              <w:rFonts w:asciiTheme="minorHAnsi" w:eastAsiaTheme="minorEastAsia" w:hAnsiTheme="minorHAnsi" w:cstheme="minorBidi"/>
+              <w:bCs w:val="0"/>
+              <w:noProof/>
+              <w:sz w:val="22"/>
+              <w:szCs w:val="22"/>
+            </w:rPr>
+          </w:pPr>
+          <w:hyperlink w:anchor="_Toc76039170" w:history="1">
+            <w:r>
+              <w:rPr>
+                <w:rStyle w:val="Hyperlink"/>
+                <w:noProof/>
+                <w:color w:val="auto"/>
+              </w:rPr>
+              <w:t>5309.405-1   Continuation of Current Contracts</w:t>
+            </w:r>
+            <w:r>
+              <w:rPr>
+                <w:noProof/>
+                <w:webHidden/>
+              </w:rPr>
+              <w:tab/>
+            </w:r>
+            <w:r>
+              <w:rPr>
+                <w:noProof/>
+                <w:webHidden/>
+              </w:rPr>
+              <w:fldChar w:fldCharType="begin"/>
+            </w:r>
+            <w:r>
+              <w:rPr>
+                <w:noProof/>
+                <w:webHidden/>
+              </w:rPr>
+              <w:instrText xml:space="preserve"> PAGEREF _Toc76039170 \h </w:instrText>
+            </w:r>
+            <w:r>
+              <w:rPr>
+                <w:noProof/>
+                <w:webHidden/>
+              </w:rPr>
+            </w:r>
+            <w:r>
+              <w:rPr>
+                <w:noProof/>
+                <w:webHidden/>
+              </w:rPr>
+              <w:fldChar w:fldCharType="separate"/>
+            </w:r>
+            <w:r>
+              <w:rPr>
+                <w:noProof/>
+                <w:webHidden/>
+              </w:rPr>
+              <w:t>4</w:t>
+            </w:r>
+            <w:r>
+              <w:rPr>
+                <w:noProof/>
+                <w:webHidden/>
+              </w:rPr>
+              <w:fldChar w:fldCharType="end"/>
+            </w:r>
+          </w:hyperlink>
+        </w:p>
+        <w:p>
+          <w:pPr>
+            <w:pStyle w:val="TOC3"/>
+            <w:tabs>
+              <w:tab w:val="right" w:leader="dot" w:pos="9350"/>
+            </w:tabs>
+            <w:rPr>
+              <w:rFonts w:asciiTheme="minorHAnsi" w:eastAsiaTheme="minorEastAsia" w:hAnsiTheme="minorHAnsi" w:cstheme="minorBidi"/>
+              <w:bCs w:val="0"/>
+              <w:noProof/>
+              <w:sz w:val="22"/>
+              <w:szCs w:val="22"/>
+            </w:rPr>
+          </w:pPr>
+          <w:hyperlink w:anchor="_Toc76039171" w:history="1">
+            <w:r>
+              <w:rPr>
+                <w:rStyle w:val="Hyperlink"/>
+                <w:noProof/>
+                <w:color w:val="auto"/>
+              </w:rPr>
+              <w:t>5309.405-2   Restrictions on Subcontracting</w:t>
+            </w:r>
+            <w:r>
+              <w:rPr>
+                <w:noProof/>
+                <w:webHidden/>
+              </w:rPr>
+              <w:tab/>
+            </w:r>
+            <w:r>
+              <w:rPr>
+                <w:noProof/>
+                <w:webHidden/>
+              </w:rPr>
+              <w:fldChar w:fldCharType="begin"/>
+            </w:r>
+            <w:r>
+              <w:rPr>
+                <w:noProof/>
+                <w:webHidden/>
+              </w:rPr>
+              <w:instrText xml:space="preserve"> PAGEREF _Toc76039171 \h </w:instrText>
+            </w:r>
+            <w:r>
+              <w:rPr>
+                <w:noProof/>
+                <w:webHidden/>
+              </w:rPr>
+            </w:r>
+            <w:r>
+              <w:rPr>
+                <w:noProof/>
+                <w:webHidden/>
+              </w:rPr>
+              <w:fldChar w:fldCharType="separate"/>
+            </w:r>
+            <w:r>
+              <w:rPr>
+                <w:noProof/>
+                <w:webHidden/>
+              </w:rPr>
+              <w:t>4</w:t>
+            </w:r>
+            <w:r>
+              <w:rPr>
+                <w:noProof/>
+                <w:webHidden/>
+              </w:rPr>
+              <w:fldChar w:fldCharType="end"/>
+            </w:r>
+          </w:hyperlink>
+        </w:p>
+        <w:p>
+          <w:pPr>
+            <w:pStyle w:val="TOC3"/>
+            <w:tabs>
+              <w:tab w:val="right" w:leader="dot" w:pos="9350"/>
+            </w:tabs>
+            <w:rPr>
+              <w:rFonts w:asciiTheme="minorHAnsi" w:eastAsiaTheme="minorEastAsia" w:hAnsiTheme="minorHAnsi" w:cstheme="minorBidi"/>
+              <w:bCs w:val="0"/>
+              <w:noProof/>
+              <w:sz w:val="22"/>
+              <w:szCs w:val="22"/>
+            </w:rPr>
+          </w:pPr>
+          <w:hyperlink w:anchor="_Toc76039172" w:history="1">
+            <w:r>
+              <w:rPr>
+                <w:rStyle w:val="Hyperlink"/>
+                <w:noProof/>
+                <w:color w:val="auto"/>
+              </w:rPr>
+              <w:t>5309.406-3   Procedures</w:t>
+            </w:r>
+            <w:r>
+              <w:rPr>
+                <w:noProof/>
+                <w:webHidden/>
+              </w:rPr>
+              <w:tab/>
+            </w:r>
+            <w:r>
+              <w:rPr>
+                <w:noProof/>
+                <w:webHidden/>
+              </w:rPr>
+              <w:fldChar w:fldCharType="begin"/>
+            </w:r>
+            <w:r>
+              <w:rPr>
+                <w:noProof/>
+                <w:webHidden/>
+              </w:rPr>
+              <w:instrText xml:space="preserve"> PAGEREF _Toc76039172 \h </w:instrText>
+            </w:r>
+            <w:r>
+              <w:rPr>
+                <w:noProof/>
+                <w:webHidden/>
+              </w:rPr>
+            </w:r>
+            <w:r>
+              <w:rPr>
+                <w:noProof/>
+                <w:webHidden/>
+              </w:rPr>
+              <w:fldChar w:fldCharType="separate"/>
+            </w:r>
+            <w:r>
+              <w:rPr>
+                <w:noProof/>
+                <w:webHidden/>
+              </w:rPr>
+              <w:t>4</w:t>
+            </w:r>
+            <w:r>
+              <w:rPr>
+                <w:noProof/>
+                <w:webHidden/>
+              </w:rPr>
+              <w:fldChar w:fldCharType="end"/>
+            </w:r>
+          </w:hyperlink>
+        </w:p>
+        <w:p>
+          <w:pPr>
+            <w:pStyle w:val="TOC3"/>
+            <w:tabs>
+              <w:tab w:val="right" w:leader="dot" w:pos="9350"/>
+            </w:tabs>
+            <w:rPr>
+              <w:rFonts w:asciiTheme="minorHAnsi" w:eastAsiaTheme="minorEastAsia" w:hAnsiTheme="minorHAnsi" w:cstheme="minorBidi"/>
+              <w:bCs w:val="0"/>
+              <w:noProof/>
+              <w:sz w:val="22"/>
+              <w:szCs w:val="22"/>
+            </w:rPr>
+          </w:pPr>
+          <w:hyperlink w:anchor="_Toc76039173" w:history="1">
+            <w:r>
+              <w:rPr>
+                <w:rStyle w:val="Hyperlink"/>
+                <w:noProof/>
+                <w:color w:val="auto"/>
+              </w:rPr>
+              <w:t>5309.407-3   Procedures</w:t>
+            </w:r>
+            <w:r>
+              <w:rPr>
+                <w:noProof/>
+                <w:webHidden/>
+              </w:rPr>
+              <w:tab/>
+            </w:r>
+            <w:r>
+              <w:rPr>
+                <w:noProof/>
+                <w:webHidden/>
+              </w:rPr>
+              <w:fldChar w:fldCharType="begin"/>
+            </w:r>
+            <w:r>
+              <w:rPr>
+                <w:noProof/>
+                <w:webHidden/>
+              </w:rPr>
+              <w:instrText xml:space="preserve"> PAGEREF _Toc76039173 \h </w:instrText>
+            </w:r>
+            <w:r>
+              <w:rPr>
+                <w:noProof/>
+                <w:webHidden/>
+              </w:rPr>
+            </w:r>
+            <w:r>
+              <w:rPr>
+                <w:noProof/>
+                <w:webHidden/>
+              </w:rPr>
+              <w:fldChar w:fldCharType="separate"/>
+            </w:r>
+            <w:r>
+              <w:rPr>
+                <w:noProof/>
+                <w:webHidden/>
+              </w:rPr>
+              <w:t>5</w:t>
+            </w:r>
+            <w:r>
+              <w:rPr>
+                <w:noProof/>
+                <w:webHidden/>
+              </w:rPr>
+              <w:fldChar w:fldCharType="end"/>
+            </w:r>
+          </w:hyperlink>
+        </w:p>
+        <w:p>
+          <w:pPr>
+            <w:pStyle w:val="TOC2"/>
+            <w:tabs>
+              <w:tab w:val="right" w:leader="dot" w:pos="9350"/>
+            </w:tabs>
+            <w:rPr>
+              <w:rFonts w:asciiTheme="minorHAnsi" w:eastAsiaTheme="minorEastAsia" w:hAnsiTheme="minorHAnsi" w:cstheme="minorBidi"/>
+              <w:bCs w:val="0"/>
+              <w:noProof/>
+              <w:sz w:val="22"/>
+              <w:szCs w:val="22"/>
+            </w:rPr>
+          </w:pPr>
+          <w:hyperlink w:anchor="_Toc76039174" w:history="1">
+            <w:r>
+              <w:rPr>
+                <w:rStyle w:val="Hyperlink"/>
+                <w:noProof/>
+                <w:color w:val="auto"/>
+              </w:rPr>
+              <w:t>SUBPART 5309.5—ORGANIZATIONAL AND CONSULTANT CONFLICTS OF INTEREST</w:t>
+            </w:r>
+            <w:r>
+              <w:rPr>
+                <w:noProof/>
+                <w:webHidden/>
+              </w:rPr>
+              <w:tab/>
+            </w:r>
+            <w:r>
+              <w:rPr>
+                <w:noProof/>
+                <w:webHidden/>
+              </w:rPr>
+              <w:fldChar w:fldCharType="begin"/>
+            </w:r>
+            <w:r>
+              <w:rPr>
+                <w:noProof/>
+                <w:webHidden/>
+              </w:rPr>
+              <w:instrText xml:space="preserve"> PAGEREF _Toc76039174 \h </w:instrText>
+            </w:r>
+            <w:r>
+              <w:rPr>
+                <w:noProof/>
+                <w:webHidden/>
+              </w:rPr>
+            </w:r>
+            <w:r>
+              <w:rPr>
+                <w:noProof/>
+                <w:webHidden/>
+              </w:rPr>
+              <w:fldChar w:fldCharType="separate"/>
+            </w:r>
+            <w:r>
+              <w:rPr>
+                <w:noProof/>
+                <w:webHidden/>
+              </w:rPr>
+              <w:t>5</w:t>
+            </w:r>
+            <w:r>
+              <w:rPr>
+                <w:noProof/>
+                <w:webHidden/>
+              </w:rPr>
+              <w:fldChar w:fldCharType="end"/>
+            </w:r>
+          </w:hyperlink>
+        </w:p>
+        <w:p>
+          <w:pPr>
+            <w:pStyle w:val="TOC3"/>
+            <w:tabs>
+              <w:tab w:val="right" w:leader="dot" w:pos="9350"/>
+            </w:tabs>
+            <w:rPr>
+              <w:rFonts w:asciiTheme="minorHAnsi" w:eastAsiaTheme="minorEastAsia" w:hAnsiTheme="minorHAnsi" w:cstheme="minorBidi"/>
+              <w:bCs w:val="0"/>
+              <w:noProof/>
+              <w:sz w:val="22"/>
+              <w:szCs w:val="22"/>
+            </w:rPr>
+          </w:pPr>
+          <w:hyperlink w:anchor="_Toc76039175" w:history="1">
+            <w:r>
+              <w:rPr>
+                <w:rStyle w:val="Hyperlink"/>
+                <w:noProof/>
+                <w:color w:val="auto"/>
+              </w:rPr>
+              <w:t>5309.503   Waiver</w:t>
+            </w:r>
+            <w:r>
+              <w:rPr>
+                <w:noProof/>
+                <w:webHidden/>
+              </w:rPr>
+              <w:tab/>
+            </w:r>
+            <w:r>
+              <w:rPr>
+                <w:noProof/>
+                <w:webHidden/>
+              </w:rPr>
+              <w:fldChar w:fldCharType="begin"/>
+            </w:r>
+            <w:r>
+              <w:rPr>
+                <w:noProof/>
+                <w:webHidden/>
+              </w:rPr>
+              <w:instrText xml:space="preserve"> PAGEREF _Toc76039175 \h </w:instrText>
+            </w:r>
+            <w:r>
+              <w:rPr>
+                <w:noProof/>
+                <w:webHidden/>
+              </w:rPr>
+            </w:r>
+            <w:r>
+              <w:rPr>
+                <w:noProof/>
+                <w:webHidden/>
+              </w:rPr>
+              <w:fldChar w:fldCharType="separate"/>
+            </w:r>
+            <w:r>
+              <w:rPr>
+                <w:noProof/>
+                <w:webHidden/>
+              </w:rPr>
+              <w:t>5</w:t>
+            </w:r>
+            <w:r>
+              <w:rPr>
+                <w:noProof/>
+                <w:webHidden/>
+              </w:rPr>
+              <w:fldChar w:fldCharType="end"/>
+            </w:r>
+          </w:hyperlink>
+        </w:p>
+        <w:p>
+          <w:pPr>
+            <w:pStyle w:val="TOC3"/>
+            <w:tabs>
+              <w:tab w:val="right" w:leader="dot" w:pos="9350"/>
+            </w:tabs>
+            <w:rPr>
+              <w:rFonts w:asciiTheme="minorHAnsi" w:eastAsiaTheme="minorEastAsia" w:hAnsiTheme="minorHAnsi" w:cstheme="minorBidi"/>
+              <w:bCs w:val="0"/>
+              <w:noProof/>
+              <w:sz w:val="22"/>
+              <w:szCs w:val="22"/>
+            </w:rPr>
+          </w:pPr>
+          <w:hyperlink w:anchor="_Toc76039176" w:history="1">
+            <w:r>
+              <w:rPr>
+                <w:rStyle w:val="Hyperlink"/>
+                <w:noProof/>
+                <w:color w:val="auto"/>
+              </w:rPr>
+              <w:t>5309.504   Contracting Officer Responsibilities</w:t>
+            </w:r>
+            <w:r>
+              <w:rPr>
+                <w:noProof/>
+                <w:webHidden/>
+              </w:rPr>
+              <w:tab/>
+            </w:r>
+            <w:r>
+              <w:rPr>
+                <w:noProof/>
+                <w:webHidden/>
+              </w:rPr>
+              <w:fldChar w:fldCharType="begin"/>
+            </w:r>
+            <w:r>
+              <w:rPr>
+                <w:noProof/>
+                <w:webHidden/>
+              </w:rPr>
+              <w:instrText xml:space="preserve"> PAGEREF _Toc76039176 \h </w:instrText>
+            </w:r>
+            <w:r>
+              <w:rPr>
+                <w:noProof/>
+                <w:webHidden/>
+              </w:rPr>
+            </w:r>
+            <w:r>
+              <w:rPr>
+                <w:noProof/>
+                <w:webHidden/>
+              </w:rPr>
+              <w:fldChar w:fldCharType="separate"/>
+            </w:r>
+            <w:r>
+              <w:rPr>
+                <w:noProof/>
+                <w:webHidden/>
+              </w:rPr>
+              <w:t>6</w:t>
+            </w:r>
+            <w:r>
+              <w:rPr>
+                <w:noProof/>
+                <w:webHidden/>
+              </w:rPr>
+              <w:fldChar w:fldCharType="end"/>
+            </w:r>
+          </w:hyperlink>
+        </w:p>
+        <w:p>
+          <w:pPr>
+            <w:pStyle w:val="TOC3"/>
+            <w:tabs>
+              <w:tab w:val="right" w:leader="dot" w:pos="9350"/>
+            </w:tabs>
+            <w:rPr>
+              <w:rFonts w:asciiTheme="minorHAnsi" w:eastAsiaTheme="minorEastAsia" w:hAnsiTheme="minorHAnsi" w:cstheme="minorBidi"/>
+              <w:bCs w:val="0"/>
+              <w:noProof/>
+              <w:sz w:val="22"/>
+              <w:szCs w:val="22"/>
+            </w:rPr>
+          </w:pPr>
+          <w:hyperlink w:anchor="_Toc76039177" w:history="1">
+            <w:r>
+              <w:rPr>
+                <w:rStyle w:val="Hyperlink"/>
+                <w:noProof/>
+                <w:color w:val="auto"/>
+              </w:rPr>
+              <w:t>5309.507-2   Solicitation Provisions and Contract Clause</w:t>
+            </w:r>
+            <w:r>
+              <w:rPr>
+                <w:noProof/>
+                <w:webHidden/>
+              </w:rPr>
+              <w:tab/>
+            </w:r>
+            <w:r>
+              <w:rPr>
+                <w:noProof/>
+                <w:webHidden/>
+              </w:rPr>
+              <w:fldChar w:fldCharType="begin"/>
+            </w:r>
+            <w:r>
+              <w:rPr>
+                <w:noProof/>
+                <w:webHidden/>
+              </w:rPr>
+              <w:instrText xml:space="preserve"> PAGEREF _Toc76039177 \h </w:instrText>
+            </w:r>
+            <w:r>
+              <w:rPr>
+                <w:noProof/>
+                <w:webHidden/>
+              </w:rPr>
+            </w:r>
+            <w:r>
+              <w:rPr>
+                <w:noProof/>
+                <w:webHidden/>
+              </w:rPr>
+              <w:fldChar w:fldCharType="separate"/>
+            </w:r>
+            <w:r>
+              <w:rPr>
+                <w:noProof/>
+                <w:webHidden/>
+              </w:rPr>
+              <w:t>6</w:t>
+            </w:r>
+            <w:r>
+              <w:rPr>
+                <w:noProof/>
+                <w:webHidden/>
+              </w:rPr>
+              <w:fldChar w:fldCharType="end"/>
+            </w:r>
+          </w:hyperlink>
+        </w:p>
+        <w:p>
+          <w:pPr>
+            <w:pStyle w:val="TOC3"/>
+            <w:tabs>
+              <w:tab w:val="right" w:leader="dot" w:pos="9350"/>
+            </w:tabs>
+            <w:rPr>
+              <w:rFonts w:asciiTheme="minorHAnsi" w:eastAsiaTheme="minorEastAsia" w:hAnsiTheme="minorHAnsi" w:cstheme="minorBidi"/>
+              <w:bCs w:val="0"/>
+              <w:noProof/>
+              <w:sz w:val="22"/>
+              <w:szCs w:val="22"/>
+            </w:rPr>
+          </w:pPr>
+          <w:hyperlink w:anchor="_Toc76039178" w:history="1">
+            <w:r>
+              <w:rPr>
+                <w:rStyle w:val="Hyperlink"/>
+                <w:noProof/>
+                <w:color w:val="auto"/>
+              </w:rPr>
+              <w:t>5309.571-7   Systems Engineering and Technical Assistance Contracts</w:t>
+            </w:r>
+            <w:r>
+              <w:rPr>
+                <w:noProof/>
+                <w:webHidden/>
+              </w:rPr>
+              <w:tab/>
+            </w:r>
+            <w:r>
+              <w:rPr>
+                <w:noProof/>
+                <w:webHidden/>
+              </w:rPr>
+              <w:fldChar w:fldCharType="begin"/>
+            </w:r>
+            <w:r>
+              <w:rPr>
+                <w:noProof/>
+                <w:webHidden/>
+              </w:rPr>
+              <w:instrText xml:space="preserve"> PAGEREF _Toc76039178 \h </w:instrText>
+            </w:r>
+            <w:r>
+              <w:rPr>
+                <w:noProof/>
+                <w:webHidden/>
+              </w:rPr>
+            </w:r>
+            <w:r>
+              <w:rPr>
+                <w:noProof/>
+                <w:webHidden/>
+              </w:rPr>
+              <w:fldChar w:fldCharType="separate"/>
+            </w:r>
+            <w:r>
+              <w:rPr>
+                <w:noProof/>
+                <w:webHidden/>
+              </w:rPr>
+              <w:t>7</w:t>
+            </w:r>
+            <w:r>
+              <w:rPr>
+                <w:noProof/>
+                <w:webHidden/>
+              </w:rPr>
+              <w:fldChar w:fldCharType="end"/>
+            </w:r>
+          </w:hyperlink>
+        </w:p>
+        <w:p>
+          <w:r>
+            <w:rPr>
+              <w:b/>
+              <w:noProof/>
+            </w:rPr>
+            <w:fldChar w:fldCharType="end"/>
+          </w:r>
+        </w:p>
+      </w:sdtContent>
+    </w:sdt>
     <w:p>
       <w:pPr>
         <w:pStyle w:val="Heading2"/>
       </w:pPr>
-      <w:bookmarkStart w:id="3" w:name="_Toc40877565"/>
+      <w:bookmarkStart w:id="2" w:name="_Toc38284463"/>
+      <w:bookmarkStart w:id="3" w:name="_Toc38287283"/>
+      <w:bookmarkStart w:id="4" w:name="_Toc38364731"/>
+      <w:bookmarkStart w:id="5" w:name="_Toc76039159"/>
       <w:r>
         <w:t xml:space="preserve">SUBPART </w:t>
       </w:r>
@@ -655,59 +1616,62 @@
       <w:r>
         <w:t>RESPONSIBLE PROSPECTIVE CONTRACTORS</w:t>
       </w:r>
-      <w:bookmarkStart w:id="4" w:name="_Toc38284464"/>
-      <w:bookmarkStart w:id="5" w:name="_Toc38287284"/>
-      <w:bookmarkEnd w:id="1"/>
+      <w:bookmarkStart w:id="6" w:name="_Toc38284464"/>
+      <w:bookmarkStart w:id="7" w:name="_Toc38287284"/>
+      <w:bookmarkStart w:id="8" w:name="_Toc38364732"/>
       <w:bookmarkEnd w:id="2"/>
       <w:bookmarkEnd w:id="3"/>
-    </w:p>
-    <w:p>
-      <w:pPr>
-        <w:pStyle w:val="Heading3"/>
-        <w:rPr>
-          <w:b w:val="0"/>
-        </w:rPr>
-      </w:pPr>
-      <w:bookmarkStart w:id="6" w:name="_Toc40877566"/>
-      <w:r>
-        <w:rPr>
-          <w:szCs w:val="24"/>
-        </w:rPr>
-        <w:t>5309.10</w:t>
-      </w:r>
-      <w:r>
-        <w:rPr>
-          <w:szCs w:val="24"/>
-        </w:rPr>
-        <w:t>3</w:t>
-      </w:r>
-      <w:r>
-        <w:rPr>
-          <w:szCs w:val="24"/>
-        </w:rPr>
-        <w:t xml:space="preserve"> </w:t>
-      </w:r>
-      <w:r>
-        <w:rPr>
-          <w:szCs w:val="24"/>
-        </w:rPr>
-        <w:t xml:space="preserve"> </w:t>
-      </w:r>
-      <w:r>
-        <w:rPr>
-          <w:szCs w:val="24"/>
-        </w:rPr>
-        <w:t xml:space="preserve"> </w:t>
-      </w:r>
-      <w:r>
-        <w:rPr>
-          <w:szCs w:val="24"/>
-        </w:rPr>
-        <w:t>Policy</w:t>
-      </w:r>
       <w:bookmarkEnd w:id="4"/>
       <w:bookmarkEnd w:id="5"/>
+    </w:p>
+    <w:p>
+      <w:pPr>
+        <w:pStyle w:val="Heading3"/>
+        <w:rPr>
+          <w:b w:val="0"/>
+        </w:rPr>
+      </w:pPr>
+      <w:bookmarkStart w:id="9" w:name="_Toc76039160"/>
+      <w:r>
+        <w:rPr>
+          <w:szCs w:val="24"/>
+        </w:rPr>
+        <w:t>5309.10</w:t>
+      </w:r>
+      <w:r>
+        <w:rPr>
+          <w:szCs w:val="24"/>
+        </w:rPr>
+        <w:t>3</w:t>
+      </w:r>
+      <w:r>
+        <w:rPr>
+          <w:szCs w:val="24"/>
+        </w:rPr>
+        <w:t xml:space="preserve"> </w:t>
+      </w:r>
+      <w:r>
+        <w:rPr>
+          <w:szCs w:val="24"/>
+        </w:rPr>
+        <w:t xml:space="preserve"> </w:t>
+      </w:r>
+      <w:r>
+        <w:rPr>
+          <w:szCs w:val="24"/>
+        </w:rPr>
+        <w:t xml:space="preserve"> </w:t>
+      </w:r>
+      <w:r>
+        <w:rPr>
+          <w:szCs w:val="24"/>
+        </w:rPr>
+        <w:t>Policy</w:t>
+      </w:r>
       <w:bookmarkEnd w:id="6"/>
+      <w:bookmarkEnd w:id="7"/>
+      <w:bookmarkEnd w:id="8"/>
+      <w:bookmarkEnd w:id="9"/>
     </w:p>
     <w:p>
       <w:pPr>
@@ -773,7 +1737,7 @@
         </w:rPr>
         <w:t xml:space="preserve">.  </w:t>
       </w:r>
-      <w:hyperlink r:id="rId12" w:history="1">
+      <w:hyperlink r:id="rId11" w:history="1">
         <w:r>
           <w:rPr>
             <w:rStyle w:val="Hyperlink"/>
@@ -839,7 +1803,7 @@
         </w:rPr>
         <w:t xml:space="preserve">s” (See </w:t>
       </w:r>
-      <w:hyperlink r:id="rId13" w:history="1">
+      <w:hyperlink r:id="rId12" w:history="1">
         <w:r>
           <w:rPr>
             <w:rStyle w:val="Hyperlink"/>
@@ -1063,7 +2027,7 @@
         </w:rPr>
         <w:t xml:space="preserve"> </w:t>
       </w:r>
-      <w:hyperlink r:id="rId14" w:history="1">
+      <w:hyperlink r:id="rId13" w:history="1">
         <w:r>
           <w:rPr>
             <w:rStyle w:val="Hyperlink"/>
@@ -1085,7 +2049,7 @@
         </w:rPr>
         <w:t xml:space="preserve">) follow the procedures at </w:t>
       </w:r>
-      <w:hyperlink r:id="rId15" w:history="1">
+      <w:hyperlink r:id="rId14" w:history="1">
         <w:r>
           <w:rPr>
             <w:rStyle w:val="Hyperlink"/>
@@ -1211,8 +2175,9 @@
         </w:rPr>
         <w:t>(E) Executing a contract modification resulting from an engineering change proposal.</w:t>
       </w:r>
-      <w:bookmarkStart w:id="7" w:name="_Toc38284465"/>
-      <w:bookmarkStart w:id="8" w:name="_Toc38287285"/>
+      <w:bookmarkStart w:id="10" w:name="_Toc38284465"/>
+      <w:bookmarkStart w:id="11" w:name="_Toc38287285"/>
+      <w:bookmarkStart w:id="12" w:name="_Toc38364733"/>
     </w:p>
     <w:p>
       <w:pPr>
@@ -1221,7 +2186,7 @@
           <w:b w:val="0"/>
         </w:rPr>
       </w:pPr>
-      <w:bookmarkStart w:id="9" w:name="_Toc40877567"/>
+      <w:bookmarkStart w:id="13" w:name="_Toc76039161"/>
       <w:r>
         <w:t>5309.104</w:t>
       </w:r>
@@ -1240,15 +2205,16 @@
       <w:r>
         <w:t>Standards</w:t>
       </w:r>
-      <w:bookmarkEnd w:id="7"/>
-      <w:bookmarkEnd w:id="8"/>
-      <w:bookmarkEnd w:id="9"/>
+      <w:bookmarkEnd w:id="10"/>
+      <w:bookmarkEnd w:id="11"/>
+      <w:bookmarkEnd w:id="12"/>
+      <w:bookmarkEnd w:id="13"/>
     </w:p>
     <w:p>
       <w:r>
         <w:t xml:space="preserve">See the tailorable </w:t>
       </w:r>
-      <w:hyperlink r:id="rId16" w:history="1">
+      <w:hyperlink r:id="rId15" w:history="1">
         <w:r>
           <w:rPr>
             <w:rStyle w:val="Hyperlink"/>
@@ -1265,14 +2231,15 @@
       <w:r>
         <w:t xml:space="preserve"> </w:t>
       </w:r>
-      <w:bookmarkStart w:id="10" w:name="_Toc38284466"/>
-      <w:bookmarkStart w:id="11" w:name="_Toc38287286"/>
+      <w:bookmarkStart w:id="14" w:name="_Toc38284466"/>
+      <w:bookmarkStart w:id="15" w:name="_Toc38287286"/>
+      <w:bookmarkStart w:id="16" w:name="_Toc38364734"/>
     </w:p>
     <w:p>
       <w:pPr>
         <w:pStyle w:val="Heading3"/>
       </w:pPr>
-      <w:bookmarkStart w:id="12" w:name="_Toc40877568"/>
+      <w:bookmarkStart w:id="17" w:name="_Toc76039162"/>
       <w:r>
         <w:lastRenderedPageBreak/>
         <w:t xml:space="preserve">5309.105-1 </w:t>
@@ -1283,9 +2250,10 @@
       <w:r>
         <w:t>Obtaining Information</w:t>
       </w:r>
-      <w:bookmarkEnd w:id="10"/>
-      <w:bookmarkEnd w:id="11"/>
-      <w:bookmarkEnd w:id="12"/>
+      <w:bookmarkEnd w:id="14"/>
+      <w:bookmarkEnd w:id="15"/>
+      <w:bookmarkEnd w:id="16"/>
+      <w:bookmarkEnd w:id="17"/>
     </w:p>
     <w:p>
       <w:pPr>
@@ -1297,7 +2265,7 @@
       <w:r>
         <w:t xml:space="preserve">(See </w:t>
       </w:r>
-      <w:hyperlink r:id="rId17" w:history="1">
+      <w:hyperlink r:id="rId16" w:history="1">
         <w:r>
           <w:rPr>
             <w:rStyle w:val="Hyperlink"/>
@@ -1329,7 +2297,7 @@
       <w:r>
         <w:t xml:space="preserve">, in whole or in part, is listed on the </w:t>
       </w:r>
-      <w:hyperlink r:id="rId18" w:history="1">
+      <w:hyperlink r:id="rId17" w:history="1">
         <w:r>
           <w:rPr>
             <w:rStyle w:val="Hyperlink"/>
@@ -1363,7 +2331,7 @@
         </w:rPr>
         <w:t xml:space="preserve">See </w:t>
       </w:r>
-      <w:hyperlink r:id="rId19" w:history="1">
+      <w:hyperlink r:id="rId18" w:history="1">
         <w:r>
           <w:rPr>
             <w:rStyle w:val="Hyperlink"/>
@@ -1378,8 +2346,9 @@
         </w:rPr>
         <w:t>.</w:t>
       </w:r>
-      <w:bookmarkStart w:id="13" w:name="_Toc38284467"/>
-      <w:bookmarkStart w:id="14" w:name="_Toc38287287"/>
+      <w:bookmarkStart w:id="18" w:name="_Toc38284467"/>
+      <w:bookmarkStart w:id="19" w:name="_Toc38287287"/>
+      <w:bookmarkStart w:id="20" w:name="_Toc38364735"/>
     </w:p>
     <w:p>
       <w:pPr>
@@ -1388,7 +2357,7 @@
           <w:b w:val="0"/>
         </w:rPr>
       </w:pPr>
-      <w:bookmarkStart w:id="15" w:name="_Toc40877569"/>
+      <w:bookmarkStart w:id="21" w:name="_Toc76039163"/>
       <w:r>
         <w:t>5309.105-2</w:t>
       </w:r>
@@ -1398,9 +2367,10 @@
       <w:r>
         <w:t>Determination and Documentation</w:t>
       </w:r>
-      <w:bookmarkEnd w:id="13"/>
-      <w:bookmarkEnd w:id="14"/>
-      <w:bookmarkEnd w:id="15"/>
+      <w:bookmarkEnd w:id="18"/>
+      <w:bookmarkEnd w:id="19"/>
+      <w:bookmarkEnd w:id="20"/>
+      <w:bookmarkEnd w:id="21"/>
     </w:p>
     <w:p>
       <w:pPr>
@@ -1415,7 +2385,7 @@
       <w:r>
         <w:t xml:space="preserve"> (see </w:t>
       </w:r>
-      <w:hyperlink r:id="rId20" w:history="1">
+      <w:hyperlink r:id="rId19" w:history="1">
         <w:r>
           <w:rPr>
             <w:rStyle w:val="Hyperlink"/>
@@ -1427,7 +2397,13 @@
         <w:t>)</w:t>
       </w:r>
       <w:r>
-        <w:t xml:space="preserve">, the contracting officer shall document the determination of responsibility or nonresponsibility using the AFFARS </w:t>
+        <w:t>, the contracting officer shall document the determination of responsibility or non</w:t>
+      </w:r>
+      <w:r>
+        <w:t>-</w:t>
+      </w:r>
+      <w:r>
+        <w:t xml:space="preserve">responsibility using the AFFARS </w:t>
       </w:r>
       <w:r>
         <w:t>Determination and Findings – Contractor Responsibility template</w:t>
@@ -1442,7 +2418,7 @@
         <w:fldChar w:fldCharType="begin"/>
       </w:r>
       <w:r>
-        <w:instrText>HYPERLINK "https://cs2.eis.af.mil/sites/10059/afcc/knowledge_center/affars_pgi_related_documents/contractor_responsibility_DandF_tailored_for_SMC.pdf"</w:instrText>
+        <w:instrText>HYPERLINK "https://usaf.dps.mil/sites/AFCC/KnowledgeCenter/pgi_related_documents/contractor_responsibility_DandF_tailored_for_SMC.pdf"</w:instrText>
       </w:r>
       <w:r>
         <w:fldChar w:fldCharType="separate"/>
@@ -1467,7 +2443,7 @@
       <w:r>
         <w:t xml:space="preserve">See </w:t>
       </w:r>
-      <w:hyperlink r:id="rId21" w:history="1">
+      <w:hyperlink r:id="rId20" w:history="1">
         <w:r>
           <w:rPr>
             <w:rStyle w:val="Hyperlink"/>
@@ -1478,22 +2454,25 @@
       <w:r>
         <w:t>.</w:t>
       </w:r>
-      <w:bookmarkStart w:id="16" w:name="_Toc38284468"/>
-      <w:bookmarkStart w:id="17" w:name="_Toc38287288"/>
+      <w:bookmarkStart w:id="22" w:name="_Toc38284468"/>
+      <w:bookmarkStart w:id="23" w:name="_Toc38287288"/>
+      <w:bookmarkStart w:id="24" w:name="_Toc38364736"/>
     </w:p>
     <w:p>
       <w:pPr>
         <w:pStyle w:val="Heading2"/>
       </w:pPr>
-      <w:bookmarkStart w:id="18" w:name="_Toc40877570"/>
+      <w:bookmarkStart w:id="25" w:name="_Toc76039164"/>
       <w:r>
         <w:t>SUBPART 5309.2 — QUALIFICATION REQUIREMENTS</w:t>
       </w:r>
-      <w:bookmarkStart w:id="19" w:name="_Toc38284469"/>
-      <w:bookmarkStart w:id="20" w:name="_Toc38287289"/>
-      <w:bookmarkEnd w:id="16"/>
-      <w:bookmarkEnd w:id="17"/>
-      <w:bookmarkEnd w:id="18"/>
+      <w:bookmarkStart w:id="26" w:name="_Toc38284469"/>
+      <w:bookmarkStart w:id="27" w:name="_Toc38287289"/>
+      <w:bookmarkStart w:id="28" w:name="_Toc38364737"/>
+      <w:bookmarkEnd w:id="22"/>
+      <w:bookmarkEnd w:id="23"/>
+      <w:bookmarkEnd w:id="24"/>
+      <w:bookmarkEnd w:id="25"/>
     </w:p>
     <w:p>
       <w:pPr>
@@ -1502,7 +2481,7 @@
           <w:b w:val="0"/>
         </w:rPr>
       </w:pPr>
-      <w:bookmarkStart w:id="21" w:name="_Toc40877571"/>
+      <w:bookmarkStart w:id="29" w:name="_Toc76039165"/>
       <w:r>
         <w:t xml:space="preserve">5309.202 </w:t>
       </w:r>
@@ -1512,9 +2491,10 @@
       <w:r>
         <w:t xml:space="preserve"> Policy</w:t>
       </w:r>
-      <w:bookmarkEnd w:id="19"/>
-      <w:bookmarkEnd w:id="20"/>
-      <w:bookmarkEnd w:id="21"/>
+      <w:bookmarkEnd w:id="26"/>
+      <w:bookmarkEnd w:id="27"/>
+      <w:bookmarkEnd w:id="28"/>
+      <w:bookmarkEnd w:id="29"/>
     </w:p>
     <w:p>
       <w:pPr>
@@ -1560,7 +2540,7 @@
       <w:r>
         <w:t xml:space="preserve">see </w:t>
       </w:r>
-      <w:hyperlink r:id="rId22" w:history="1">
+      <w:hyperlink r:id="rId21" w:history="1">
         <w:r>
           <w:rPr>
             <w:rStyle w:val="Hyperlink"/>
@@ -1576,7 +2556,7 @@
       <w:r>
         <w:t xml:space="preserve">See </w:t>
       </w:r>
-      <w:hyperlink r:id="rId23" w:history="1">
+      <w:hyperlink r:id="rId22" w:history="1">
         <w:r>
           <w:rPr>
             <w:rStyle w:val="Hyperlink"/>
@@ -1593,8 +2573,9 @@
       <w:r>
         <w:t>.</w:t>
       </w:r>
-      <w:bookmarkStart w:id="22" w:name="_Toc38284470"/>
-      <w:bookmarkStart w:id="23" w:name="_Toc38287290"/>
+      <w:bookmarkStart w:id="30" w:name="_Toc38284470"/>
+      <w:bookmarkStart w:id="31" w:name="_Toc38287290"/>
+      <w:bookmarkStart w:id="32" w:name="_Toc38364738"/>
     </w:p>
     <w:p>
       <w:pPr>
@@ -1603,7 +2584,7 @@
           <w:b w:val="0"/>
         </w:rPr>
       </w:pPr>
-      <w:bookmarkStart w:id="24" w:name="_Toc40877572"/>
+      <w:bookmarkStart w:id="33" w:name="_Toc76039166"/>
       <w:r>
         <w:t xml:space="preserve">5309.206-1 </w:t>
       </w:r>
@@ -1613,9 +2594,10 @@
       <w:r>
         <w:t xml:space="preserve"> General</w:t>
       </w:r>
-      <w:bookmarkEnd w:id="22"/>
-      <w:bookmarkEnd w:id="23"/>
-      <w:bookmarkEnd w:id="24"/>
+      <w:bookmarkEnd w:id="30"/>
+      <w:bookmarkEnd w:id="31"/>
+      <w:bookmarkEnd w:id="32"/>
+      <w:bookmarkEnd w:id="33"/>
     </w:p>
     <w:p>
       <w:pPr>
@@ -1643,7 +2625,7 @@
       <w:r>
         <w:t xml:space="preserve">see </w:t>
       </w:r>
-      <w:hyperlink r:id="rId24" w:history="1">
+      <w:hyperlink r:id="rId23" w:history="1">
         <w:r>
           <w:rPr>
             <w:rStyle w:val="Hyperlink"/>
@@ -1662,8 +2644,9 @@
       <w:r>
         <w:t>(e)(3)  Whenever a decision is made not to enforce a qualification requirement, the contracting officer shall request concurrence from the activity that established the requirement.</w:t>
       </w:r>
-      <w:bookmarkStart w:id="25" w:name="_Toc38284471"/>
-      <w:bookmarkStart w:id="26" w:name="_Toc38287291"/>
+      <w:bookmarkStart w:id="34" w:name="_Toc38284471"/>
+      <w:bookmarkStart w:id="35" w:name="_Toc38287291"/>
+      <w:bookmarkStart w:id="36" w:name="_Toc38364739"/>
     </w:p>
     <w:p>
       <w:pPr>
@@ -1672,7 +2655,7 @@
           <w:b w:val="0"/>
         </w:rPr>
       </w:pPr>
-      <w:bookmarkStart w:id="27" w:name="_Toc40877573"/>
+      <w:bookmarkStart w:id="37" w:name="_Toc76039167"/>
       <w:r>
         <w:t>5309.270</w:t>
       </w:r>
@@ -1685,9 +2668,10 @@
       <w:r>
         <w:t>Policy</w:t>
       </w:r>
-      <w:bookmarkEnd w:id="25"/>
-      <w:bookmarkEnd w:id="26"/>
-      <w:bookmarkEnd w:id="27"/>
+      <w:bookmarkEnd w:id="34"/>
+      <w:bookmarkEnd w:id="35"/>
+      <w:bookmarkEnd w:id="36"/>
+      <w:bookmarkEnd w:id="37"/>
     </w:p>
     <w:p>
       <w:pPr>
@@ -1699,7 +2683,7 @@
       <w:r>
         <w:t xml:space="preserve">See </w:t>
       </w:r>
-      <w:hyperlink r:id="rId25" w:anchor="p53092703a" w:history="1">
+      <w:hyperlink r:id="rId24" w:anchor="p53092703a" w:history="1">
         <w:r>
           <w:rPr>
             <w:rStyle w:val="Hyperlink"/>
@@ -1715,7 +2699,7 @@
       <w:r>
         <w:t xml:space="preserve">See </w:t>
       </w:r>
-      <w:hyperlink r:id="rId26" w:history="1">
+      <w:hyperlink r:id="rId25" w:history="1">
         <w:r>
           <w:rPr>
             <w:rStyle w:val="Hyperlink"/>
@@ -1738,23 +2722,25 @@
       <w:r>
         <w:t>.</w:t>
       </w:r>
-      <w:bookmarkStart w:id="28" w:name="_Toc38284472"/>
-      <w:bookmarkStart w:id="29" w:name="_Toc38287292"/>
+      <w:bookmarkStart w:id="38" w:name="_Toc38284472"/>
+      <w:bookmarkStart w:id="39" w:name="_Toc38287292"/>
+      <w:bookmarkStart w:id="40" w:name="_Toc38364740"/>
     </w:p>
     <w:p>
       <w:pPr>
         <w:pStyle w:val="Heading2"/>
       </w:pPr>
-      <w:bookmarkStart w:id="30" w:name="_Toc40877574"/>
-      <w:r>
-        <w:lastRenderedPageBreak/>
+      <w:bookmarkStart w:id="41" w:name="_Toc76039168"/>
+      <w:r>
         <w:t>SUBPART 5309.4 — DEBARMENT, SUSPENSION, AND INELIGIBILITY</w:t>
       </w:r>
-      <w:bookmarkStart w:id="31" w:name="_Toc38284473"/>
-      <w:bookmarkStart w:id="32" w:name="_Toc38287293"/>
-      <w:bookmarkEnd w:id="28"/>
-      <w:bookmarkEnd w:id="29"/>
-      <w:bookmarkEnd w:id="30"/>
+      <w:bookmarkStart w:id="42" w:name="_Toc38284473"/>
+      <w:bookmarkStart w:id="43" w:name="_Toc38287293"/>
+      <w:bookmarkStart w:id="44" w:name="_Toc38364741"/>
+      <w:bookmarkEnd w:id="38"/>
+      <w:bookmarkEnd w:id="39"/>
+      <w:bookmarkEnd w:id="40"/>
+      <w:bookmarkEnd w:id="41"/>
     </w:p>
     <w:p>
       <w:pPr>
@@ -1763,7 +2749,7 @@
           <w:b w:val="0"/>
         </w:rPr>
       </w:pPr>
-      <w:bookmarkStart w:id="33" w:name="_Toc40877575"/>
+      <w:bookmarkStart w:id="45" w:name="_Toc76039169"/>
       <w:r>
         <w:t xml:space="preserve">5309.405 </w:t>
       </w:r>
@@ -1779,9 +2765,10 @@
       <w:r>
         <w:t>isting</w:t>
       </w:r>
-      <w:bookmarkEnd w:id="31"/>
-      <w:bookmarkEnd w:id="32"/>
-      <w:bookmarkEnd w:id="33"/>
+      <w:bookmarkEnd w:id="42"/>
+      <w:bookmarkEnd w:id="43"/>
+      <w:bookmarkEnd w:id="44"/>
+      <w:bookmarkEnd w:id="45"/>
     </w:p>
     <w:p>
       <w:pPr>
@@ -1792,86 +2779,219 @@
           <w:color w:val="0000FF"/>
           <w:lang w:val="en"/>
         </w:rPr>
-        <w:t xml:space="preserve">INTERIM CHANGE:  </w:t>
-      </w:r>
-      <w:r>
-        <w:rPr>
-          <w:lang w:val="en"/>
-        </w:rPr>
-        <w:t xml:space="preserve">See </w:t>
+        <w:t xml:space="preserve"> </w:t>
+      </w:r>
+    </w:p>
+    <w:p>
+      <w:pPr>
+        <w:autoSpaceDE w:val="0"/>
+        <w:autoSpaceDN w:val="0"/>
+        <w:adjustRightInd w:val="0"/>
+        <w:spacing w:before="0" w:after="0"/>
+        <w:ind w:firstLine="360"/>
+        <w:rPr>
+          <w:bCs w:val="0"/>
+          <w:color w:val="000000"/>
+          <w:szCs w:val="24"/>
+        </w:rPr>
+      </w:pPr>
+      <w:r>
+        <w:rPr>
+          <w:bCs w:val="0"/>
+          <w:color w:val="000000"/>
+          <w:szCs w:val="24"/>
+        </w:rPr>
+        <w:t xml:space="preserve">(a) See MP5301.601-90. Provide a copy of request to SAF/GCR. </w:t>
+      </w:r>
+      <w:r>
+        <w:rPr>
+          <w:bCs w:val="0"/>
+          <w:color w:val="000000"/>
+          <w:szCs w:val="24"/>
+        </w:rPr>
+        <w:t xml:space="preserve"> </w:t>
+      </w:r>
+      <w:r>
+        <w:rPr>
+          <w:bCs w:val="0"/>
+          <w:color w:val="000000"/>
+          <w:szCs w:val="24"/>
+        </w:rPr>
+        <w:t>The request must include a</w:t>
+      </w:r>
+      <w:r>
+        <w:rPr>
+          <w:bCs w:val="0"/>
+          <w:color w:val="000000"/>
+          <w:szCs w:val="24"/>
+        </w:rPr>
+        <w:t xml:space="preserve"> </w:t>
+      </w:r>
+      <w:r>
+        <w:rPr>
+          <w:bCs w:val="0"/>
+          <w:color w:val="000000"/>
+          <w:szCs w:val="24"/>
+        </w:rPr>
+        <w:t xml:space="preserve">description of efforts taken to establish alternate sources and the impact if the exception is not granted. </w:t>
+      </w:r>
+      <w:r>
+        <w:rPr>
+          <w:bCs w:val="0"/>
+          <w:color w:val="000000"/>
+          <w:szCs w:val="24"/>
+        </w:rPr>
+        <w:t xml:space="preserve"> </w:t>
+      </w:r>
+      <w:r>
+        <w:rPr>
+          <w:bCs w:val="0"/>
+          <w:color w:val="000000"/>
+          <w:szCs w:val="24"/>
+        </w:rPr>
+        <w:t>SAF/AQC will forward the approved exceptions to GSA.</w:t>
+      </w:r>
+    </w:p>
+    <w:p>
+      <w:pPr>
+        <w:autoSpaceDE w:val="0"/>
+        <w:autoSpaceDN w:val="0"/>
+        <w:adjustRightInd w:val="0"/>
+        <w:spacing w:before="0" w:after="0"/>
+        <w:ind w:left="360"/>
+        <w:rPr>
+          <w:bCs w:val="0"/>
+          <w:color w:val="000000"/>
+          <w:szCs w:val="24"/>
+        </w:rPr>
+      </w:pPr>
+    </w:p>
+    <w:p>
+      <w:pPr>
+        <w:autoSpaceDE w:val="0"/>
+        <w:autoSpaceDN w:val="0"/>
+        <w:adjustRightInd w:val="0"/>
+        <w:spacing w:before="0" w:after="0"/>
+        <w:ind w:firstLine="360"/>
+        <w:rPr>
+          <w:bCs w:val="0"/>
+          <w:color w:val="000000"/>
+          <w:szCs w:val="24"/>
+        </w:rPr>
+      </w:pPr>
+      <w:r>
+        <w:rPr>
+          <w:bCs w:val="0"/>
+          <w:color w:val="000000"/>
+          <w:szCs w:val="24"/>
+        </w:rPr>
+        <w:t xml:space="preserve">(b)(ii)(A) See MP5301.601-90. Submit requests through the SCO to </w:t>
+      </w:r>
+      <w:hyperlink r:id="rId26" w:history="1">
+        <w:r>
+          <w:rPr>
+            <w:rStyle w:val="Hyperlink"/>
+            <w:bCs w:val="0"/>
+            <w:szCs w:val="24"/>
+          </w:rPr>
+          <w:t>SAF/AQC</w:t>
+        </w:r>
+      </w:hyperlink>
+      <w:r>
+        <w:rPr>
+          <w:bCs w:val="0"/>
+          <w:color w:val="0000FF"/>
+          <w:szCs w:val="24"/>
+        </w:rPr>
+        <w:t xml:space="preserve"> </w:t>
+      </w:r>
+      <w:r>
+        <w:rPr>
+          <w:bCs w:val="0"/>
+          <w:color w:val="000000"/>
+          <w:szCs w:val="24"/>
+        </w:rPr>
+        <w:t>for approval.</w:t>
+      </w:r>
+    </w:p>
+    <w:p>
+      <w:pPr>
+        <w:autoSpaceDE w:val="0"/>
+        <w:autoSpaceDN w:val="0"/>
+        <w:adjustRightInd w:val="0"/>
+        <w:spacing w:before="0" w:after="0"/>
+        <w:ind w:firstLine="360"/>
+        <w:rPr>
+          <w:bCs w:val="0"/>
+          <w:color w:val="000000"/>
+          <w:szCs w:val="24"/>
+        </w:rPr>
+      </w:pPr>
+    </w:p>
+    <w:p>
+      <w:pPr>
+        <w:autoSpaceDE w:val="0"/>
+        <w:autoSpaceDN w:val="0"/>
+        <w:adjustRightInd w:val="0"/>
+        <w:spacing w:before="0" w:after="0"/>
+        <w:ind w:left="360"/>
+      </w:pPr>
+      <w:r>
+        <w:rPr>
+          <w:bCs w:val="0"/>
+          <w:color w:val="000000"/>
+          <w:szCs w:val="24"/>
+        </w:rPr>
+        <w:t>(</w:t>
+      </w:r>
+      <w:r>
+        <w:rPr>
+          <w:bCs w:val="0"/>
+          <w:color w:val="000000"/>
+          <w:szCs w:val="24"/>
+        </w:rPr>
+        <w:t>e</w:t>
+      </w:r>
+      <w:r>
+        <w:rPr>
+          <w:bCs w:val="0"/>
+          <w:color w:val="000000"/>
+          <w:szCs w:val="24"/>
+        </w:rPr>
+        <w:t xml:space="preserve">)(2) - (3) See MP5301.601-90. Submit determinations through the SCO to </w:t>
       </w:r>
       <w:hyperlink r:id="rId27" w:history="1">
         <w:r>
           <w:rPr>
             <w:rStyle w:val="Hyperlink"/>
-            <w:lang w:val="en"/>
-          </w:rPr>
-          <w:t>CPM 19-C-11.</w:t>
-        </w:r>
-      </w:hyperlink>
-      <w:r>
-        <w:t xml:space="preserve"> </w:t>
-      </w:r>
-    </w:p>
-    <w:p>
-      <w:pPr>
-        <w:pStyle w:val="List1"/>
-      </w:pPr>
-      <w:r>
-        <w:t xml:space="preserve">(a)  The contracting officer </w:t>
-      </w:r>
-      <w:r>
-        <w:t xml:space="preserve">must </w:t>
-      </w:r>
-      <w:r>
-        <w:t xml:space="preserve">submit a request for a compelling reason exception through </w:t>
-      </w:r>
-      <w:r>
-        <w:t>their SCO</w:t>
-      </w:r>
-      <w:r>
-        <w:t xml:space="preserve"> </w:t>
-      </w:r>
-      <w:r>
-        <w:t xml:space="preserve">to </w:t>
-      </w:r>
-      <w:hyperlink r:id="rId28" w:history="1">
-        <w:r>
-          <w:rPr>
-            <w:rStyle w:val="Hyperlink"/>
+            <w:bCs w:val="0"/>
+            <w:szCs w:val="24"/>
           </w:rPr>
           <w:t>SAF/AQC</w:t>
         </w:r>
       </w:hyperlink>
       <w:r>
-        <w:t>,</w:t>
-      </w:r>
-      <w:r>
-        <w:t xml:space="preserve"> with a copy to </w:t>
-      </w:r>
-      <w:hyperlink r:id="rId29" w:history="1">
-        <w:r>
-          <w:rPr>
-            <w:rStyle w:val="Hyperlink"/>
-          </w:rPr>
-          <w:t>SAF/GCR</w:t>
-        </w:r>
-      </w:hyperlink>
-      <w:r>
-        <w:t xml:space="preserve">.  The request </w:t>
-      </w:r>
-      <w:r>
-        <w:t xml:space="preserve">must </w:t>
-      </w:r>
-      <w:r>
-        <w:t>include a description of efforts taken to establish alternate sources and the impact if the exception is not granted.  SAF/AQC will forward the approved exceptions to GSA.</w:t>
+        <w:rPr>
+          <w:bCs w:val="0"/>
+          <w:color w:val="0000FF"/>
+          <w:szCs w:val="24"/>
+        </w:rPr>
+        <w:t xml:space="preserve"> </w:t>
+      </w:r>
+      <w:r>
+        <w:rPr>
+          <w:bCs w:val="0"/>
+          <w:color w:val="000000"/>
+          <w:szCs w:val="24"/>
+        </w:rPr>
+        <w:t>for    approval.</w:t>
       </w:r>
     </w:p>
     <w:p>
       <w:r>
         <w:t xml:space="preserve">See </w:t>
       </w:r>
-      <w:hyperlink r:id="rId30" w:history="1">
+      <w:hyperlink r:id="rId28" w:history="1">
         <w:r>
           <w:rPr>
             <w:rStyle w:val="Hyperlink"/>
@@ -1888,8 +3008,9 @@
       <w:r>
         <w:t>.</w:t>
       </w:r>
-      <w:bookmarkStart w:id="34" w:name="_Toc38284474"/>
-      <w:bookmarkStart w:id="35" w:name="_Toc38287294"/>
+      <w:bookmarkStart w:id="46" w:name="_Toc38284474"/>
+      <w:bookmarkStart w:id="47" w:name="_Toc38287294"/>
+      <w:bookmarkStart w:id="48" w:name="_Toc38364742"/>
     </w:p>
     <w:p>
       <w:pPr>
@@ -1898,41 +3019,71 @@
           <w:b w:val="0"/>
         </w:rPr>
       </w:pPr>
-      <w:bookmarkStart w:id="36" w:name="_Toc40877576"/>
+      <w:bookmarkStart w:id="49" w:name="_Toc76039170"/>
       <w:r>
         <w:t>5309.405-1   Continuation of Current Contracts</w:t>
       </w:r>
-      <w:bookmarkEnd w:id="36"/>
+      <w:bookmarkEnd w:id="49"/>
+    </w:p>
+    <w:p>
+      <w:pPr>
+        <w:autoSpaceDE w:val="0"/>
+        <w:autoSpaceDN w:val="0"/>
+        <w:adjustRightInd w:val="0"/>
+        <w:spacing w:before="0" w:after="0"/>
+        <w:rPr>
+          <w:bCs w:val="0"/>
+          <w:color w:val="000000"/>
+          <w:szCs w:val="24"/>
+        </w:rPr>
+      </w:pPr>
+      <w:r>
+        <w:rPr>
+          <w:bCs w:val="0"/>
+          <w:color w:val="000000"/>
+          <w:szCs w:val="24"/>
+        </w:rPr>
+        <w:t>(a) See MP5301.601-90.</w:t>
+      </w:r>
     </w:p>
     <w:p>
       <w:pPr>
         <w:pStyle w:val="List1"/>
-      </w:pPr>
-      <w:r>
-        <w:rPr>
-          <w:color w:val="0000FF"/>
-          <w:lang w:val="en"/>
-        </w:rPr>
-        <w:t xml:space="preserve">INTERIM CHANGE:  </w:t>
-      </w:r>
-      <w:r>
-        <w:rPr>
-          <w:lang w:val="en"/>
-        </w:rPr>
-        <w:t xml:space="preserve">See </w:t>
-      </w:r>
-      <w:hyperlink r:id="rId31" w:history="1">
+        <w:ind w:left="0"/>
+      </w:pPr>
+      <w:r>
+        <w:rPr>
+          <w:bCs/>
+          <w:color w:val="000000"/>
+          <w:szCs w:val="24"/>
+        </w:rPr>
+        <w:t xml:space="preserve">(b) See MP5301.601-90. Submit determinations through the SCO to </w:t>
+      </w:r>
+      <w:hyperlink r:id="rId29" w:history="1">
         <w:r>
           <w:rPr>
             <w:rStyle w:val="Hyperlink"/>
-            <w:lang w:val="en"/>
+            <w:szCs w:val="24"/>
           </w:rPr>
-          <w:t>CPM 19-C-11.</w:t>
+          <w:t>SAF/AQC</w:t>
         </w:r>
       </w:hyperlink>
       <w:r>
+        <w:rPr>
+          <w:bCs/>
+          <w:color w:val="0000FF"/>
+          <w:szCs w:val="24"/>
+        </w:rPr>
         <w:t xml:space="preserve"> </w:t>
       </w:r>
+      <w:r>
+        <w:rPr>
+          <w:bCs/>
+          <w:color w:val="000000"/>
+          <w:szCs w:val="24"/>
+        </w:rPr>
+        <w:t>for approval.</w:t>
+      </w:r>
     </w:p>
     <w:p>
       <w:pPr>
@@ -1941,40 +3092,23 @@
           <w:b w:val="0"/>
         </w:rPr>
       </w:pPr>
-      <w:bookmarkStart w:id="37" w:name="_Toc40877577"/>
+      <w:bookmarkStart w:id="50" w:name="_Toc76039171"/>
       <w:r>
         <w:t>5309.405-2   Restrictions on Subcontracting</w:t>
       </w:r>
-      <w:bookmarkEnd w:id="37"/>
+      <w:bookmarkEnd w:id="50"/>
     </w:p>
     <w:p>
       <w:pPr>
         <w:pStyle w:val="List1"/>
-      </w:pPr>
-      <w:r>
-        <w:rPr>
-          <w:color w:val="0000FF"/>
-          <w:lang w:val="en"/>
-        </w:rPr>
-        <w:t xml:space="preserve">INTERIM CHANGE:  </w:t>
-      </w:r>
-      <w:r>
-        <w:rPr>
-          <w:lang w:val="en"/>
-        </w:rPr>
-        <w:t xml:space="preserve">See </w:t>
-      </w:r>
-      <w:hyperlink r:id="rId32" w:history="1">
-        <w:r>
-          <w:rPr>
-            <w:rStyle w:val="Hyperlink"/>
-            <w:lang w:val="en"/>
-          </w:rPr>
-          <w:t>CPM 19-C-11.</w:t>
-        </w:r>
-      </w:hyperlink>
-      <w:r>
-        <w:t xml:space="preserve"> </w:t>
+        <w:ind w:left="0"/>
+      </w:pPr>
+      <w:r>
+        <w:rPr>
+          <w:bCs/>
+          <w:szCs w:val="24"/>
+        </w:rPr>
+        <w:t>(a) See MP5301.601-90.</w:t>
       </w:r>
     </w:p>
     <w:p>
@@ -1984,13 +3118,14 @@
           <w:b w:val="0"/>
         </w:rPr>
       </w:pPr>
-      <w:bookmarkStart w:id="38" w:name="_Toc40877578"/>
+      <w:bookmarkStart w:id="51" w:name="_Toc76039172"/>
       <w:r>
         <w:t>5309.406-3   Procedures</w:t>
       </w:r>
-      <w:bookmarkEnd w:id="34"/>
-      <w:bookmarkEnd w:id="35"/>
-      <w:bookmarkEnd w:id="38"/>
+      <w:bookmarkEnd w:id="46"/>
+      <w:bookmarkEnd w:id="47"/>
+      <w:bookmarkEnd w:id="48"/>
+      <w:bookmarkEnd w:id="51"/>
     </w:p>
     <w:p>
       <w:pPr>
@@ -2015,7 +3150,6 @@
         <w:pStyle w:val="List3"/>
       </w:pPr>
       <w:r>
-        <w:lastRenderedPageBreak/>
         <w:t xml:space="preserve">(i)  The contracting officer </w:t>
       </w:r>
       <w:r>
@@ -2027,7 +3161,7 @@
       <w:r>
         <w:t xml:space="preserve">promptly notify </w:t>
       </w:r>
-      <w:hyperlink r:id="rId33" w:history="1">
+      <w:hyperlink r:id="rId30" w:history="1">
         <w:r>
           <w:rPr>
             <w:rStyle w:val="Hyperlink"/>
@@ -2234,8 +3368,9 @@
       <w:r>
         <w:t>and other support as requested.</w:t>
       </w:r>
-      <w:bookmarkStart w:id="39" w:name="_Toc38284475"/>
-      <w:bookmarkStart w:id="40" w:name="_Toc38287295"/>
+      <w:bookmarkStart w:id="52" w:name="_Toc38284475"/>
+      <w:bookmarkStart w:id="53" w:name="_Toc38287295"/>
+      <w:bookmarkStart w:id="54" w:name="_Toc38364743"/>
     </w:p>
     <w:p>
       <w:pPr>
@@ -2244,7 +3379,7 @@
           <w:b w:val="0"/>
         </w:rPr>
       </w:pPr>
-      <w:bookmarkStart w:id="41" w:name="_Toc40877579"/>
+      <w:bookmarkStart w:id="55" w:name="_Toc76039173"/>
       <w:r>
         <w:t xml:space="preserve">5309.407-3  </w:t>
       </w:r>
@@ -2254,9 +3389,10 @@
       <w:r>
         <w:t>Procedures</w:t>
       </w:r>
-      <w:bookmarkEnd w:id="39"/>
-      <w:bookmarkEnd w:id="40"/>
-      <w:bookmarkEnd w:id="41"/>
+      <w:bookmarkEnd w:id="52"/>
+      <w:bookmarkEnd w:id="53"/>
+      <w:bookmarkEnd w:id="54"/>
+      <w:bookmarkEnd w:id="55"/>
     </w:p>
     <w:p>
       <w:pPr>
@@ -2297,20 +3433,22 @@
       <w:r>
         <w:t>.</w:t>
       </w:r>
-      <w:bookmarkStart w:id="42" w:name="_Toc38284476"/>
-      <w:bookmarkStart w:id="43" w:name="_Toc38287296"/>
+      <w:bookmarkStart w:id="56" w:name="_Toc38284476"/>
+      <w:bookmarkStart w:id="57" w:name="_Toc38287296"/>
+      <w:bookmarkStart w:id="58" w:name="_Toc38364744"/>
     </w:p>
     <w:p>
       <w:pPr>
         <w:pStyle w:val="Heading2"/>
       </w:pPr>
-      <w:bookmarkStart w:id="44" w:name="_Toc40877580"/>
+      <w:bookmarkStart w:id="59" w:name="_Toc76039174"/>
       <w:r>
         <w:t>SUBPART 5309.5—ORGANIZATIONAL AND CONSULTANT CONFLICTS OF INTEREST</w:t>
       </w:r>
-      <w:bookmarkEnd w:id="42"/>
-      <w:bookmarkEnd w:id="43"/>
-      <w:bookmarkEnd w:id="44"/>
+      <w:bookmarkEnd w:id="56"/>
+      <w:bookmarkEnd w:id="57"/>
+      <w:bookmarkEnd w:id="58"/>
+      <w:bookmarkEnd w:id="59"/>
     </w:p>
     <w:p>
       <w:pPr>
@@ -2324,7 +3462,7 @@
       <w:r>
         <w:t xml:space="preserve">See </w:t>
       </w:r>
-      <w:hyperlink r:id="rId34" w:history="1">
+      <w:hyperlink r:id="rId31" w:history="1">
         <w:r>
           <w:rPr>
             <w:rStyle w:val="Hyperlink"/>
@@ -2335,8 +3473,9 @@
       <w:r>
         <w:t>.</w:t>
       </w:r>
-      <w:bookmarkStart w:id="45" w:name="_Toc38284477"/>
-      <w:bookmarkStart w:id="46" w:name="_Toc38287297"/>
+      <w:bookmarkStart w:id="60" w:name="_Toc38284477"/>
+      <w:bookmarkStart w:id="61" w:name="_Toc38287297"/>
+      <w:bookmarkStart w:id="62" w:name="_Toc38364745"/>
     </w:p>
     <w:p>
       <w:pPr>
@@ -2345,13 +3484,14 @@
           <w:b w:val="0"/>
         </w:rPr>
       </w:pPr>
-      <w:bookmarkStart w:id="47" w:name="_Toc40877581"/>
+      <w:bookmarkStart w:id="63" w:name="_Toc76039175"/>
       <w:r>
         <w:t>5309.503   Waiver</w:t>
       </w:r>
-      <w:bookmarkEnd w:id="45"/>
-      <w:bookmarkEnd w:id="46"/>
-      <w:bookmarkEnd w:id="47"/>
+      <w:bookmarkEnd w:id="60"/>
+      <w:bookmarkEnd w:id="61"/>
+      <w:bookmarkEnd w:id="62"/>
+      <w:bookmarkEnd w:id="63"/>
     </w:p>
     <w:p>
       <w:pPr>
@@ -2372,7 +3512,7 @@
       <w:r>
         <w:t xml:space="preserve"> to </w:t>
       </w:r>
-      <w:hyperlink r:id="rId35" w:history="1">
+      <w:hyperlink r:id="rId32" w:history="1">
         <w:r>
           <w:rPr>
             <w:rStyle w:val="Hyperlink"/>
@@ -2395,7 +3535,7 @@
       <w:r>
         <w:t xml:space="preserve">(see </w:t>
       </w:r>
-      <w:hyperlink r:id="rId36" w:anchor="p5309503" w:history="1">
+      <w:hyperlink r:id="rId33" w:anchor="p5309503" w:history="1">
         <w:r>
           <w:rPr>
             <w:rStyle w:val="Hyperlink"/>
@@ -2411,7 +3551,7 @@
       <w:r>
         <w:t xml:space="preserve">See </w:t>
       </w:r>
-      <w:hyperlink r:id="rId37" w:history="1">
+      <w:hyperlink r:id="rId34" w:history="1">
         <w:r>
           <w:rPr>
             <w:rStyle w:val="Hyperlink"/>
@@ -2428,8 +3568,9 @@
       <w:r>
         <w:t>.</w:t>
       </w:r>
-      <w:bookmarkStart w:id="48" w:name="_Toc38284478"/>
-      <w:bookmarkStart w:id="49" w:name="_Toc38287298"/>
+      <w:bookmarkStart w:id="64" w:name="_Toc38284478"/>
+      <w:bookmarkStart w:id="65" w:name="_Toc38287298"/>
+      <w:bookmarkStart w:id="66" w:name="_Toc38364746"/>
     </w:p>
     <w:p>
       <w:pPr>
@@ -2438,9 +3579,8 @@
           <w:b w:val="0"/>
         </w:rPr>
       </w:pPr>
-      <w:bookmarkStart w:id="50" w:name="_Toc40877582"/>
-      <w:r>
-        <w:lastRenderedPageBreak/>
+      <w:bookmarkStart w:id="67" w:name="_Toc76039176"/>
+      <w:r>
         <w:t>5309.504</w:t>
       </w:r>
       <w:r>
@@ -2449,9 +3589,10 @@
       <w:r>
         <w:t xml:space="preserve">  Contracting Officer Responsibilities</w:t>
       </w:r>
-      <w:bookmarkEnd w:id="48"/>
-      <w:bookmarkEnd w:id="49"/>
-      <w:bookmarkEnd w:id="50"/>
+      <w:bookmarkEnd w:id="64"/>
+      <w:bookmarkEnd w:id="65"/>
+      <w:bookmarkEnd w:id="66"/>
+      <w:bookmarkEnd w:id="67"/>
     </w:p>
     <w:p>
       <w:pPr>
@@ -2469,7 +3610,7 @@
       <w:r>
         <w:t xml:space="preserve">Forward the approved recommended course of action to the HCA through the SCO to </w:t>
       </w:r>
-      <w:hyperlink r:id="rId38" w:history="1">
+      <w:hyperlink r:id="rId35" w:history="1">
         <w:r>
           <w:rPr>
             <w:rStyle w:val="Hyperlink"/>
@@ -2489,7 +3630,7 @@
       <w:r>
         <w:t xml:space="preserve">See </w:t>
       </w:r>
-      <w:hyperlink r:id="rId39" w:anchor="p5309504c" w:history="1">
+      <w:hyperlink r:id="rId36" w:anchor="p5309504c" w:history="1">
         <w:r>
           <w:rPr>
             <w:rStyle w:val="Hyperlink"/>
@@ -2505,7 +3646,7 @@
       <w:r>
         <w:t xml:space="preserve">See </w:t>
       </w:r>
-      <w:hyperlink r:id="rId40" w:history="1">
+      <w:hyperlink r:id="rId37" w:history="1">
         <w:r>
           <w:rPr>
             <w:rStyle w:val="Hyperlink"/>
@@ -2530,7 +3671,7 @@
       <w:r>
         <w:t xml:space="preserve">See </w:t>
       </w:r>
-      <w:hyperlink r:id="rId41" w:history="1">
+      <w:hyperlink r:id="rId38" w:history="1">
         <w:r>
           <w:rPr>
             <w:rStyle w:val="Hyperlink"/>
@@ -2547,8 +3688,9 @@
       <w:r>
         <w:t>.</w:t>
       </w:r>
-      <w:bookmarkStart w:id="51" w:name="_Toc38284479"/>
-      <w:bookmarkStart w:id="52" w:name="_Toc38287299"/>
+      <w:bookmarkStart w:id="68" w:name="_Toc38284479"/>
+      <w:bookmarkStart w:id="69" w:name="_Toc38287299"/>
+      <w:bookmarkStart w:id="70" w:name="_Toc38364747"/>
     </w:p>
     <w:p>
       <w:pPr>
@@ -2557,13 +3699,14 @@
           <w:w w:val="105"/>
         </w:rPr>
       </w:pPr>
-      <w:bookmarkStart w:id="53" w:name="_Toc40877583"/>
+      <w:bookmarkStart w:id="71" w:name="_Toc76039177"/>
       <w:r>
         <w:t>5309.507-2   Solicitation Provisions and Contract Clause</w:t>
       </w:r>
-      <w:bookmarkEnd w:id="51"/>
-      <w:bookmarkEnd w:id="52"/>
-      <w:bookmarkEnd w:id="53"/>
+      <w:bookmarkEnd w:id="68"/>
+      <w:bookmarkEnd w:id="69"/>
+      <w:bookmarkEnd w:id="70"/>
+      <w:bookmarkEnd w:id="71"/>
       <w:r>
         <w:t xml:space="preserve"> </w:t>
       </w:r>
@@ -2593,7 +3736,7 @@
         </w:rPr>
         <w:t xml:space="preserve"> at </w:t>
       </w:r>
-      <w:hyperlink r:id="rId42" w:anchor="p53522099000" w:history="1">
+      <w:hyperlink r:id="rId39" w:anchor="p53522099000" w:history="1">
         <w:r>
           <w:rPr>
             <w:rStyle w:val="Hyperlink"/>
@@ -2657,12 +3800,12 @@
           <w:w w:val="105"/>
         </w:rPr>
       </w:pPr>
-      <w:bookmarkStart w:id="54" w:name="P82_4402"/>
-      <w:bookmarkStart w:id="55" w:name="P82_4435"/>
-      <w:bookmarkStart w:id="56" w:name="P91_6055"/>
-      <w:bookmarkEnd w:id="54"/>
-      <w:bookmarkEnd w:id="55"/>
-      <w:bookmarkEnd w:id="56"/>
+      <w:bookmarkStart w:id="72" w:name="P82_4402"/>
+      <w:bookmarkStart w:id="73" w:name="P82_4435"/>
+      <w:bookmarkStart w:id="74" w:name="P91_6055"/>
+      <w:bookmarkEnd w:id="72"/>
+      <w:bookmarkEnd w:id="73"/>
+      <w:bookmarkEnd w:id="74"/>
       <w:r>
         <w:rPr>
           <w:w w:val="105"/>
@@ -3134,7 +4277,7 @@
         </w:rPr>
         <w:t xml:space="preserve">As prescribed in FAR 9.507-1, insert in Section L the provision at </w:t>
       </w:r>
-      <w:hyperlink r:id="rId43" w:anchor="p53522099000" w:history="1">
+      <w:hyperlink r:id="rId40" w:anchor="p53522099000" w:history="1">
         <w:r>
           <w:rPr>
             <w:rStyle w:val="Hyperlink"/>
@@ -3183,8 +4326,9 @@
         </w:rPr>
         <w:t>, substantially as written.</w:t>
       </w:r>
-      <w:bookmarkStart w:id="57" w:name="_Toc38284480"/>
-      <w:bookmarkStart w:id="58" w:name="_Toc38287300"/>
+      <w:bookmarkStart w:id="75" w:name="_Toc38284480"/>
+      <w:bookmarkStart w:id="76" w:name="_Toc38287300"/>
+      <w:bookmarkStart w:id="77" w:name="_Toc38364748"/>
     </w:p>
     <w:p>
       <w:pPr>
@@ -3193,16 +4337,17 @@
           <w:b w:val="0"/>
         </w:rPr>
       </w:pPr>
-      <w:bookmarkStart w:id="59" w:name="_Toc40877584"/>
+      <w:bookmarkStart w:id="78" w:name="_Toc76039178"/>
       <w:r>
         <w:rPr>
           <w:szCs w:val="24"/>
         </w:rPr>
         <w:t>5309.571-7   Systems Engineering and Technical Assistance Contracts</w:t>
       </w:r>
-      <w:bookmarkEnd w:id="57"/>
-      <w:bookmarkEnd w:id="58"/>
-      <w:bookmarkEnd w:id="59"/>
+      <w:bookmarkEnd w:id="75"/>
+      <w:bookmarkEnd w:id="76"/>
+      <w:bookmarkEnd w:id="77"/>
+      <w:bookmarkEnd w:id="78"/>
     </w:p>
     <w:p>
       <w:pPr>
@@ -3223,7 +4368,7 @@
       <w:r>
         <w:t xml:space="preserve">  See </w:t>
       </w:r>
-      <w:hyperlink r:id="rId44" w:anchor="p53095717c1" w:history="1">
+      <w:hyperlink r:id="rId41" w:anchor="p53095717c1" w:history="1">
         <w:r>
           <w:rPr>
             <w:rStyle w:val="Hyperlink"/>
@@ -3241,8 +4386,8 @@
       </w:pPr>
     </w:p>
     <w:sectPr>
-      <w:headerReference w:type="default" r:id="rId45"/>
-      <w:footerReference w:type="default" r:id="rId46"/>
+      <w:headerReference w:type="default" r:id="rId42"/>
+      <w:footerReference w:type="default" r:id="rId43"/>
       <w:pgSz w:w="12240" w:h="15840" w:code="1"/>
       <w:pgMar w:top="1440" w:right="1440" w:bottom="1440" w:left="1440" w:header="432" w:footer="432" w:gutter="0"/>
       <w:cols w:space="720"/>
@@ -3318,7 +4463,7 @@
         <w:rStyle w:val="PageNumber"/>
         <w:noProof/>
       </w:rPr>
-      <w:t>3</w:t>
+      <w:t>1</w:t>
     </w:r>
     <w:r>
       <w:rPr>
@@ -3804,7 +4949,6 @@
     <w:lsdException w:name="HTML Sample" w:semiHidden="1" w:unhideWhenUsed="1"/>
     <w:lsdException w:name="HTML Typewriter" w:semiHidden="1" w:unhideWhenUsed="1"/>
     <w:lsdException w:name="HTML Variable" w:semiHidden="1" w:unhideWhenUsed="1"/>
-    <w:lsdException w:name="Normal Table" w:semiHidden="1" w:unhideWhenUsed="1"/>
     <w:lsdException w:name="annotation subject" w:semiHidden="1" w:unhideWhenUsed="1"/>
     <w:lsdException w:name="No List" w:semiHidden="1" w:unhideWhenUsed="1"/>
     <w:lsdException w:name="Outline List 1" w:semiHidden="1" w:unhideWhenUsed="1"/>
@@ -3847,11 +4991,8 @@
     <w:lsdException w:name="Table Contemporary" w:semiHidden="1" w:unhideWhenUsed="1"/>
     <w:lsdException w:name="Table Elegant" w:semiHidden="1" w:unhideWhenUsed="1"/>
     <w:lsdException w:name="Table Professional" w:semiHidden="1" w:unhideWhenUsed="1"/>
-    <w:lsdException w:name="Table Subtle 1" w:semiHidden="1" w:unhideWhenUsed="1"/>
     <w:lsdException w:name="Table Subtle 2" w:semiHidden="1" w:unhideWhenUsed="1"/>
     <w:lsdException w:name="Table Web 1" w:semiHidden="1" w:unhideWhenUsed="1"/>
-    <w:lsdException w:name="Table Web 2" w:semiHidden="1" w:unhideWhenUsed="1"/>
-    <w:lsdException w:name="Table Web 3" w:semiHidden="1" w:unhideWhenUsed="1"/>
     <w:lsdException w:name="Balloon Text" w:semiHidden="1" w:unhideWhenUsed="1"/>
     <w:lsdException w:name="Table Theme" w:semiHidden="1" w:unhideWhenUsed="1"/>
     <w:lsdException w:name="Placeholder Text" w:semiHidden="1" w:uiPriority="99"/>
@@ -5212,6 +6353,29 @@
       <w:spacing w:after="100"/>
       <w:ind w:left="1920"/>
     </w:pPr>
+  </w:style>
+  <w:style w:type="paragraph" w:styleId="TOCHeading">
+    <w:name w:val="TOC Heading"/>
+    <w:basedOn w:val="Heading1"/>
+    <w:next w:val="Normal"/>
+    <w:uiPriority w:val="39"/>
+    <w:unhideWhenUsed/>
+    <w:qFormat/>
+    <w:rsid w:val="00200A9F"/>
+    <w:pPr>
+      <w:keepNext/>
+      <w:keepLines/>
+      <w:widowControl/>
+      <w:spacing w:after="0" w:line="259" w:lineRule="auto"/>
+      <w:jc w:val="left"/>
+      <w:outlineLvl w:val="9"/>
+    </w:pPr>
+    <w:rPr>
+      <w:rFonts w:asciiTheme="majorHAnsi" w:eastAsiaTheme="majorEastAsia" w:hAnsiTheme="majorHAnsi" w:cstheme="majorBidi"/>
+      <w:b w:val="0"/>
+      <w:bCs w:val="0"/>
+      <w:color w:val="365F91" w:themeColor="accent1" w:themeShade="BF"/>
+    </w:rPr>
   </w:style>
 </w:styles>
 </file>
@@ -5500,6 +6664,25 @@
 </file>
 
 <file path=customXml/item1.xml><?xml version="1.0" encoding="utf-8"?>
+<?mso-contentType ?>
+<FormTemplates xmlns="http://schemas.microsoft.com/sharepoint/v3/contenttype/forms">
+  <Display>DocumentLibraryForm</Display>
+  <Edit>DocumentLibraryForm</Edit>
+  <New>DocumentLibraryForm</New>
+</FormTemplates>
+</file>
+
+<file path=customXml/item2.xml><?xml version="1.0" encoding="utf-8"?>
+<p:properties xmlns:p="http://schemas.microsoft.com/office/2006/metadata/properties" xmlns:xsi="http://www.w3.org/2001/XMLSchema-instance" xmlns:pc="http://schemas.microsoft.com/office/infopath/2007/PartnerControls">
+  <documentManagement/>
+</p:properties>
+</file>
+
+<file path=customXml/item3.xml><?xml version="1.0" encoding="utf-8"?>
+<b:Sources xmlns:b="http://schemas.openxmlformats.org/officeDocument/2006/bibliography" xmlns="http://schemas.openxmlformats.org/officeDocument/2006/bibliography" SelectedStyle="\APASixthEditionOfficeOnline.xsl" StyleName="APA" Version="6"/>
+</file>
+
+<file path=customXml/item4.xml><?xml version="1.0" encoding="utf-8"?>
 <ct:contentTypeSchema xmlns:ct="http://schemas.microsoft.com/office/2006/metadata/contentType" xmlns:ma="http://schemas.microsoft.com/office/2006/metadata/properties/metaAttributes" ct:_="" ma:_="" ma:contentTypeName="Document" ma:contentTypeID="0x010100C89661B33D63F14697E4D581C32BAF5E" ma:contentTypeVersion="4" ma:contentTypeDescription="Create a new document." ma:contentTypeScope="" ma:versionID="1642361c0cc2e908fc6ef5628dee731f">
   <xsd:schema xmlns:xsd="http://www.w3.org/2001/XMLSchema" xmlns:xs="http://www.w3.org/2001/XMLSchema" xmlns:p="http://schemas.microsoft.com/office/2006/metadata/properties" targetNamespace="http://schemas.microsoft.com/office/2006/metadata/properties" ma:root="true" ma:fieldsID="1dab2e3c9ece9446628f55e6a105fe53">
     <xsd:element name="properties">
@@ -5613,26 +6796,38 @@
 </ct:contentTypeSchema>
 </file>
 
-<file path=customXml/item2.xml><?xml version="1.0" encoding="utf-8"?>
-<p:properties xmlns:p="http://schemas.microsoft.com/office/2006/metadata/properties" xmlns:xsi="http://www.w3.org/2001/XMLSchema-instance" xmlns:pc="http://schemas.microsoft.com/office/infopath/2007/PartnerControls">
-  <documentManagement/>
-</p:properties>
+<file path=customXml/itemProps1.xml><?xml version="1.0" encoding="utf-8"?>
+<ds:datastoreItem xmlns:ds="http://schemas.openxmlformats.org/officeDocument/2006/customXml" ds:itemID="{A2771B29-CD57-4E1C-86B6-AA4435E1AD98}">
+  <ds:schemaRefs>
+    <ds:schemaRef ds:uri="http://schemas.microsoft.com/sharepoint/v3/contenttype/forms"/>
+  </ds:schemaRefs>
+</ds:datastoreItem>
 </file>
 
-<file path=customXml/item3.xml><?xml version="1.0" encoding="utf-8"?>
-<b:Sources xmlns:b="http://schemas.openxmlformats.org/officeDocument/2006/bibliography" xmlns="http://schemas.openxmlformats.org/officeDocument/2006/bibliography" SelectedStyle="\APASixthEditionOfficeOnline.xsl" StyleName="APA" Version="6"/>
+<file path=customXml/itemProps2.xml><?xml version="1.0" encoding="utf-8"?>
+<ds:datastoreItem xmlns:ds="http://schemas.openxmlformats.org/officeDocument/2006/customXml" ds:itemID="{06CBAA04-8395-476E-98CD-2A7946D72D48}">
+  <ds:schemaRefs>
+    <ds:schemaRef ds:uri="http://purl.org/dc/dcmitype/"/>
+    <ds:schemaRef ds:uri="http://schemas.microsoft.com/office/infopath/2007/PartnerControls"/>
+    <ds:schemaRef ds:uri="http://purl.org/dc/elements/1.1/"/>
+    <ds:schemaRef ds:uri="http://schemas.microsoft.com/office/2006/metadata/properties"/>
+    <ds:schemaRef ds:uri="http://schemas.microsoft.com/office/2006/documentManagement/types"/>
+    <ds:schemaRef ds:uri="http://purl.org/dc/terms/"/>
+    <ds:schemaRef ds:uri="http://schemas.openxmlformats.org/package/2006/metadata/core-properties"/>
+    <ds:schemaRef ds:uri="http://www.w3.org/XML/1998/namespace"/>
+  </ds:schemaRefs>
+</ds:datastoreItem>
 </file>
 
-<file path=customXml/item4.xml><?xml version="1.0" encoding="utf-8"?>
-<?mso-contentType ?>
-<FormTemplates xmlns="http://schemas.microsoft.com/sharepoint/v3/contenttype/forms">
-  <Display>DocumentLibraryForm</Display>
-  <Edit>DocumentLibraryForm</Edit>
-  <New>DocumentLibraryForm</New>
-</FormTemplates>
+<file path=customXml/itemProps3.xml><?xml version="1.0" encoding="utf-8"?>
+<ds:datastoreItem xmlns:ds="http://schemas.openxmlformats.org/officeDocument/2006/customXml" ds:itemID="{EE2C3877-11B5-4EAA-B3B4-74F3936B3BDF}">
+  <ds:schemaRefs>
+    <ds:schemaRef ds:uri="http://schemas.openxmlformats.org/officeDocument/2006/bibliography"/>
+  </ds:schemaRefs>
+</ds:datastoreItem>
 </file>
 
-<file path=customXml/itemProps1.xml><?xml version="1.0" encoding="utf-8"?>
+<file path=customXml/itemProps4.xml><?xml version="1.0" encoding="utf-8"?>
 <ds:datastoreItem xmlns:ds="http://schemas.openxmlformats.org/officeDocument/2006/customXml" ds:itemID="{88220996-0A9B-47B5-8EDD-77B93AEEB572}">
   <ds:schemaRefs>
     <ds:schemaRef ds:uri="http://schemas.microsoft.com/office/2006/metadata/contentType"/>
@@ -5646,29 +6841,4 @@
     <ds:schemaRef ds:uri="http://schemas.microsoft.com/office/infopath/2007/PartnerControls"/>
   </ds:schemaRefs>
 </ds:datastoreItem>
-</file>
-
-<file path=customXml/itemProps2.xml><?xml version="1.0" encoding="utf-8"?>
-<ds:datastoreItem xmlns:ds="http://schemas.openxmlformats.org/officeDocument/2006/customXml" ds:itemID="{06CBAA04-8395-476E-98CD-2A7946D72D48}">
-  <ds:schemaRefs>
-    <ds:schemaRef ds:uri="http://schemas.microsoft.com/office/2006/metadata/properties"/>
-    <ds:schemaRef ds:uri="http://schemas.microsoft.com/office/infopath/2007/PartnerControls"/>
-  </ds:schemaRefs>
-</ds:datastoreItem>
-</file>
-
-<file path=customXml/itemProps3.xml><?xml version="1.0" encoding="utf-8"?>
-<ds:datastoreItem xmlns:ds="http://schemas.openxmlformats.org/officeDocument/2006/customXml" ds:itemID="{2706B143-BDF4-48E2-B98A-1A41036C7F86}">
-  <ds:schemaRefs>
-    <ds:schemaRef ds:uri="http://schemas.openxmlformats.org/officeDocument/2006/bibliography"/>
-  </ds:schemaRefs>
-</ds:datastoreItem>
-</file>
-
-<file path=customXml/itemProps4.xml><?xml version="1.0" encoding="utf-8"?>
-<ds:datastoreItem xmlns:ds="http://schemas.openxmlformats.org/officeDocument/2006/customXml" ds:itemID="{A2771B29-CD57-4E1C-86B6-AA4435E1AD98}">
-  <ds:schemaRefs>
-    <ds:schemaRef ds:uri="http://schemas.microsoft.com/sharepoint/v3/contenttype/forms"/>
-  </ds:schemaRefs>
-</ds:datastoreItem>
 </file>
--- a/AFFARS/DEVELOPMENT/msword/AFFARS-PART-5309.docx
+++ b/AFFARS/DEVELOPMENT/msword/AFFARS-PART-5309.docx
@@ -1,10 +1,13 @@
 
 <file path=word/document.xml><?xml version="1.0" encoding="utf-8"?>
-<w:document xmlns:wpc="http://schemas.microsoft.com/office/word/2010/wordprocessingCanvas" xmlns:cx="http://schemas.microsoft.com/office/drawing/2014/chartex" xmlns:cx1="http://schemas.microsoft.com/office/drawing/2015/9/8/chartex" xmlns:mc="http://schemas.openxmlformats.org/markup-compatibility/2006" xmlns:o="urn:schemas-microsoft-com:office:office" xmlns:r="http://schemas.openxmlformats.org/officeDocument/2006/relationships" xmlns:m="http://schemas.openxmlformats.org/officeDocument/2006/math" xmlns:v="urn:schemas-microsoft-com:vml" xmlns:wp14="http://schemas.microsoft.com/office/word/2010/wordprocessingDrawing" xmlns:wp="http://schemas.openxmlformats.org/drawingml/2006/wordprocessingDrawing" xmlns:w10="urn:schemas-microsoft-com:office:word" xmlns:w="http://schemas.openxmlformats.org/wordprocessingml/2006/main" xmlns:w14="http://schemas.microsoft.com/office/word/2010/wordml" xmlns:w15="http://schemas.microsoft.com/office/word/2012/wordml" xmlns:w16se="http://schemas.microsoft.com/office/word/2015/wordml/symex" xmlns:wpg="http://schemas.microsoft.com/office/word/2010/wordprocessingGroup" xmlns:wpi="http://schemas.microsoft.com/office/word/2010/wordprocessingInk" xmlns:wne="http://schemas.microsoft.com/office/word/2006/wordml" xmlns:wps="http://schemas.microsoft.com/office/word/2010/wordprocessingShape" mc:Ignorable="w14 w15 w16se wp14">
+<w:document xmlns:wpc="http://schemas.microsoft.com/office/word/2010/wordprocessingCanvas" xmlns:cx="http://schemas.microsoft.com/office/drawing/2014/chartex" xmlns:cx1="http://schemas.microsoft.com/office/drawing/2015/9/8/chartex" xmlns:cx2="http://schemas.microsoft.com/office/drawing/2015/10/21/chartex" xmlns:cx3="http://schemas.microsoft.com/office/drawing/2016/5/9/chartex" xmlns:cx4="http://schemas.microsoft.com/office/drawing/2016/5/10/chartex" xmlns:cx5="http://schemas.microsoft.com/office/drawing/2016/5/11/chartex" xmlns:cx6="http://schemas.microsoft.com/office/drawing/2016/5/12/chartex" xmlns:cx7="http://schemas.microsoft.com/office/drawing/2016/5/13/chartex" xmlns:cx8="http://schemas.microsoft.com/office/drawing/2016/5/14/chartex" xmlns:mc="http://schemas.openxmlformats.org/markup-compatibility/2006" xmlns:aink="http://schemas.microsoft.com/office/drawing/2016/ink" xmlns:am3d="http://schemas.microsoft.com/office/drawing/2017/model3d" xmlns:o="urn:schemas-microsoft-com:office:office" xmlns:oel="http://schemas.microsoft.com/office/2019/extlst" xmlns:r="http://schemas.openxmlformats.org/officeDocument/2006/relationships" xmlns:m="http://schemas.openxmlformats.org/officeDocument/2006/math" xmlns:v="urn:schemas-microsoft-com:vml" xmlns:wp14="http://schemas.microsoft.com/office/word/2010/wordprocessingDrawing" xmlns:wp="http://schemas.openxmlformats.org/drawingml/2006/wordprocessingDrawing" xmlns:w10="urn:schemas-microsoft-com:office:word" xmlns:w="http://schemas.openxmlformats.org/wordprocessingml/2006/main" xmlns:w14="http://schemas.microsoft.com/office/word/2010/wordml" xmlns:w15="http://schemas.microsoft.com/office/word/2012/wordml" xmlns:w16cex="http://schemas.microsoft.com/office/word/2018/wordml/cex" xmlns:w16cid="http://schemas.microsoft.com/office/word/2016/wordml/cid" xmlns:w16="http://schemas.microsoft.com/office/word/2018/wordml" xmlns:w16sdtdh="http://schemas.microsoft.com/office/word/2020/wordml/sdtdatahash" xmlns:w16se="http://schemas.microsoft.com/office/word/2015/wordml/symex" xmlns:wpg="http://schemas.microsoft.com/office/word/2010/wordprocessingGroup" xmlns:wpi="http://schemas.microsoft.com/office/word/2010/wordprocessingInk" xmlns:wne="http://schemas.microsoft.com/office/word/2006/wordml" xmlns:wps="http://schemas.microsoft.com/office/word/2010/wordprocessingShape" mc:Ignorable="w14 w15 w16se w16cid w16 w16cex w16sdtdh wp14">
   <w:body>
     <w:p>
       <w:pPr>
         <w:pStyle w:val="Heading2"/>
+        <w:keepNext w:val="0"/>
+        <w:keepLines w:val="0"/>
+        <w:widowControl w:val="0"/>
         <w:rPr>
           <w:color w:val="auto"/>
           <w:szCs w:val="24"/>
@@ -24,6 +27,7 @@
     </w:p>
     <w:p>
       <w:pPr>
+        <w:widowControl w:val="0"/>
         <w:spacing w:after="120"/>
         <w:jc w:val="center"/>
         <w:rPr>
@@ -36,9 +40,16 @@
         </w:rPr>
         <w:t>2019 Edition</w:t>
       </w:r>
+      <w:r>
+        <w:rPr>
+          <w:b/>
+        </w:rPr>
+        <w:t xml:space="preserve"> </w:t>
+      </w:r>
     </w:p>
     <w:p>
       <w:pPr>
+        <w:widowControl w:val="0"/>
         <w:spacing w:before="120" w:after="480"/>
         <w:jc w:val="center"/>
         <w:rPr>
@@ -57,17 +68,15 @@
           <w:i/>
           <w:iCs/>
         </w:rPr>
-        <w:t>26</w:t>
+        <w:t xml:space="preserve">2 May </w:t>
       </w:r>
       <w:r>
         <w:rPr>
           <w:i/>
           <w:iCs/>
         </w:rPr>
-        <w:t xml:space="preserve"> Jul 21</w:t>
-      </w:r>
-      <w:bookmarkStart w:id="2" w:name="_GoBack"/>
-      <w:bookmarkEnd w:id="2"/>
+        <w:t>2022</w:t>
+      </w:r>
     </w:p>
     <w:sdt>
       <w:sdtPr>
@@ -93,6 +102,9 @@
         <w:p>
           <w:pPr>
             <w:pStyle w:val="TOCHeading"/>
+            <w:keepNext w:val="0"/>
+            <w:keepLines w:val="0"/>
+            <w:widowControl w:val="0"/>
             <w:rPr>
               <w:rFonts w:asciiTheme="minorHAnsi" w:eastAsiaTheme="minorEastAsia" w:hAnsiTheme="minorHAnsi" w:cstheme="minorBidi"/>
               <w:bCs/>
@@ -104,7 +116,11 @@
           </w:pPr>
           <w:r>
             <w:rPr>
+              <w:rFonts w:ascii="Times New Roman" w:hAnsi="Times New Roman" w:cs="Times New Roman"/>
+              <w:b/>
               <w:color w:val="auto"/>
+              <w:sz w:val="24"/>
+              <w:szCs w:val="24"/>
             </w:rPr>
             <w:t>Table of Contents</w:t>
           </w:r>
@@ -130,6 +146,7 @@
         <w:p>
           <w:pPr>
             <w:pStyle w:val="TOC2"/>
+            <w:widowControl w:val="0"/>
             <w:tabs>
               <w:tab w:val="right" w:leader="dot" w:pos="9350"/>
             </w:tabs>
@@ -203,6 +220,7 @@
         <w:p>
           <w:pPr>
             <w:pStyle w:val="TOC3"/>
+            <w:widowControl w:val="0"/>
             <w:tabs>
               <w:tab w:val="right" w:leader="dot" w:pos="9350"/>
             </w:tabs>
@@ -276,6 +294,7 @@
         <w:p>
           <w:pPr>
             <w:pStyle w:val="TOC3"/>
+            <w:widowControl w:val="0"/>
             <w:tabs>
               <w:tab w:val="right" w:leader="dot" w:pos="9350"/>
             </w:tabs>
@@ -349,6 +368,7 @@
         <w:p>
           <w:pPr>
             <w:pStyle w:val="TOC3"/>
+            <w:widowControl w:val="0"/>
             <w:tabs>
               <w:tab w:val="right" w:leader="dot" w:pos="9350"/>
             </w:tabs>
@@ -422,6 +442,7 @@
         <w:p>
           <w:pPr>
             <w:pStyle w:val="TOC3"/>
+            <w:widowControl w:val="0"/>
             <w:tabs>
               <w:tab w:val="right" w:leader="dot" w:pos="9350"/>
             </w:tabs>
@@ -495,6 +516,7 @@
         <w:p>
           <w:pPr>
             <w:pStyle w:val="TOC2"/>
+            <w:widowControl w:val="0"/>
             <w:tabs>
               <w:tab w:val="right" w:leader="dot" w:pos="9350"/>
             </w:tabs>
@@ -568,6 +590,7 @@
         <w:p>
           <w:pPr>
             <w:pStyle w:val="TOC3"/>
+            <w:widowControl w:val="0"/>
             <w:tabs>
               <w:tab w:val="right" w:leader="dot" w:pos="9350"/>
             </w:tabs>
@@ -641,6 +664,7 @@
         <w:p>
           <w:pPr>
             <w:pStyle w:val="TOC3"/>
+            <w:widowControl w:val="0"/>
             <w:tabs>
               <w:tab w:val="right" w:leader="dot" w:pos="9350"/>
             </w:tabs>
@@ -714,6 +738,7 @@
         <w:p>
           <w:pPr>
             <w:pStyle w:val="TOC3"/>
+            <w:widowControl w:val="0"/>
             <w:tabs>
               <w:tab w:val="right" w:leader="dot" w:pos="9350"/>
             </w:tabs>
@@ -787,6 +812,7 @@
         <w:p>
           <w:pPr>
             <w:pStyle w:val="TOC2"/>
+            <w:widowControl w:val="0"/>
             <w:tabs>
               <w:tab w:val="right" w:leader="dot" w:pos="9350"/>
             </w:tabs>
@@ -860,6 +886,7 @@
         <w:p>
           <w:pPr>
             <w:pStyle w:val="TOC3"/>
+            <w:widowControl w:val="0"/>
             <w:tabs>
               <w:tab w:val="right" w:leader="dot" w:pos="9350"/>
             </w:tabs>
@@ -933,6 +960,7 @@
         <w:p>
           <w:pPr>
             <w:pStyle w:val="TOC3"/>
+            <w:widowControl w:val="0"/>
             <w:tabs>
               <w:tab w:val="right" w:leader="dot" w:pos="9350"/>
             </w:tabs>
@@ -1006,6 +1034,7 @@
         <w:p>
           <w:pPr>
             <w:pStyle w:val="TOC3"/>
+            <w:widowControl w:val="0"/>
             <w:tabs>
               <w:tab w:val="right" w:leader="dot" w:pos="9350"/>
             </w:tabs>
@@ -1079,6 +1108,7 @@
         <w:p>
           <w:pPr>
             <w:pStyle w:val="TOC3"/>
+            <w:widowControl w:val="0"/>
             <w:tabs>
               <w:tab w:val="right" w:leader="dot" w:pos="9350"/>
             </w:tabs>
@@ -1152,6 +1182,7 @@
         <w:p>
           <w:pPr>
             <w:pStyle w:val="TOC3"/>
+            <w:widowControl w:val="0"/>
             <w:tabs>
               <w:tab w:val="right" w:leader="dot" w:pos="9350"/>
             </w:tabs>
@@ -1225,6 +1256,7 @@
         <w:p>
           <w:pPr>
             <w:pStyle w:val="TOC2"/>
+            <w:widowControl w:val="0"/>
             <w:tabs>
               <w:tab w:val="right" w:leader="dot" w:pos="9350"/>
             </w:tabs>
@@ -1298,6 +1330,7 @@
         <w:p>
           <w:pPr>
             <w:pStyle w:val="TOC3"/>
+            <w:widowControl w:val="0"/>
             <w:tabs>
               <w:tab w:val="right" w:leader="dot" w:pos="9350"/>
             </w:tabs>
@@ -1371,6 +1404,7 @@
         <w:p>
           <w:pPr>
             <w:pStyle w:val="TOC3"/>
+            <w:widowControl w:val="0"/>
             <w:tabs>
               <w:tab w:val="right" w:leader="dot" w:pos="9350"/>
             </w:tabs>
@@ -1444,6 +1478,7 @@
         <w:p>
           <w:pPr>
             <w:pStyle w:val="TOC3"/>
+            <w:widowControl w:val="0"/>
             <w:tabs>
               <w:tab w:val="right" w:leader="dot" w:pos="9350"/>
             </w:tabs>
@@ -1517,6 +1552,7 @@
         <w:p>
           <w:pPr>
             <w:pStyle w:val="TOC3"/>
+            <w:widowControl w:val="0"/>
             <w:tabs>
               <w:tab w:val="right" w:leader="dot" w:pos="9350"/>
             </w:tabs>
@@ -1588,6 +1624,9 @@
           </w:hyperlink>
         </w:p>
         <w:p>
+          <w:pPr>
+            <w:widowControl w:val="0"/>
+          </w:pPr>
           <w:r>
             <w:rPr>
               <w:b/>
@@ -1601,11 +1640,14 @@
     <w:p>
       <w:pPr>
         <w:pStyle w:val="Heading2"/>
-      </w:pPr>
-      <w:bookmarkStart w:id="3" w:name="_Toc38284463"/>
-      <w:bookmarkStart w:id="4" w:name="_Toc38287283"/>
-      <w:bookmarkStart w:id="5" w:name="_Toc38364731"/>
-      <w:bookmarkStart w:id="6" w:name="_Toc76039159"/>
+        <w:keepNext w:val="0"/>
+        <w:keepLines w:val="0"/>
+        <w:widowControl w:val="0"/>
+      </w:pPr>
+      <w:bookmarkStart w:id="2" w:name="_Toc38284463"/>
+      <w:bookmarkStart w:id="3" w:name="_Toc38287283"/>
+      <w:bookmarkStart w:id="4" w:name="_Toc38364731"/>
+      <w:bookmarkStart w:id="5" w:name="_Toc76039159"/>
       <w:r>
         <w:t xml:space="preserve">SUBPART </w:t>
       </w:r>
@@ -1618,605 +1660,62 @@
       <w:r>
         <w:t>RESPONSIBLE PROSPECTIVE CONTRACTORS</w:t>
       </w:r>
-      <w:bookmarkStart w:id="7" w:name="_Toc38284464"/>
-      <w:bookmarkStart w:id="8" w:name="_Toc38287284"/>
-      <w:bookmarkStart w:id="9" w:name="_Toc38364732"/>
+      <w:bookmarkStart w:id="6" w:name="_Toc38284464"/>
+      <w:bookmarkStart w:id="7" w:name="_Toc38287284"/>
+      <w:bookmarkStart w:id="8" w:name="_Toc38364732"/>
+      <w:bookmarkEnd w:id="2"/>
       <w:bookmarkEnd w:id="3"/>
       <w:bookmarkEnd w:id="4"/>
       <w:bookmarkEnd w:id="5"/>
-      <w:bookmarkEnd w:id="6"/>
     </w:p>
     <w:p>
       <w:pPr>
         <w:pStyle w:val="Heading3"/>
+        <w:keepNext w:val="0"/>
+        <w:keepLines w:val="0"/>
+        <w:widowControl w:val="0"/>
         <w:rPr>
           <w:b w:val="0"/>
         </w:rPr>
       </w:pPr>
-      <w:bookmarkStart w:id="10" w:name="_Toc76039160"/>
-      <w:r>
-        <w:rPr>
-          <w:szCs w:val="24"/>
-        </w:rPr>
-        <w:t>5309.10</w:t>
-      </w:r>
-      <w:r>
-        <w:rPr>
-          <w:szCs w:val="24"/>
-        </w:rPr>
-        <w:t>3</w:t>
-      </w:r>
-      <w:r>
-        <w:rPr>
-          <w:szCs w:val="24"/>
-        </w:rPr>
-        <w:t xml:space="preserve"> </w:t>
-      </w:r>
-      <w:r>
-        <w:rPr>
-          <w:szCs w:val="24"/>
-        </w:rPr>
-        <w:t xml:space="preserve"> </w:t>
-      </w:r>
-      <w:r>
-        <w:rPr>
-          <w:szCs w:val="24"/>
-        </w:rPr>
-        <w:t xml:space="preserve"> </w:t>
-      </w:r>
-      <w:r>
-        <w:rPr>
-          <w:szCs w:val="24"/>
-        </w:rPr>
-        <w:t>Policy</w:t>
-      </w:r>
+      <w:bookmarkStart w:id="9" w:name="_Toc38284465"/>
+      <w:bookmarkStart w:id="10" w:name="_Toc38287285"/>
+      <w:bookmarkStart w:id="11" w:name="_Toc38364733"/>
+      <w:bookmarkStart w:id="12" w:name="_Toc76039161"/>
+      <w:bookmarkEnd w:id="6"/>
       <w:bookmarkEnd w:id="7"/>
       <w:bookmarkEnd w:id="8"/>
+      <w:r>
+        <w:t>5309.104</w:t>
+      </w:r>
+      <w:r>
+        <w:t>-1</w:t>
+      </w:r>
+      <w:r>
+        <w:t xml:space="preserve">  </w:t>
+      </w:r>
+      <w:r>
+        <w:t xml:space="preserve"> </w:t>
+      </w:r>
+      <w:r>
+        <w:t xml:space="preserve">General </w:t>
+      </w:r>
+      <w:r>
+        <w:t>Standards</w:t>
+      </w:r>
       <w:bookmarkEnd w:id="9"/>
       <w:bookmarkEnd w:id="10"/>
+      <w:bookmarkEnd w:id="11"/>
+      <w:bookmarkEnd w:id="12"/>
     </w:p>
     <w:p>
       <w:pPr>
-        <w:pStyle w:val="List1"/>
-      </w:pPr>
-      <w:r>
-        <w:rPr>
-          <w:szCs w:val="24"/>
-        </w:rPr>
-        <w:t>(b)</w:t>
-      </w:r>
-      <w:r>
-        <w:rPr>
-          <w:szCs w:val="24"/>
-        </w:rPr>
-        <w:t xml:space="preserve">(i) </w:t>
-      </w:r>
-      <w:r>
-        <w:rPr>
-          <w:szCs w:val="24"/>
-        </w:rPr>
-        <w:t xml:space="preserve"> </w:t>
-      </w:r>
-      <w:r>
-        <w:rPr>
-          <w:szCs w:val="24"/>
-        </w:rPr>
-        <w:t xml:space="preserve">Section 1612 of the National Defense Authorization Act (NDAA) for Fiscal Year (FY) 2018 (P.L. 115-91) requires SMC to establish and </w:t>
-      </w:r>
-      <w:r>
-        <w:rPr>
-          <w:szCs w:val="24"/>
-        </w:rPr>
-        <w:t xml:space="preserve">maintain a Contractor Responsibility Watch List </w:t>
-      </w:r>
-      <w:r>
-        <w:rPr>
-          <w:szCs w:val="24"/>
-        </w:rPr>
-        <w:t>(</w:t>
-      </w:r>
-      <w:r>
-        <w:rPr>
-          <w:szCs w:val="24"/>
-        </w:rPr>
-        <w:t>C</w:t>
-      </w:r>
-      <w:r>
-        <w:rPr>
-          <w:szCs w:val="24"/>
-        </w:rPr>
-        <w:t>RWL</w:t>
-      </w:r>
-      <w:r>
-        <w:rPr>
-          <w:szCs w:val="24"/>
-        </w:rPr>
-        <w:t>)</w:t>
-      </w:r>
-      <w:r>
-        <w:rPr>
-          <w:szCs w:val="24"/>
-        </w:rPr>
-        <w:t xml:space="preserve">.  </w:t>
+        <w:widowControl w:val="0"/>
+      </w:pPr>
+      <w:r>
+        <w:t xml:space="preserve">See the tailorable </w:t>
       </w:r>
       <w:hyperlink r:id="rId11" w:history="1">
-        <w:r>
-          <w:rPr>
-            <w:rStyle w:val="Hyperlink"/>
-            <w:szCs w:val="24"/>
-          </w:rPr>
-          <w:t>SMC Instruction (SMCI) 64-101</w:t>
-        </w:r>
-      </w:hyperlink>
-      <w:r>
-        <w:rPr>
-          <w:szCs w:val="24"/>
-        </w:rPr>
-        <w:t xml:space="preserve">, </w:t>
-      </w:r>
-      <w:r>
-        <w:rPr>
-          <w:i/>
-          <w:szCs w:val="24"/>
-        </w:rPr>
-        <w:t>Air Force Space Contractor Responsibility Watch List (CRWL)</w:t>
-      </w:r>
-      <w:r>
-        <w:rPr>
-          <w:b/>
-          <w:i/>
-          <w:szCs w:val="24"/>
-        </w:rPr>
-        <w:t>,</w:t>
-      </w:r>
-      <w:r>
-        <w:rPr>
-          <w:szCs w:val="24"/>
-        </w:rPr>
-        <w:t xml:space="preserve"> establishes the CRWL and its applicability</w:t>
-      </w:r>
-      <w:r>
-        <w:rPr>
-          <w:szCs w:val="24"/>
-        </w:rPr>
-        <w:t xml:space="preserve"> to “</w:t>
-      </w:r>
-      <w:r>
-        <w:rPr>
-          <w:szCs w:val="24"/>
-        </w:rPr>
-        <w:t>space program solicitation</w:t>
-      </w:r>
-      <w:r>
-        <w:rPr>
-          <w:szCs w:val="24"/>
-        </w:rPr>
-        <w:t>s</w:t>
-      </w:r>
-      <w:r>
-        <w:rPr>
-          <w:szCs w:val="24"/>
-        </w:rPr>
-        <w:t xml:space="preserve"> or contract</w:t>
-      </w:r>
-      <w:r>
-        <w:rPr>
-          <w:szCs w:val="24"/>
-        </w:rPr>
-        <w:t xml:space="preserve">s” (See </w:t>
-      </w:r>
-      <w:hyperlink r:id="rId12" w:history="1">
-        <w:r>
-          <w:rPr>
-            <w:rStyle w:val="Hyperlink"/>
-            <w:szCs w:val="24"/>
-          </w:rPr>
-          <w:t xml:space="preserve">AFFARS </w:t>
-        </w:r>
-        <w:r>
-          <w:rPr>
-            <w:rStyle w:val="Hyperlink"/>
-            <w:szCs w:val="24"/>
-          </w:rPr>
-          <w:t>5302</w:t>
-        </w:r>
-      </w:hyperlink>
-      <w:r>
-        <w:rPr>
-          <w:szCs w:val="24"/>
-        </w:rPr>
-        <w:t>)</w:t>
-      </w:r>
-      <w:r>
-        <w:rPr>
-          <w:szCs w:val="24"/>
-        </w:rPr>
-        <w:t>.</w:t>
-      </w:r>
-    </w:p>
-    <w:p>
-      <w:pPr>
-        <w:pStyle w:val="List3"/>
-      </w:pPr>
-      <w:r>
-        <w:rPr>
-          <w:szCs w:val="24"/>
-        </w:rPr>
-        <w:t xml:space="preserve">(ii)  Contractors may be placed on the CRWL when their ability to successfully perform space program contracts is uncertain due to </w:t>
-      </w:r>
-      <w:r>
-        <w:rPr>
-          <w:szCs w:val="24"/>
-        </w:rPr>
-        <w:t>any of the following:</w:t>
-      </w:r>
-    </w:p>
-    <w:p>
-      <w:pPr>
-        <w:pStyle w:val="List4"/>
-      </w:pPr>
-      <w:r>
-        <w:rPr>
-          <w:i/>
-          <w:szCs w:val="24"/>
-        </w:rPr>
-        <w:t>(A)</w:t>
-      </w:r>
-      <w:r>
-        <w:rPr>
-          <w:szCs w:val="24"/>
-        </w:rPr>
-        <w:t xml:space="preserve"> P</w:t>
-      </w:r>
-      <w:r>
-        <w:rPr>
-          <w:szCs w:val="24"/>
-        </w:rPr>
-        <w:t>oor performance</w:t>
-      </w:r>
-      <w:r>
-        <w:rPr>
-          <w:szCs w:val="24"/>
-        </w:rPr>
-        <w:t xml:space="preserve"> or a</w:t>
-      </w:r>
-      <w:r>
-        <w:rPr>
-          <w:szCs w:val="24"/>
-        </w:rPr>
-        <w:t>ward fee scores below 50%</w:t>
-      </w:r>
-      <w:r>
-        <w:rPr>
-          <w:szCs w:val="24"/>
-        </w:rPr>
-        <w:t>.</w:t>
-      </w:r>
-    </w:p>
-    <w:p>
-      <w:pPr>
-        <w:spacing w:after="0"/>
-        <w:ind w:firstLine="1080"/>
-        <w:rPr>
-          <w:bCs w:val="0"/>
-          <w:szCs w:val="24"/>
-        </w:rPr>
-      </w:pPr>
-      <w:r>
-        <w:rPr>
-          <w:szCs w:val="24"/>
-        </w:rPr>
-        <w:t>(B) F</w:t>
-      </w:r>
-      <w:r>
-        <w:rPr>
-          <w:szCs w:val="24"/>
-        </w:rPr>
-        <w:t>inancial concerns</w:t>
-      </w:r>
-      <w:r>
-        <w:rPr>
-          <w:szCs w:val="24"/>
-        </w:rPr>
-        <w:t>.</w:t>
-      </w:r>
-    </w:p>
-    <w:p>
-      <w:pPr>
-        <w:spacing w:after="0"/>
-        <w:ind w:firstLine="1080"/>
-        <w:rPr>
-          <w:bCs w:val="0"/>
-          <w:szCs w:val="24"/>
-        </w:rPr>
-      </w:pPr>
-      <w:r>
-        <w:rPr>
-          <w:szCs w:val="24"/>
-        </w:rPr>
-        <w:t>(C) F</w:t>
-      </w:r>
-      <w:r>
-        <w:rPr>
-          <w:szCs w:val="24"/>
-        </w:rPr>
-        <w:t>elony convictions or civil judgements</w:t>
-      </w:r>
-      <w:r>
-        <w:rPr>
-          <w:szCs w:val="24"/>
-        </w:rPr>
-        <w:t>.</w:t>
-      </w:r>
-    </w:p>
-    <w:p>
-      <w:pPr>
-        <w:spacing w:after="0"/>
-        <w:ind w:firstLine="1080"/>
-        <w:rPr>
-          <w:bCs w:val="0"/>
-          <w:szCs w:val="24"/>
-        </w:rPr>
-      </w:pPr>
-      <w:r>
-        <w:rPr>
-          <w:szCs w:val="24"/>
-        </w:rPr>
-        <w:t>(D) S</w:t>
-      </w:r>
-      <w:r>
-        <w:rPr>
-          <w:szCs w:val="24"/>
-        </w:rPr>
-        <w:t>ecurity or foreign ownership and control issues.</w:t>
-      </w:r>
-    </w:p>
-    <w:p>
-      <w:pPr>
-        <w:pStyle w:val="List3"/>
-      </w:pPr>
-      <w:r>
-        <w:rPr>
-          <w:szCs w:val="24"/>
-        </w:rPr>
-        <w:t xml:space="preserve">(iii) </w:t>
-      </w:r>
-      <w:r>
-        <w:rPr>
-          <w:szCs w:val="24"/>
-        </w:rPr>
-        <w:t xml:space="preserve"> For any of the following</w:t>
-      </w:r>
-      <w:r>
-        <w:rPr>
-          <w:szCs w:val="24"/>
-        </w:rPr>
-        <w:t xml:space="preserve"> action</w:t>
-      </w:r>
-      <w:r>
-        <w:rPr>
-          <w:szCs w:val="24"/>
-        </w:rPr>
-        <w:t xml:space="preserve">s on </w:t>
-      </w:r>
-      <w:r>
-        <w:rPr>
-          <w:szCs w:val="24"/>
-        </w:rPr>
-        <w:t>space program solicitation</w:t>
-      </w:r>
-      <w:r>
-        <w:rPr>
-          <w:szCs w:val="24"/>
-        </w:rPr>
-        <w:t>s</w:t>
-      </w:r>
-      <w:r>
-        <w:rPr>
-          <w:szCs w:val="24"/>
-        </w:rPr>
-        <w:t xml:space="preserve"> or contract</w:t>
-      </w:r>
-      <w:r>
-        <w:rPr>
-          <w:szCs w:val="24"/>
-        </w:rPr>
-        <w:t>s (See</w:t>
-      </w:r>
-      <w:r>
-        <w:rPr>
-          <w:szCs w:val="24"/>
-        </w:rPr>
-        <w:t xml:space="preserve"> </w:t>
-      </w:r>
-      <w:hyperlink r:id="rId13" w:history="1">
-        <w:r>
-          <w:rPr>
-            <w:rStyle w:val="Hyperlink"/>
-            <w:szCs w:val="24"/>
-          </w:rPr>
-          <w:t>AFFARS</w:t>
-        </w:r>
-        <w:r>
-          <w:rPr>
-            <w:rStyle w:val="Hyperlink"/>
-            <w:szCs w:val="24"/>
-          </w:rPr>
-          <w:t xml:space="preserve"> 5302</w:t>
-        </w:r>
-      </w:hyperlink>
-      <w:r>
-        <w:rPr>
-          <w:szCs w:val="24"/>
-        </w:rPr>
-        <w:t xml:space="preserve">) follow the procedures at </w:t>
-      </w:r>
-      <w:hyperlink r:id="rId14" w:history="1">
-        <w:r>
-          <w:rPr>
-            <w:rStyle w:val="Hyperlink"/>
-            <w:szCs w:val="24"/>
-          </w:rPr>
-          <w:t>MP5309.190</w:t>
-        </w:r>
-      </w:hyperlink>
-      <w:r>
-        <w:rPr>
-          <w:szCs w:val="24"/>
-        </w:rPr>
-        <w:t>:</w:t>
-      </w:r>
-    </w:p>
-    <w:p>
-      <w:pPr>
-        <w:pStyle w:val="List4"/>
-      </w:pPr>
-      <w:r>
-        <w:rPr>
-          <w:i/>
-          <w:szCs w:val="24"/>
-        </w:rPr>
-        <w:t>(A)</w:t>
-      </w:r>
-      <w:r>
-        <w:rPr>
-          <w:szCs w:val="24"/>
-        </w:rPr>
-        <w:t xml:space="preserve"> Soliciting a sole source propos</w:t>
-      </w:r>
-      <w:r>
-        <w:rPr>
-          <w:szCs w:val="24"/>
-        </w:rPr>
-        <w:t>al.</w:t>
-      </w:r>
-    </w:p>
-    <w:p>
-      <w:pPr>
-        <w:spacing w:after="0"/>
-        <w:ind w:firstLine="1080"/>
-        <w:rPr>
-          <w:bCs w:val="0"/>
-          <w:szCs w:val="24"/>
-        </w:rPr>
-      </w:pPr>
-      <w:r>
-        <w:rPr>
-          <w:szCs w:val="24"/>
-        </w:rPr>
-        <w:t xml:space="preserve">(B) Entering into discussions (FAR 15.306(d)) (or equivalent activity) or awarding a competitive contract or </w:t>
-      </w:r>
-      <w:r>
-        <w:rPr>
-          <w:szCs w:val="24"/>
-        </w:rPr>
-        <w:t>awarding a sole source contract.</w:t>
-      </w:r>
-    </w:p>
-    <w:p>
-      <w:pPr>
-        <w:spacing w:after="0"/>
-        <w:ind w:firstLine="1080"/>
-        <w:rPr>
-          <w:bCs w:val="0"/>
-          <w:szCs w:val="24"/>
-        </w:rPr>
-      </w:pPr>
-      <w:r>
-        <w:rPr>
-          <w:szCs w:val="24"/>
-        </w:rPr>
-        <w:t>(C) Providing consent to subcontract when the subcontract is valued in excess of $3M or 5% of the prime contr</w:t>
-      </w:r>
-      <w:r>
-        <w:rPr>
-          <w:szCs w:val="24"/>
-        </w:rPr>
-        <w:t>act value, whichever is lesser.</w:t>
-      </w:r>
-    </w:p>
-    <w:p>
-      <w:pPr>
-        <w:spacing w:after="0"/>
-        <w:ind w:firstLine="1080"/>
-        <w:rPr>
-          <w:bCs w:val="0"/>
-          <w:szCs w:val="24"/>
-        </w:rPr>
-      </w:pPr>
-      <w:r>
-        <w:rPr>
-          <w:szCs w:val="24"/>
-        </w:rPr>
-        <w:t>(D) Exercising a</w:t>
-      </w:r>
-      <w:r>
-        <w:rPr>
-          <w:szCs w:val="24"/>
-        </w:rPr>
-        <w:t xml:space="preserve"> </w:t>
-      </w:r>
-      <w:r>
-        <w:rPr>
-          <w:szCs w:val="24"/>
-        </w:rPr>
-        <w:t>contract option.</w:t>
-      </w:r>
-    </w:p>
-    <w:p>
-      <w:pPr>
-        <w:spacing w:after="0"/>
-        <w:ind w:firstLine="1080"/>
-        <w:rPr>
-          <w:b/>
-        </w:rPr>
-      </w:pPr>
-      <w:r>
-        <w:rPr>
-          <w:szCs w:val="24"/>
-        </w:rPr>
-        <w:t>(E) Executing a contract modification resulting from an engineering change proposal.</w:t>
-      </w:r>
-      <w:bookmarkStart w:id="11" w:name="_Toc38284465"/>
-      <w:bookmarkStart w:id="12" w:name="_Toc38287285"/>
-      <w:bookmarkStart w:id="13" w:name="_Toc38364733"/>
-    </w:p>
-    <w:p>
-      <w:pPr>
-        <w:pStyle w:val="Heading3"/>
-        <w:rPr>
-          <w:b w:val="0"/>
-        </w:rPr>
-      </w:pPr>
-      <w:bookmarkStart w:id="14" w:name="_Toc76039161"/>
-      <w:r>
-        <w:t>5309.104</w:t>
-      </w:r>
-      <w:r>
-        <w:t>-1</w:t>
-      </w:r>
-      <w:r>
-        <w:t xml:space="preserve">  </w:t>
-      </w:r>
-      <w:r>
-        <w:t xml:space="preserve"> </w:t>
-      </w:r>
-      <w:r>
-        <w:t xml:space="preserve">General </w:t>
-      </w:r>
-      <w:r>
-        <w:t>Standards</w:t>
-      </w:r>
-      <w:bookmarkEnd w:id="11"/>
-      <w:bookmarkEnd w:id="12"/>
-      <w:bookmarkEnd w:id="13"/>
-      <w:bookmarkEnd w:id="14"/>
-    </w:p>
-    <w:p>
-      <w:r>
-        <w:t xml:space="preserve">See the tailorable </w:t>
-      </w:r>
-      <w:hyperlink r:id="rId15" w:history="1">
         <w:r>
           <w:rPr>
             <w:rStyle w:val="Hyperlink"/>
@@ -2233,306 +1732,107 @@
       <w:r>
         <w:t xml:space="preserve"> </w:t>
       </w:r>
-      <w:bookmarkStart w:id="15" w:name="_Toc38284466"/>
-      <w:bookmarkStart w:id="16" w:name="_Toc38287286"/>
-      <w:bookmarkStart w:id="17" w:name="_Toc38364734"/>
+      <w:bookmarkStart w:id="13" w:name="_Toc38284466"/>
+      <w:bookmarkStart w:id="14" w:name="_Toc38287286"/>
+      <w:bookmarkStart w:id="15" w:name="_Toc38364734"/>
     </w:p>
     <w:p>
       <w:pPr>
-        <w:pStyle w:val="Heading3"/>
-      </w:pPr>
-      <w:bookmarkStart w:id="18" w:name="_Toc76039162"/>
-      <w:r>
-        <w:lastRenderedPageBreak/>
-        <w:t xml:space="preserve">5309.105-1 </w:t>
-      </w:r>
-      <w:r>
-        <w:t xml:space="preserve">  </w:t>
-      </w:r>
-      <w:r>
-        <w:t>Obtaining Information</w:t>
-      </w:r>
+        <w:pStyle w:val="Heading2"/>
+        <w:keepNext w:val="0"/>
+        <w:keepLines w:val="0"/>
+        <w:widowControl w:val="0"/>
+      </w:pPr>
+      <w:bookmarkStart w:id="16" w:name="_Toc38284468"/>
+      <w:bookmarkStart w:id="17" w:name="_Toc38287288"/>
+      <w:bookmarkStart w:id="18" w:name="_Toc38364736"/>
+      <w:bookmarkStart w:id="19" w:name="_Toc76039164"/>
+      <w:bookmarkEnd w:id="13"/>
+      <w:bookmarkEnd w:id="14"/>
       <w:bookmarkEnd w:id="15"/>
+      <w:r>
+        <w:t>SUBPART 5309.2 — QUALIFICATION REQUIREMENTS</w:t>
+      </w:r>
+      <w:bookmarkStart w:id="20" w:name="_Toc38284469"/>
+      <w:bookmarkStart w:id="21" w:name="_Toc38287289"/>
+      <w:bookmarkStart w:id="22" w:name="_Toc38364737"/>
       <w:bookmarkEnd w:id="16"/>
       <w:bookmarkEnd w:id="17"/>
       <w:bookmarkEnd w:id="18"/>
+      <w:bookmarkEnd w:id="19"/>
     </w:p>
     <w:p>
       <w:pPr>
+        <w:pStyle w:val="Heading3"/>
+        <w:keepNext w:val="0"/>
+        <w:keepLines w:val="0"/>
+        <w:widowControl w:val="0"/>
+        <w:rPr>
+          <w:b w:val="0"/>
+        </w:rPr>
+      </w:pPr>
+      <w:bookmarkStart w:id="23" w:name="_Toc76039165"/>
+      <w:r>
+        <w:t xml:space="preserve">5309.202 </w:t>
+      </w:r>
+      <w:r>
+        <w:t xml:space="preserve"> </w:t>
+      </w:r>
+      <w:r>
+        <w:t xml:space="preserve"> Policy</w:t>
+      </w:r>
+      <w:bookmarkEnd w:id="20"/>
+      <w:bookmarkEnd w:id="21"/>
+      <w:bookmarkEnd w:id="22"/>
+      <w:bookmarkEnd w:id="23"/>
+    </w:p>
+    <w:p>
+      <w:pPr>
         <w:pStyle w:val="List1"/>
-      </w:pPr>
-      <w:r>
-        <w:t xml:space="preserve">(a)(i) For SMC, prior to performing any of the actions listed in 5309.103(b)(iii), the contracting officer shall determine whether or not the solicitation or contract is a space program solicitation or contract </w:t>
-      </w:r>
-      <w:r>
-        <w:t xml:space="preserve">(See </w:t>
-      </w:r>
-      <w:hyperlink r:id="rId16" w:history="1">
+        <w:widowControl w:val="0"/>
+      </w:pPr>
+      <w:r>
+        <w:t>(</w:t>
+      </w:r>
+      <w:r>
+        <w:t>a</w:t>
+      </w:r>
+      <w:r>
+        <w:t>)</w:t>
+      </w:r>
+      <w:r>
+        <w:t>(1)</w:t>
+      </w:r>
+      <w:r>
+        <w:t xml:space="preserve">  </w:t>
+      </w:r>
+      <w:r>
+        <w:t>For t</w:t>
+      </w:r>
+      <w:r>
+        <w:t xml:space="preserve">he designee referenced in </w:t>
+      </w:r>
+      <w:hyperlink r:id="rId12" w:anchor="FAR_9_202" w:history="1">
         <w:r>
           <w:rPr>
             <w:rStyle w:val="Hyperlink"/>
           </w:rPr>
-          <w:t xml:space="preserve">AFFARS </w:t>
+          <w:t>FAR 9.202(</w:t>
         </w:r>
         <w:r>
           <w:rPr>
             <w:rStyle w:val="Hyperlink"/>
           </w:rPr>
-          <w:t>5302</w:t>
+          <w:t>a</w:t>
         </w:r>
-      </w:hyperlink>
-      <w:r>
-        <w:t xml:space="preserve">) </w:t>
-      </w:r>
-      <w:r>
-        <w:t xml:space="preserve">and verify whether or not </w:t>
-      </w:r>
-      <w:r>
-        <w:t>the</w:t>
-      </w:r>
-      <w:r>
-        <w:t xml:space="preserve"> contractor</w:t>
-      </w:r>
-      <w:r>
-        <w:t>(s)</w:t>
-      </w:r>
-      <w:r>
-        <w:t xml:space="preserve">, in whole or in part, is listed on the </w:t>
-      </w:r>
-      <w:hyperlink r:id="rId17" w:history="1">
         <w:r>
           <w:rPr>
             <w:rStyle w:val="Hyperlink"/>
           </w:rPr>
-          <w:t>CRWL</w:t>
+          <w:t>)</w:t>
         </w:r>
       </w:hyperlink>
       <w:r>
-        <w:t xml:space="preserve">. </w:t>
-      </w:r>
-      <w:r>
-        <w:t xml:space="preserve"> </w:t>
-      </w:r>
-      <w:r>
-        <w:t>The CRWL</w:t>
-      </w:r>
-      <w:r>
-        <w:t xml:space="preserve"> includes</w:t>
-      </w:r>
-      <w:r>
-        <w:t xml:space="preserve"> documentation in support of decision(s) to place</w:t>
-      </w:r>
-      <w:r>
-        <w:t xml:space="preserve"> the contractor(s) on the CRWL.</w:t>
-      </w:r>
-    </w:p>
-    <w:p>
-      <w:r>
-        <w:rPr>
-          <w:bCs w:val="0"/>
-        </w:rPr>
-        <w:t xml:space="preserve">See </w:t>
-      </w:r>
-      <w:hyperlink r:id="rId18" w:history="1">
-        <w:r>
-          <w:rPr>
-            <w:rStyle w:val="Hyperlink"/>
-            <w:bCs w:val="0"/>
-          </w:rPr>
-          <w:t>SMC PGI 5309.105-1</w:t>
-        </w:r>
-      </w:hyperlink>
-      <w:r>
-        <w:rPr>
-          <w:bCs w:val="0"/>
-        </w:rPr>
-        <w:t>.</w:t>
-      </w:r>
-      <w:bookmarkStart w:id="19" w:name="_Toc38284467"/>
-      <w:bookmarkStart w:id="20" w:name="_Toc38287287"/>
-      <w:bookmarkStart w:id="21" w:name="_Toc38364735"/>
-    </w:p>
-    <w:p>
-      <w:pPr>
-        <w:pStyle w:val="Heading3"/>
-        <w:rPr>
-          <w:b w:val="0"/>
-        </w:rPr>
-      </w:pPr>
-      <w:bookmarkStart w:id="22" w:name="_Toc76039163"/>
-      <w:r>
-        <w:t>5309.105-2</w:t>
-      </w:r>
-      <w:r>
-        <w:t xml:space="preserve">   </w:t>
-      </w:r>
-      <w:r>
-        <w:t>Determination and Documentation</w:t>
-      </w:r>
-      <w:bookmarkEnd w:id="19"/>
-      <w:bookmarkEnd w:id="20"/>
-      <w:bookmarkEnd w:id="21"/>
-      <w:bookmarkEnd w:id="22"/>
-    </w:p>
-    <w:p>
-      <w:pPr>
-        <w:pStyle w:val="List1"/>
-        <w:rPr>
-          <w:rStyle w:val="Hyperlink"/>
-        </w:rPr>
-      </w:pPr>
-      <w:r>
-        <w:t>(a)(1) For SMC space program solicitations and contracts</w:t>
-      </w:r>
-      <w:r>
-        <w:t xml:space="preserve"> (see </w:t>
-      </w:r>
-      <w:hyperlink r:id="rId19" w:history="1">
-        <w:r>
-          <w:rPr>
-            <w:rStyle w:val="Hyperlink"/>
-          </w:rPr>
-          <w:t>AFFARS 5302</w:t>
-        </w:r>
-      </w:hyperlink>
-      <w:r>
-        <w:t>)</w:t>
-      </w:r>
-      <w:r>
-        <w:t>, the contracting officer shall document the determination of responsibility or non</w:t>
-      </w:r>
-      <w:r>
-        <w:t>-</w:t>
-      </w:r>
-      <w:r>
-        <w:t xml:space="preserve">responsibility using the AFFARS </w:t>
-      </w:r>
-      <w:r>
-        <w:t>Determination and Findings – Contractor Responsibility template</w:t>
-      </w:r>
-      <w:r>
-        <w:t xml:space="preserve">, </w:t>
-      </w:r>
-      <w:r>
-        <w:t xml:space="preserve">as </w:t>
-      </w:r>
-      <w:r>
-        <w:fldChar w:fldCharType="begin"/>
-      </w:r>
-      <w:r>
-        <w:instrText>HYPERLINK "https://usaf.dps.mil/sites/AFCC/KnowledgeCenter/pgi_related_documents/contractor_responsibility_DandF_tailored_for_SMC.pdf"</w:instrText>
-      </w:r>
-      <w:r>
-        <w:fldChar w:fldCharType="separate"/>
-      </w:r>
-      <w:r>
-        <w:rPr>
-          <w:rStyle w:val="Hyperlink"/>
-        </w:rPr>
-        <w:t>tailored for SMC.</w:t>
-      </w:r>
-    </w:p>
-    <w:p>
-      <w:pPr>
-        <w:spacing w:after="0"/>
-        <w:rPr>
-          <w:bCs w:val="0"/>
-        </w:rPr>
-      </w:pPr>
-      <w:r>
-        <w:fldChar w:fldCharType="end"/>
-      </w:r>
-      <w:r>
-        <w:t xml:space="preserve">See </w:t>
-      </w:r>
-      <w:hyperlink r:id="rId20" w:history="1">
-        <w:r>
-          <w:rPr>
-            <w:rStyle w:val="Hyperlink"/>
-          </w:rPr>
-          <w:t>SMC PGI 5309.105-2</w:t>
-        </w:r>
-      </w:hyperlink>
-      <w:r>
-        <w:t>.</w:t>
-      </w:r>
-      <w:bookmarkStart w:id="23" w:name="_Toc38284468"/>
-      <w:bookmarkStart w:id="24" w:name="_Toc38287288"/>
-      <w:bookmarkStart w:id="25" w:name="_Toc38364736"/>
-    </w:p>
-    <w:p>
-      <w:pPr>
-        <w:pStyle w:val="Heading2"/>
-      </w:pPr>
-      <w:bookmarkStart w:id="26" w:name="_Toc76039164"/>
-      <w:r>
-        <w:t>SUBPART 5309.2 — QUALIFICATION REQUIREMENTS</w:t>
-      </w:r>
-      <w:bookmarkStart w:id="27" w:name="_Toc38284469"/>
-      <w:bookmarkStart w:id="28" w:name="_Toc38287289"/>
-      <w:bookmarkStart w:id="29" w:name="_Toc38364737"/>
-      <w:bookmarkEnd w:id="23"/>
-      <w:bookmarkEnd w:id="24"/>
-      <w:bookmarkEnd w:id="25"/>
-      <w:bookmarkEnd w:id="26"/>
-    </w:p>
-    <w:p>
-      <w:pPr>
-        <w:pStyle w:val="Heading3"/>
-        <w:rPr>
-          <w:b w:val="0"/>
-        </w:rPr>
-      </w:pPr>
-      <w:bookmarkStart w:id="30" w:name="_Toc76039165"/>
-      <w:r>
-        <w:t xml:space="preserve">5309.202 </w:t>
-      </w:r>
-      <w:r>
-        <w:t xml:space="preserve"> </w:t>
-      </w:r>
-      <w:r>
-        <w:t xml:space="preserve"> Policy</w:t>
-      </w:r>
-      <w:bookmarkEnd w:id="27"/>
-      <w:bookmarkEnd w:id="28"/>
-      <w:bookmarkEnd w:id="29"/>
-      <w:bookmarkEnd w:id="30"/>
-    </w:p>
-    <w:p>
-      <w:pPr>
-        <w:pStyle w:val="List1"/>
-      </w:pPr>
-      <w:r>
-        <w:t>(</w:t>
-      </w:r>
-      <w:r>
-        <w:t>a</w:t>
-      </w:r>
-      <w:r>
-        <w:t>)</w:t>
-      </w:r>
-      <w:r>
-        <w:t>(1)</w:t>
-      </w:r>
-      <w:r>
-        <w:t xml:space="preserve">  </w:t>
-      </w:r>
-      <w:r>
-        <w:t>For t</w:t>
-      </w:r>
-      <w:r>
-        <w:t xml:space="preserve">he designee referenced in </w:t>
-      </w:r>
-      <w:r>
-        <w:t>FAR 9.202(</w:t>
-      </w:r>
-      <w:r>
-        <w:t>a</w:t>
-      </w:r>
-      <w:r>
-        <w:t>)</w:t>
-      </w:r>
-      <w:r>
         <w:rPr>
           <w:rStyle w:val="Hyperlink"/>
           <w:u w:val="none"/>
@@ -2542,7 +1842,7 @@
       <w:r>
         <w:t xml:space="preserve">see </w:t>
       </w:r>
-      <w:hyperlink r:id="rId21" w:history="1">
+      <w:hyperlink r:id="rId13" w:history="1">
         <w:r>
           <w:rPr>
             <w:rStyle w:val="Hyperlink"/>
@@ -2555,69 +1855,56 @@
       </w:r>
     </w:p>
     <w:p>
-      <w:r>
-        <w:t xml:space="preserve">See </w:t>
-      </w:r>
-      <w:hyperlink r:id="rId22" w:history="1">
+      <w:pPr>
+        <w:pStyle w:val="Heading3"/>
+        <w:keepNext w:val="0"/>
+        <w:keepLines w:val="0"/>
+        <w:widowControl w:val="0"/>
+        <w:rPr>
+          <w:b w:val="0"/>
+        </w:rPr>
+      </w:pPr>
+      <w:bookmarkStart w:id="24" w:name="_Toc38284470"/>
+      <w:bookmarkStart w:id="25" w:name="_Toc38287290"/>
+      <w:bookmarkStart w:id="26" w:name="_Toc38364738"/>
+      <w:bookmarkStart w:id="27" w:name="_Toc76039166"/>
+      <w:r>
+        <w:t xml:space="preserve">5309.206-1 </w:t>
+      </w:r>
+      <w:r>
+        <w:t xml:space="preserve"> </w:t>
+      </w:r>
+      <w:r>
+        <w:t xml:space="preserve"> General</w:t>
+      </w:r>
+      <w:bookmarkEnd w:id="24"/>
+      <w:bookmarkEnd w:id="25"/>
+      <w:bookmarkEnd w:id="26"/>
+      <w:bookmarkEnd w:id="27"/>
+    </w:p>
+    <w:p>
+      <w:pPr>
+        <w:pStyle w:val="List1"/>
+        <w:widowControl w:val="0"/>
+      </w:pPr>
+      <w:r>
+        <w:t xml:space="preserve">(b)  </w:t>
+      </w:r>
+      <w:r>
+        <w:t>For t</w:t>
+      </w:r>
+      <w:r>
+        <w:t xml:space="preserve">he designee referenced in </w:t>
+      </w:r>
+      <w:hyperlink r:id="rId14" w:anchor="FAR_9_206_1" w:history="1">
         <w:r>
           <w:rPr>
             <w:rStyle w:val="Hyperlink"/>
           </w:rPr>
-          <w:t xml:space="preserve">AFMC </w:t>
-        </w:r>
-        <w:r>
-          <w:rPr>
-            <w:rStyle w:val="Hyperlink"/>
-          </w:rPr>
-          <w:t>PGI 5309.202</w:t>
+          <w:t>FAR 9.206-1(b)</w:t>
         </w:r>
       </w:hyperlink>
       <w:r>
-        <w:t>.</w:t>
-      </w:r>
-      <w:bookmarkStart w:id="31" w:name="_Toc38284470"/>
-      <w:bookmarkStart w:id="32" w:name="_Toc38287290"/>
-      <w:bookmarkStart w:id="33" w:name="_Toc38364738"/>
-    </w:p>
-    <w:p>
-      <w:pPr>
-        <w:pStyle w:val="Heading3"/>
-        <w:rPr>
-          <w:b w:val="0"/>
-        </w:rPr>
-      </w:pPr>
-      <w:bookmarkStart w:id="34" w:name="_Toc76039166"/>
-      <w:r>
-        <w:t xml:space="preserve">5309.206-1 </w:t>
-      </w:r>
-      <w:r>
-        <w:t xml:space="preserve"> </w:t>
-      </w:r>
-      <w:r>
-        <w:t xml:space="preserve"> General</w:t>
-      </w:r>
-      <w:bookmarkEnd w:id="31"/>
-      <w:bookmarkEnd w:id="32"/>
-      <w:bookmarkEnd w:id="33"/>
-      <w:bookmarkEnd w:id="34"/>
-    </w:p>
-    <w:p>
-      <w:pPr>
-        <w:pStyle w:val="List1"/>
-      </w:pPr>
-      <w:r>
-        <w:t xml:space="preserve">(b)  </w:t>
-      </w:r>
-      <w:r>
-        <w:t>For t</w:t>
-      </w:r>
-      <w:r>
-        <w:t xml:space="preserve">he designee referenced in </w:t>
-      </w:r>
-      <w:r>
-        <w:t>FAR 9.206-1(b)</w:t>
-      </w:r>
-      <w:r>
         <w:rPr>
           <w:rStyle w:val="Hyperlink"/>
           <w:u w:val="none"/>
@@ -2627,7 +1914,7 @@
       <w:r>
         <w:t xml:space="preserve">see </w:t>
       </w:r>
-      <w:hyperlink r:id="rId23" w:history="1">
+      <w:hyperlink r:id="rId15" w:history="1">
         <w:r>
           <w:rPr>
             <w:rStyle w:val="Hyperlink"/>
@@ -2642,22 +1929,26 @@
     <w:p>
       <w:pPr>
         <w:pStyle w:val="List1"/>
+        <w:widowControl w:val="0"/>
       </w:pPr>
       <w:r>
         <w:t>(e)(3)  Whenever a decision is made not to enforce a qualification requirement, the contracting officer shall request concurrence from the activity that established the requirement.</w:t>
       </w:r>
-      <w:bookmarkStart w:id="35" w:name="_Toc38284471"/>
-      <w:bookmarkStart w:id="36" w:name="_Toc38287291"/>
-      <w:bookmarkStart w:id="37" w:name="_Toc38364739"/>
+      <w:bookmarkStart w:id="28" w:name="_Toc38284471"/>
+      <w:bookmarkStart w:id="29" w:name="_Toc38287291"/>
+      <w:bookmarkStart w:id="30" w:name="_Toc38364739"/>
     </w:p>
     <w:p>
       <w:pPr>
         <w:pStyle w:val="Heading3"/>
+        <w:keepNext w:val="0"/>
+        <w:keepLines w:val="0"/>
+        <w:widowControl w:val="0"/>
         <w:rPr>
           <w:b w:val="0"/>
         </w:rPr>
       </w:pPr>
-      <w:bookmarkStart w:id="38" w:name="_Toc76039167"/>
+      <w:bookmarkStart w:id="31" w:name="_Toc76039167"/>
       <w:r>
         <w:t>5309.270</w:t>
       </w:r>
@@ -2670,14 +1961,15 @@
       <w:r>
         <w:t>Policy</w:t>
       </w:r>
-      <w:bookmarkEnd w:id="35"/>
-      <w:bookmarkEnd w:id="36"/>
-      <w:bookmarkEnd w:id="37"/>
-      <w:bookmarkEnd w:id="38"/>
+      <w:bookmarkEnd w:id="28"/>
+      <w:bookmarkEnd w:id="29"/>
+      <w:bookmarkEnd w:id="30"/>
+      <w:bookmarkEnd w:id="31"/>
     </w:p>
     <w:p>
       <w:pPr>
         <w:pStyle w:val="List1"/>
+        <w:widowControl w:val="0"/>
       </w:pPr>
       <w:r>
         <w:t xml:space="preserve">(a)  </w:t>
@@ -2685,7 +1977,7 @@
       <w:r>
         <w:t xml:space="preserve">See </w:t>
       </w:r>
-      <w:hyperlink r:id="rId24" w:anchor="p53092703a" w:history="1">
+      <w:hyperlink r:id="rId16" w:history="1">
         <w:r>
           <w:rPr>
             <w:rStyle w:val="Hyperlink"/>
@@ -2698,95 +1990,65 @@
       </w:r>
     </w:p>
     <w:p>
-      <w:r>
-        <w:t xml:space="preserve">See </w:t>
-      </w:r>
-      <w:hyperlink r:id="rId25" w:history="1">
-        <w:r>
-          <w:rPr>
-            <w:rStyle w:val="Hyperlink"/>
-          </w:rPr>
-          <w:t xml:space="preserve">AFMC </w:t>
-        </w:r>
-        <w:r>
-          <w:rPr>
-            <w:rStyle w:val="Hyperlink"/>
-          </w:rPr>
-          <w:t>PGI 5309.303</w:t>
-        </w:r>
-        <w:r>
-          <w:rPr>
-            <w:rStyle w:val="Hyperlink"/>
-          </w:rPr>
-          <w:t>-90</w:t>
-        </w:r>
-      </w:hyperlink>
-      <w:r>
-        <w:t>.</w:t>
-      </w:r>
-      <w:bookmarkStart w:id="39" w:name="_Toc38284472"/>
-      <w:bookmarkStart w:id="40" w:name="_Toc38287292"/>
-      <w:bookmarkStart w:id="41" w:name="_Toc38364740"/>
+      <w:pPr>
+        <w:pStyle w:val="Heading2"/>
+        <w:keepNext w:val="0"/>
+        <w:keepLines w:val="0"/>
+        <w:widowControl w:val="0"/>
+      </w:pPr>
+      <w:bookmarkStart w:id="32" w:name="_Toc38284472"/>
+      <w:bookmarkStart w:id="33" w:name="_Toc38287292"/>
+      <w:bookmarkStart w:id="34" w:name="_Toc38364740"/>
+      <w:bookmarkStart w:id="35" w:name="_Toc76039168"/>
+      <w:r>
+        <w:t>SUBPART 5309.4 — DEBARMENT, SUSPENSION, AND INELIGIBILITY</w:t>
+      </w:r>
+      <w:bookmarkStart w:id="36" w:name="_Toc38284473"/>
+      <w:bookmarkStart w:id="37" w:name="_Toc38287293"/>
+      <w:bookmarkStart w:id="38" w:name="_Toc38364741"/>
+      <w:bookmarkEnd w:id="32"/>
+      <w:bookmarkEnd w:id="33"/>
+      <w:bookmarkEnd w:id="34"/>
+      <w:bookmarkEnd w:id="35"/>
     </w:p>
     <w:p>
       <w:pPr>
-        <w:pStyle w:val="Heading2"/>
-      </w:pPr>
-      <w:bookmarkStart w:id="42" w:name="_Toc76039168"/>
-      <w:r>
-        <w:lastRenderedPageBreak/>
-        <w:t>SUBPART 5309.4 — DEBARMENT, SUSPENSION, AND INELIGIBILITY</w:t>
-      </w:r>
-      <w:bookmarkStart w:id="43" w:name="_Toc38284473"/>
-      <w:bookmarkStart w:id="44" w:name="_Toc38287293"/>
-      <w:bookmarkStart w:id="45" w:name="_Toc38364741"/>
+        <w:pStyle w:val="Heading3"/>
+        <w:keepNext w:val="0"/>
+        <w:keepLines w:val="0"/>
+        <w:widowControl w:val="0"/>
+      </w:pPr>
+      <w:bookmarkStart w:id="39" w:name="_Toc76039169"/>
+      <w:r>
+        <w:t xml:space="preserve">5309.405 </w:t>
+      </w:r>
+      <w:r>
+        <w:t xml:space="preserve"> </w:t>
+      </w:r>
+      <w:r>
+        <w:t xml:space="preserve"> Effect of </w:t>
+      </w:r>
+      <w:r>
+        <w:t>L</w:t>
+      </w:r>
+      <w:r>
+        <w:t>isting</w:t>
+      </w:r>
+      <w:bookmarkEnd w:id="36"/>
+      <w:bookmarkEnd w:id="37"/>
+      <w:bookmarkEnd w:id="38"/>
       <w:bookmarkEnd w:id="39"/>
-      <w:bookmarkEnd w:id="40"/>
-      <w:bookmarkEnd w:id="41"/>
-      <w:bookmarkEnd w:id="42"/>
+      <w:r>
+        <w:rPr>
+          <w:color w:val="0000FF"/>
+          <w:lang w:val="en"/>
+        </w:rPr>
+        <w:t xml:space="preserve"> </w:t>
+      </w:r>
     </w:p>
     <w:p>
       <w:pPr>
-        <w:pStyle w:val="Heading3"/>
-        <w:rPr>
-          <w:b w:val="0"/>
-        </w:rPr>
-      </w:pPr>
-      <w:bookmarkStart w:id="46" w:name="_Toc76039169"/>
-      <w:r>
-        <w:t xml:space="preserve">5309.405 </w:t>
-      </w:r>
-      <w:r>
-        <w:t xml:space="preserve"> </w:t>
-      </w:r>
-      <w:r>
-        <w:t xml:space="preserve"> Effect of </w:t>
-      </w:r>
-      <w:r>
-        <w:t>L</w:t>
-      </w:r>
-      <w:r>
-        <w:t>isting</w:t>
-      </w:r>
-      <w:bookmarkEnd w:id="43"/>
-      <w:bookmarkEnd w:id="44"/>
-      <w:bookmarkEnd w:id="45"/>
-      <w:bookmarkEnd w:id="46"/>
-    </w:p>
-    <w:p>
-      <w:pPr>
-        <w:pStyle w:val="List1"/>
-      </w:pPr>
-      <w:r>
-        <w:rPr>
-          <w:color w:val="0000FF"/>
-          <w:lang w:val="en"/>
-        </w:rPr>
-        <w:t xml:space="preserve"> </w:t>
-      </w:r>
-    </w:p>
-    <w:p>
-      <w:pPr>
+        <w:widowControl w:val="0"/>
         <w:autoSpaceDE w:val="0"/>
         <w:autoSpaceDN w:val="0"/>
         <w:adjustRightInd w:val="0"/>
@@ -2804,15 +2066,26 @@
           <w:color w:val="000000"/>
           <w:szCs w:val="24"/>
         </w:rPr>
-        <w:t xml:space="preserve">(a) See MP5301.601-90. Provide a copy of request to SAF/GCR. </w:t>
-      </w:r>
+        <w:lastRenderedPageBreak/>
+        <w:t xml:space="preserve">(a) See </w:t>
+      </w:r>
+      <w:hyperlink r:id="rId17" w:history="1">
+        <w:r>
+          <w:rPr>
+            <w:rStyle w:val="Hyperlink"/>
+            <w:bCs w:val="0"/>
+            <w:szCs w:val="24"/>
+          </w:rPr>
+          <w:t>MP5301.601-90</w:t>
+        </w:r>
+      </w:hyperlink>
       <w:r>
         <w:rPr>
           <w:bCs w:val="0"/>
           <w:color w:val="000000"/>
           <w:szCs w:val="24"/>
         </w:rPr>
-        <w:t xml:space="preserve"> </w:t>
+        <w:t xml:space="preserve">. </w:t>
       </w:r>
       <w:r>
         <w:rPr>
@@ -2820,7 +2093,7 @@
           <w:color w:val="000000"/>
           <w:szCs w:val="24"/>
         </w:rPr>
-        <w:t>The request must include a</w:t>
+        <w:t xml:space="preserve"> </w:t>
       </w:r>
       <w:r>
         <w:rPr>
@@ -2828,7 +2101,7 @@
           <w:color w:val="000000"/>
           <w:szCs w:val="24"/>
         </w:rPr>
-        <w:t xml:space="preserve"> </w:t>
+        <w:t xml:space="preserve">Provide a copy of request to SAF/GCR. </w:t>
       </w:r>
       <w:r>
         <w:rPr>
@@ -2836,7 +2109,7 @@
           <w:color w:val="000000"/>
           <w:szCs w:val="24"/>
         </w:rPr>
-        <w:t xml:space="preserve">description of efforts taken to establish alternate sources and the impact if the exception is not granted. </w:t>
+        <w:t xml:space="preserve"> </w:t>
       </w:r>
       <w:r>
         <w:rPr>
@@ -2844,7 +2117,7 @@
           <w:color w:val="000000"/>
           <w:szCs w:val="24"/>
         </w:rPr>
-        <w:t xml:space="preserve"> </w:t>
+        <w:t>The request must include a</w:t>
       </w:r>
       <w:r>
         <w:rPr>
@@ -2852,11 +2125,36 @@
           <w:color w:val="000000"/>
           <w:szCs w:val="24"/>
         </w:rPr>
+        <w:t xml:space="preserve"> </w:t>
+      </w:r>
+      <w:r>
+        <w:rPr>
+          <w:bCs w:val="0"/>
+          <w:color w:val="000000"/>
+          <w:szCs w:val="24"/>
+        </w:rPr>
+        <w:t xml:space="preserve">description of efforts taken to establish alternate sources and the impact if the exception is not granted. </w:t>
+      </w:r>
+      <w:r>
+        <w:rPr>
+          <w:bCs w:val="0"/>
+          <w:color w:val="000000"/>
+          <w:szCs w:val="24"/>
+        </w:rPr>
+        <w:t xml:space="preserve"> </w:t>
+      </w:r>
+      <w:r>
+        <w:rPr>
+          <w:bCs w:val="0"/>
+          <w:color w:val="000000"/>
+          <w:szCs w:val="24"/>
+        </w:rPr>
         <w:t>SAF/AQC will forward the approved exceptions to GSA.</w:t>
       </w:r>
     </w:p>
     <w:p>
       <w:pPr>
+        <w:widowControl w:val="0"/>
         <w:autoSpaceDE w:val="0"/>
         <w:autoSpaceDN w:val="0"/>
         <w:adjustRightInd w:val="0"/>
@@ -2871,6 +2169,7 @@
     </w:p>
     <w:p>
       <w:pPr>
+        <w:widowControl w:val="0"/>
         <w:autoSpaceDE w:val="0"/>
         <w:autoSpaceDN w:val="0"/>
         <w:adjustRightInd w:val="0"/>
@@ -2888,9 +2187,43 @@
           <w:color w:val="000000"/>
           <w:szCs w:val="24"/>
         </w:rPr>
-        <w:t xml:space="preserve">(b)(ii)(A) See MP5301.601-90. Submit requests through the SCO to </w:t>
-      </w:r>
-      <w:hyperlink r:id="rId26" w:history="1">
+        <w:t xml:space="preserve">(b)(ii)(A) See </w:t>
+      </w:r>
+      <w:hyperlink r:id="rId18" w:history="1">
+        <w:r>
+          <w:rPr>
+            <w:rStyle w:val="Hyperlink"/>
+            <w:bCs w:val="0"/>
+            <w:szCs w:val="24"/>
+          </w:rPr>
+          <w:t>MP5301.601-90</w:t>
+        </w:r>
+      </w:hyperlink>
+      <w:r>
+        <w:rPr>
+          <w:bCs w:val="0"/>
+          <w:color w:val="000000"/>
+          <w:szCs w:val="24"/>
+        </w:rPr>
+        <w:t xml:space="preserve">. </w:t>
+      </w:r>
+      <w:r>
+        <w:rPr>
+          <w:bCs w:val="0"/>
+          <w:color w:val="000000"/>
+          <w:szCs w:val="24"/>
+        </w:rPr>
+        <w:t xml:space="preserve"> </w:t>
+      </w:r>
+      <w:r>
+        <w:rPr>
+          <w:bCs w:val="0"/>
+          <w:color w:val="000000"/>
+          <w:szCs w:val="24"/>
+        </w:rPr>
+        <w:t xml:space="preserve">Submit requests through the SCO to </w:t>
+      </w:r>
+      <w:hyperlink r:id="rId19" w:history="1">
         <w:r>
           <w:rPr>
             <w:rStyle w:val="Hyperlink"/>
@@ -2919,6 +2252,7 @@
     </w:p>
     <w:p>
       <w:pPr>
+        <w:widowControl w:val="0"/>
         <w:autoSpaceDE w:val="0"/>
         <w:autoSpaceDN w:val="0"/>
         <w:adjustRightInd w:val="0"/>
@@ -2933,6 +2267,7 @@
     </w:p>
     <w:p>
       <w:pPr>
+        <w:widowControl w:val="0"/>
         <w:autoSpaceDE w:val="0"/>
         <w:autoSpaceDN w:val="0"/>
         <w:adjustRightInd w:val="0"/>
@@ -2961,9 +2296,43 @@
           <w:color w:val="000000"/>
           <w:szCs w:val="24"/>
         </w:rPr>
-        <w:t xml:space="preserve">)(2) - (3) See MP5301.601-90. Submit determinations through the SCO to </w:t>
-      </w:r>
-      <w:hyperlink r:id="rId27" w:history="1">
+        <w:t xml:space="preserve">)(2) - (3) See </w:t>
+      </w:r>
+      <w:hyperlink r:id="rId20" w:history="1">
+        <w:r>
+          <w:rPr>
+            <w:rStyle w:val="Hyperlink"/>
+            <w:bCs w:val="0"/>
+            <w:szCs w:val="24"/>
+          </w:rPr>
+          <w:t>MP5301.601-90</w:t>
+        </w:r>
+      </w:hyperlink>
+      <w:r>
+        <w:rPr>
+          <w:bCs w:val="0"/>
+          <w:color w:val="000000"/>
+          <w:szCs w:val="24"/>
+        </w:rPr>
+        <w:t xml:space="preserve">. </w:t>
+      </w:r>
+      <w:r>
+        <w:rPr>
+          <w:bCs w:val="0"/>
+          <w:color w:val="000000"/>
+          <w:szCs w:val="24"/>
+        </w:rPr>
+        <w:t xml:space="preserve"> </w:t>
+      </w:r>
+      <w:r>
+        <w:rPr>
+          <w:bCs w:val="0"/>
+          <w:color w:val="000000"/>
+          <w:szCs w:val="24"/>
+        </w:rPr>
+        <w:t xml:space="preserve">Submit determinations through the SCO to </w:t>
+      </w:r>
+      <w:hyperlink r:id="rId21" w:history="1">
         <w:r>
           <w:rPr>
             <w:rStyle w:val="Hyperlink"/>
@@ -2991,45 +2360,27 @@
       </w:r>
     </w:p>
     <w:p>
-      <w:r>
-        <w:t xml:space="preserve">See </w:t>
-      </w:r>
-      <w:hyperlink r:id="rId28" w:history="1">
-        <w:r>
-          <w:rPr>
-            <w:rStyle w:val="Hyperlink"/>
-          </w:rPr>
-          <w:t xml:space="preserve">AFMC </w:t>
-        </w:r>
-        <w:r>
-          <w:rPr>
-            <w:rStyle w:val="Hyperlink"/>
-          </w:rPr>
-          <w:t>PGI 5309.405</w:t>
-        </w:r>
-      </w:hyperlink>
-      <w:r>
-        <w:t>.</w:t>
-      </w:r>
-      <w:bookmarkStart w:id="47" w:name="_Toc38284474"/>
-      <w:bookmarkStart w:id="48" w:name="_Toc38287294"/>
-      <w:bookmarkStart w:id="49" w:name="_Toc38364742"/>
+      <w:pPr>
+        <w:pStyle w:val="Heading3"/>
+        <w:keepNext w:val="0"/>
+        <w:keepLines w:val="0"/>
+        <w:widowControl w:val="0"/>
+        <w:rPr>
+          <w:b w:val="0"/>
+        </w:rPr>
+      </w:pPr>
+      <w:bookmarkStart w:id="40" w:name="_Toc76039170"/>
+      <w:bookmarkStart w:id="41" w:name="_Toc38284474"/>
+      <w:bookmarkStart w:id="42" w:name="_Toc38287294"/>
+      <w:bookmarkStart w:id="43" w:name="_Toc38364742"/>
+      <w:r>
+        <w:t>5309.405-1   Continuation of Current Contracts</w:t>
+      </w:r>
+      <w:bookmarkEnd w:id="40"/>
     </w:p>
     <w:p>
       <w:pPr>
-        <w:pStyle w:val="Heading3"/>
-        <w:rPr>
-          <w:b w:val="0"/>
-        </w:rPr>
-      </w:pPr>
-      <w:bookmarkStart w:id="50" w:name="_Toc76039170"/>
-      <w:r>
-        <w:t>5309.405-1   Continuation of Current Contracts</w:t>
-      </w:r>
-      <w:bookmarkEnd w:id="50"/>
-    </w:p>
-    <w:p>
-      <w:pPr>
+        <w:widowControl w:val="0"/>
         <w:autoSpaceDE w:val="0"/>
         <w:autoSpaceDN w:val="0"/>
         <w:adjustRightInd w:val="0"/>
@@ -3046,12 +2397,31 @@
           <w:color w:val="000000"/>
           <w:szCs w:val="24"/>
         </w:rPr>
-        <w:t>(a) See MP5301.601-90.</w:t>
+        <w:t xml:space="preserve">(a) See </w:t>
+      </w:r>
+      <w:hyperlink r:id="rId22" w:history="1">
+        <w:r>
+          <w:rPr>
+            <w:rStyle w:val="Hyperlink"/>
+            <w:bCs w:val="0"/>
+            <w:szCs w:val="24"/>
+          </w:rPr>
+          <w:t>MP5301.601-90</w:t>
+        </w:r>
+      </w:hyperlink>
+      <w:r>
+        <w:rPr>
+          <w:bCs w:val="0"/>
+          <w:color w:val="000000"/>
+          <w:szCs w:val="24"/>
+        </w:rPr>
+        <w:t>.</w:t>
       </w:r>
     </w:p>
     <w:p>
       <w:pPr>
         <w:pStyle w:val="List1"/>
+        <w:widowControl w:val="0"/>
         <w:ind w:left="0"/>
       </w:pPr>
       <w:r>
@@ -3060,9 +2430,42 @@
           <w:color w:val="000000"/>
           <w:szCs w:val="24"/>
         </w:rPr>
-        <w:t xml:space="preserve">(b) See MP5301.601-90. Submit determinations through the SCO to </w:t>
-      </w:r>
-      <w:hyperlink r:id="rId29" w:history="1">
+        <w:t xml:space="preserve">(b) See </w:t>
+      </w:r>
+      <w:hyperlink r:id="rId23" w:history="1">
+        <w:r>
+          <w:rPr>
+            <w:rStyle w:val="Hyperlink"/>
+            <w:szCs w:val="24"/>
+          </w:rPr>
+          <w:t>MP5301.601-90</w:t>
+        </w:r>
+      </w:hyperlink>
+      <w:r>
+        <w:rPr>
+          <w:bCs/>
+          <w:color w:val="000000"/>
+          <w:szCs w:val="24"/>
+        </w:rPr>
+        <w:t xml:space="preserve">. </w:t>
+      </w:r>
+      <w:r>
+        <w:rPr>
+          <w:bCs/>
+          <w:color w:val="000000"/>
+          <w:szCs w:val="24"/>
+        </w:rPr>
+        <w:t xml:space="preserve"> </w:t>
+      </w:r>
+      <w:r>
+        <w:rPr>
+          <w:bCs/>
+          <w:color w:val="000000"/>
+          <w:szCs w:val="24"/>
+        </w:rPr>
+        <w:t xml:space="preserve">Submit determinations through the SCO to </w:t>
+      </w:r>
+      <w:hyperlink r:id="rId24" w:history="1">
         <w:r>
           <w:rPr>
             <w:rStyle w:val="Hyperlink"/>
@@ -3091,19 +2494,23 @@
     <w:p>
       <w:pPr>
         <w:pStyle w:val="Heading3"/>
+        <w:keepNext w:val="0"/>
+        <w:keepLines w:val="0"/>
+        <w:widowControl w:val="0"/>
         <w:rPr>
           <w:b w:val="0"/>
         </w:rPr>
       </w:pPr>
-      <w:bookmarkStart w:id="51" w:name="_Toc76039171"/>
+      <w:bookmarkStart w:id="44" w:name="_Toc76039171"/>
       <w:r>
         <w:t>5309.405-2   Restrictions on Subcontracting</w:t>
       </w:r>
-      <w:bookmarkEnd w:id="51"/>
+      <w:bookmarkEnd w:id="44"/>
     </w:p>
     <w:p>
       <w:pPr>
         <w:pStyle w:val="List1"/>
+        <w:widowControl w:val="0"/>
         <w:ind w:left="0"/>
       </w:pPr>
       <w:r>
@@ -3111,28 +2518,52 @@
           <w:bCs/>
           <w:szCs w:val="24"/>
         </w:rPr>
-        <w:t>(a) See MP5301.601-90.</w:t>
+        <w:t xml:space="preserve">(a) See </w:t>
+      </w:r>
+      <w:hyperlink r:id="rId25" w:history="1">
+        <w:r>
+          <w:rPr>
+            <w:rStyle w:val="Hyperlink"/>
+            <w:szCs w:val="24"/>
+          </w:rPr>
+          <w:t>MP5301.601-90</w:t>
+        </w:r>
+      </w:hyperlink>
+      <w:r>
+        <w:rPr>
+          <w:bCs/>
+          <w:szCs w:val="24"/>
+        </w:rPr>
+        <w:t>.</w:t>
       </w:r>
     </w:p>
     <w:p>
       <w:pPr>
         <w:pStyle w:val="Heading3"/>
+        <w:keepNext w:val="0"/>
+        <w:keepLines w:val="0"/>
+        <w:widowControl w:val="0"/>
         <w:rPr>
           <w:b w:val="0"/>
         </w:rPr>
       </w:pPr>
-      <w:bookmarkStart w:id="52" w:name="_Toc76039172"/>
+      <w:bookmarkStart w:id="45" w:name="P5309_406_3"/>
+      <w:bookmarkStart w:id="46" w:name="_5309.406-3__"/>
+      <w:bookmarkStart w:id="47" w:name="_Toc76039172"/>
+      <w:bookmarkEnd w:id="45"/>
+      <w:bookmarkEnd w:id="46"/>
       <w:r>
         <w:t>5309.406-3   Procedures</w:t>
       </w:r>
+      <w:bookmarkEnd w:id="41"/>
+      <w:bookmarkEnd w:id="42"/>
+      <w:bookmarkEnd w:id="43"/>
       <w:bookmarkEnd w:id="47"/>
-      <w:bookmarkEnd w:id="48"/>
-      <w:bookmarkEnd w:id="49"/>
-      <w:bookmarkEnd w:id="52"/>
     </w:p>
     <w:p>
       <w:pPr>
         <w:pStyle w:val="List1"/>
+        <w:widowControl w:val="0"/>
       </w:pPr>
       <w:r>
         <w:t xml:space="preserve">(a)  </w:t>
@@ -3151,9 +2582,11 @@
     <w:p>
       <w:pPr>
         <w:pStyle w:val="List3"/>
-      </w:pPr>
-      <w:r>
-        <w:lastRenderedPageBreak/>
+        <w:keepNext w:val="0"/>
+        <w:keepLines w:val="0"/>
+        <w:widowControl w:val="0"/>
+      </w:pPr>
+      <w:r>
         <w:t xml:space="preserve">(i)  The contracting officer </w:t>
       </w:r>
       <w:r>
@@ -3165,7 +2598,7 @@
       <w:r>
         <w:t xml:space="preserve">promptly notify </w:t>
       </w:r>
-      <w:hyperlink r:id="rId30" w:history="1">
+      <w:hyperlink r:id="rId26" w:history="1">
         <w:r>
           <w:rPr>
             <w:rStyle w:val="Hyperlink"/>
@@ -3201,6 +2634,9 @@
     <w:p>
       <w:pPr>
         <w:pStyle w:val="List2"/>
+        <w:keepNext w:val="0"/>
+        <w:keepLines w:val="0"/>
+        <w:widowControl w:val="0"/>
       </w:pPr>
       <w:r>
         <w:t>(</w:t>
@@ -3219,6 +2655,9 @@
     <w:p>
       <w:pPr>
         <w:pStyle w:val="List2"/>
+        <w:keepNext w:val="0"/>
+        <w:keepLines w:val="0"/>
+        <w:widowControl w:val="0"/>
       </w:pPr>
       <w:r>
         <w:t>(</w:t>
@@ -3236,19 +2675,30 @@
       <w:r>
         <w:t xml:space="preserve">, or those disclosed in accordance with </w:t>
       </w:r>
-      <w:r>
-        <w:t>FAR 3.1003</w:t>
-      </w:r>
+      <w:hyperlink r:id="rId27" w:anchor="FAR_3_1003" w:history="1">
+        <w:r>
+          <w:rPr>
+            <w:rStyle w:val="Hyperlink"/>
+          </w:rPr>
+          <w:t>FAR 3.1003</w:t>
+        </w:r>
+      </w:hyperlink>
       <w:r>
         <w:t xml:space="preserve"> or </w:t>
       </w:r>
-      <w:r>
-        <w:t>FAR 52.203-13</w:t>
-      </w:r>
+      <w:hyperlink r:id="rId28" w:anchor="FAR_52_203_13" w:history="1">
+        <w:r>
+          <w:rPr>
+            <w:rStyle w:val="Hyperlink"/>
+          </w:rPr>
+          <w:t>FAR 52.203-13</w:t>
+        </w:r>
+      </w:hyperlink>
       <w:r>
         <w:t xml:space="preserve"> relating to an offeror’s </w:t>
       </w:r>
       <w:r>
+        <w:lastRenderedPageBreak/>
         <w:t xml:space="preserve">or contractor’s </w:t>
       </w:r>
       <w:r>
@@ -3258,6 +2708,9 @@
     <w:p>
       <w:pPr>
         <w:pStyle w:val="List2"/>
+        <w:keepNext w:val="0"/>
+        <w:keepLines w:val="0"/>
+        <w:widowControl w:val="0"/>
       </w:pPr>
       <w:r>
         <w:t>(</w:t>
@@ -3288,6 +2741,9 @@
     <w:p>
       <w:pPr>
         <w:pStyle w:val="List2"/>
+        <w:keepNext w:val="0"/>
+        <w:keepLines w:val="0"/>
+        <w:widowControl w:val="0"/>
       </w:pPr>
       <w:r>
         <w:t>(</w:t>
@@ -3309,6 +2765,9 @@
     <w:p>
       <w:pPr>
         <w:pStyle w:val="List2"/>
+        <w:keepNext w:val="0"/>
+        <w:keepLines w:val="0"/>
+        <w:widowControl w:val="0"/>
       </w:pPr>
       <w:r>
         <w:t>(</w:t>
@@ -3327,6 +2786,9 @@
     <w:p>
       <w:pPr>
         <w:pStyle w:val="List3"/>
+        <w:keepNext w:val="0"/>
+        <w:keepLines w:val="0"/>
+        <w:widowControl w:val="0"/>
       </w:pPr>
       <w:r>
         <w:t xml:space="preserve">(ii)  The contracting officer </w:t>
@@ -3341,6 +2803,7 @@
     <w:p>
       <w:pPr>
         <w:pStyle w:val="List1"/>
+        <w:widowControl w:val="0"/>
       </w:pPr>
       <w:r>
         <w:t xml:space="preserve">(b)  </w:t>
@@ -3359,6 +2822,9 @@
     <w:p>
       <w:pPr>
         <w:pStyle w:val="List2"/>
+        <w:keepNext w:val="0"/>
+        <w:keepLines w:val="0"/>
+        <w:widowControl w:val="0"/>
       </w:pPr>
       <w:r>
         <w:t xml:space="preserve">(2)  If SAF/GCR determines that a hearing is required, the contracting activity </w:t>
@@ -3372,18 +2838,21 @@
       <w:r>
         <w:t>and other support as requested.</w:t>
       </w:r>
-      <w:bookmarkStart w:id="53" w:name="_Toc38284475"/>
-      <w:bookmarkStart w:id="54" w:name="_Toc38287295"/>
-      <w:bookmarkStart w:id="55" w:name="_Toc38364743"/>
+      <w:bookmarkStart w:id="48" w:name="_Toc38284475"/>
+      <w:bookmarkStart w:id="49" w:name="_Toc38287295"/>
+      <w:bookmarkStart w:id="50" w:name="_Toc38364743"/>
     </w:p>
     <w:p>
       <w:pPr>
         <w:pStyle w:val="Heading3"/>
+        <w:keepNext w:val="0"/>
+        <w:keepLines w:val="0"/>
+        <w:widowControl w:val="0"/>
         <w:rPr>
           <w:b w:val="0"/>
         </w:rPr>
       </w:pPr>
-      <w:bookmarkStart w:id="56" w:name="_Toc76039173"/>
+      <w:bookmarkStart w:id="51" w:name="_Toc76039173"/>
       <w:r>
         <w:t xml:space="preserve">5309.407-3  </w:t>
       </w:r>
@@ -3393,13 +2862,14 @@
       <w:r>
         <w:t>Procedures</w:t>
       </w:r>
-      <w:bookmarkEnd w:id="53"/>
-      <w:bookmarkEnd w:id="54"/>
-      <w:bookmarkEnd w:id="55"/>
-      <w:bookmarkEnd w:id="56"/>
+      <w:bookmarkEnd w:id="48"/>
+      <w:bookmarkEnd w:id="49"/>
+      <w:bookmarkEnd w:id="50"/>
+      <w:bookmarkEnd w:id="51"/>
     </w:p>
     <w:p>
       <w:pPr>
+        <w:widowControl w:val="0"/>
         <w:spacing w:after="0"/>
       </w:pPr>
       <w:r>
@@ -3417,7 +2887,7 @@
       <w:r>
         <w:t xml:space="preserve">procedures at </w:t>
       </w:r>
-      <w:hyperlink w:anchor="p53094063" w:history="1">
+      <w:hyperlink w:anchor="P5309_406_3" w:history="1">
         <w:r>
           <w:rPr>
             <w:rStyle w:val="Hyperlink"/>
@@ -3437,84 +2907,152 @@
       <w:r>
         <w:t>.</w:t>
       </w:r>
-      <w:bookmarkStart w:id="57" w:name="_Toc38284476"/>
-      <w:bookmarkStart w:id="58" w:name="_Toc38287296"/>
-      <w:bookmarkStart w:id="59" w:name="_Toc38364744"/>
+      <w:bookmarkStart w:id="52" w:name="_Toc38284476"/>
+      <w:bookmarkStart w:id="53" w:name="_Toc38287296"/>
+      <w:bookmarkStart w:id="54" w:name="_Toc38364744"/>
     </w:p>
     <w:p>
       <w:pPr>
         <w:pStyle w:val="Heading2"/>
-      </w:pPr>
-      <w:bookmarkStart w:id="60" w:name="_Toc76039174"/>
+        <w:keepNext w:val="0"/>
+        <w:keepLines w:val="0"/>
+        <w:widowControl w:val="0"/>
+      </w:pPr>
+      <w:bookmarkStart w:id="55" w:name="_Toc76039174"/>
       <w:r>
         <w:t>SUBPART 5309.5—ORGANIZATIONAL AND CONSULTANT CONFLICTS OF INTEREST</w:t>
       </w:r>
+      <w:bookmarkEnd w:id="52"/>
+      <w:bookmarkEnd w:id="53"/>
+      <w:bookmarkEnd w:id="54"/>
+      <w:bookmarkEnd w:id="55"/>
+    </w:p>
+    <w:p>
+      <w:pPr>
+        <w:pStyle w:val="Heading3"/>
+        <w:keepNext w:val="0"/>
+        <w:keepLines w:val="0"/>
+        <w:widowControl w:val="0"/>
+        <w:rPr>
+          <w:b w:val="0"/>
+        </w:rPr>
+      </w:pPr>
+      <w:bookmarkStart w:id="56" w:name="_Toc38284477"/>
+      <w:bookmarkStart w:id="57" w:name="_Toc38287297"/>
+      <w:bookmarkStart w:id="58" w:name="_Toc38364745"/>
+      <w:bookmarkStart w:id="59" w:name="_Toc76039175"/>
+      <w:r>
+        <w:t>5309.503   Waiver</w:t>
+      </w:r>
+      <w:bookmarkEnd w:id="56"/>
       <w:bookmarkEnd w:id="57"/>
       <w:bookmarkEnd w:id="58"/>
       <w:bookmarkEnd w:id="59"/>
-      <w:bookmarkEnd w:id="60"/>
     </w:p>
     <w:p>
       <w:pPr>
-        <w:pStyle w:val="Header"/>
-        <w:tabs>
-          <w:tab w:val="clear" w:pos="4320"/>
-          <w:tab w:val="clear" w:pos="8640"/>
-        </w:tabs>
+        <w:widowControl w:val="0"/>
         <w:spacing w:after="0"/>
       </w:pPr>
       <w:r>
-        <w:t xml:space="preserve">See </w:t>
+        <w:t xml:space="preserve">Forward requests to waive </w:t>
+      </w:r>
+      <w:hyperlink r:id="rId29" w:anchor="FAR_Subpart_9_5" w:history="1">
+        <w:r>
+          <w:rPr>
+            <w:rStyle w:val="Hyperlink"/>
+          </w:rPr>
+          <w:t>FAR 9.5</w:t>
+        </w:r>
+      </w:hyperlink>
+      <w:r>
+        <w:t xml:space="preserve"> requirements through </w:t>
+      </w:r>
+      <w:r>
+        <w:t>the SCO</w:t>
+      </w:r>
+      <w:r>
+        <w:t xml:space="preserve"> to </w:t>
+      </w:r>
+      <w:hyperlink r:id="rId30" w:history="1">
+        <w:r>
+          <w:rPr>
+            <w:rStyle w:val="Hyperlink"/>
+          </w:rPr>
+          <w:t>SAF/AQC</w:t>
+        </w:r>
+      </w:hyperlink>
+      <w:r>
+        <w:t xml:space="preserve"> for</w:t>
+      </w:r>
+      <w:r>
+        <w:t xml:space="preserve"> HCA</w:t>
+      </w:r>
+      <w:r>
+        <w:t xml:space="preserve"> approval</w:t>
+      </w:r>
+      <w:r>
+        <w:t>.  S</w:t>
+      </w:r>
+      <w:r>
+        <w:t xml:space="preserve">ee </w:t>
       </w:r>
       <w:hyperlink r:id="rId31" w:history="1">
         <w:r>
           <w:rPr>
             <w:rStyle w:val="Hyperlink"/>
           </w:rPr>
-          <w:t>SMC PGI 5309.5</w:t>
+          <w:t>MP5301.601(a)(i)</w:t>
         </w:r>
       </w:hyperlink>
       <w:r>
         <w:t>.</w:t>
       </w:r>
-      <w:bookmarkStart w:id="61" w:name="_Toc38284477"/>
-      <w:bookmarkStart w:id="62" w:name="_Toc38287297"/>
-      <w:bookmarkStart w:id="63" w:name="_Toc38364745"/>
     </w:p>
     <w:p>
       <w:pPr>
         <w:pStyle w:val="Heading3"/>
+        <w:keepNext w:val="0"/>
+        <w:keepLines w:val="0"/>
+        <w:widowControl w:val="0"/>
         <w:rPr>
           <w:b w:val="0"/>
         </w:rPr>
       </w:pPr>
-      <w:bookmarkStart w:id="64" w:name="_Toc76039175"/>
-      <w:r>
-        <w:t>5309.503   Waiver</w:t>
-      </w:r>
+      <w:bookmarkStart w:id="60" w:name="_Toc38284478"/>
+      <w:bookmarkStart w:id="61" w:name="_Toc38287298"/>
+      <w:bookmarkStart w:id="62" w:name="_Toc38364746"/>
+      <w:bookmarkStart w:id="63" w:name="_Toc76039176"/>
+      <w:r>
+        <w:t>5309.504</w:t>
+      </w:r>
+      <w:r>
+        <w:t xml:space="preserve"> </w:t>
+      </w:r>
+      <w:r>
+        <w:t xml:space="preserve">  Contracting Officer Responsibilities</w:t>
+      </w:r>
+      <w:bookmarkEnd w:id="60"/>
       <w:bookmarkEnd w:id="61"/>
       <w:bookmarkEnd w:id="62"/>
       <w:bookmarkEnd w:id="63"/>
-      <w:bookmarkEnd w:id="64"/>
     </w:p>
     <w:p>
       <w:pPr>
-        <w:spacing w:after="0"/>
-      </w:pPr>
-      <w:r>
-        <w:t xml:space="preserve">Forward requests to waive </w:t>
-      </w:r>
-      <w:r>
-        <w:t>FAR 9.5</w:t>
-      </w:r>
-      <w:r>
-        <w:t xml:space="preserve"> requirements through </w:t>
-      </w:r>
-      <w:r>
-        <w:t>the SCO</w:t>
-      </w:r>
-      <w:r>
-        <w:t xml:space="preserve"> to </w:t>
+        <w:pStyle w:val="List1"/>
+        <w:widowControl w:val="0"/>
+      </w:pPr>
+      <w:r>
+        <w:t>(c)</w:t>
+      </w:r>
+      <w:r>
+        <w:rPr>
+          <w:b/>
+        </w:rPr>
+        <w:t xml:space="preserve">  </w:t>
+      </w:r>
+      <w:r>
+        <w:t xml:space="preserve">Forward the approved recommended course of action to the HCA through the SCO to </w:t>
       </w:r>
       <w:hyperlink r:id="rId32" w:history="1">
         <w:r>
@@ -3525,21 +3063,23 @@
         </w:r>
       </w:hyperlink>
       <w:r>
-        <w:t xml:space="preserve"> for</w:t>
-      </w:r>
-      <w:r>
-        <w:t xml:space="preserve"> HCA</w:t>
-      </w:r>
-      <w:r>
-        <w:t xml:space="preserve"> approval</w:t>
-      </w:r>
-      <w:r>
-        <w:t xml:space="preserve"> </w:t>
-      </w:r>
-      <w:r>
-        <w:t xml:space="preserve">(see </w:t>
-      </w:r>
-      <w:hyperlink r:id="rId33" w:anchor="p5309503" w:history="1">
+        <w:t xml:space="preserve"> for review.  Recommendations must include all documentation required by </w:t>
+      </w:r>
+      <w:hyperlink r:id="rId33" w:anchor="FAR_9_506" w:history="1">
+        <w:r>
+          <w:rPr>
+            <w:rStyle w:val="Hyperlink"/>
+          </w:rPr>
+          <w:t>FAR 9.506(b)</w:t>
+        </w:r>
+      </w:hyperlink>
+      <w:r>
+        <w:t xml:space="preserve"> as an attachment.  </w:t>
+      </w:r>
+      <w:r>
+        <w:t xml:space="preserve">See </w:t>
+      </w:r>
+      <w:hyperlink r:id="rId34" w:history="1">
         <w:r>
           <w:rPr>
             <w:rStyle w:val="Hyperlink"/>
@@ -3548,192 +3088,68 @@
         </w:r>
       </w:hyperlink>
       <w:r>
-        <w:t>).</w:t>
+        <w:t>.</w:t>
       </w:r>
     </w:p>
     <w:p>
-      <w:r>
-        <w:t xml:space="preserve">See </w:t>
-      </w:r>
-      <w:hyperlink r:id="rId34" w:history="1">
+      <w:pPr>
+        <w:pStyle w:val="Heading3"/>
+        <w:keepNext w:val="0"/>
+        <w:keepLines w:val="0"/>
+        <w:widowControl w:val="0"/>
+        <w:rPr>
+          <w:w w:val="105"/>
+        </w:rPr>
+      </w:pPr>
+      <w:bookmarkStart w:id="64" w:name="_Toc38284479"/>
+      <w:bookmarkStart w:id="65" w:name="_Toc38287299"/>
+      <w:bookmarkStart w:id="66" w:name="_Toc38364747"/>
+      <w:bookmarkStart w:id="67" w:name="_Toc76039177"/>
+      <w:r>
+        <w:t>5309.507-2   Solicitation Provisions and Contract Clause</w:t>
+      </w:r>
+      <w:bookmarkEnd w:id="64"/>
+      <w:bookmarkEnd w:id="65"/>
+      <w:bookmarkEnd w:id="66"/>
+      <w:bookmarkEnd w:id="67"/>
+      <w:r>
+        <w:t xml:space="preserve"> </w:t>
+      </w:r>
+      <w:r>
+        <w:t xml:space="preserve">  </w:t>
+      </w:r>
+    </w:p>
+    <w:p>
+      <w:pPr>
+        <w:pStyle w:val="List1"/>
+        <w:widowControl w:val="0"/>
+        <w:rPr>
+          <w:w w:val="105"/>
+        </w:rPr>
+      </w:pPr>
+      <w:r>
+        <w:t xml:space="preserve">(a)  </w:t>
+      </w:r>
+      <w:r>
+        <w:rPr>
+          <w:w w:val="105"/>
+        </w:rPr>
+        <w:t xml:space="preserve">In accordance with </w:t>
+      </w:r>
+      <w:hyperlink r:id="rId35" w:anchor="FAR_9_507_2" w:history="1">
         <w:r>
           <w:rPr>
             <w:rStyle w:val="Hyperlink"/>
+            <w:w w:val="105"/>
           </w:rPr>
-          <w:t xml:space="preserve">SMC </w:t>
-        </w:r>
-        <w:r>
-          <w:rPr>
-            <w:rStyle w:val="Hyperlink"/>
-          </w:rPr>
-          <w:t>PGI 5309.503</w:t>
+          <w:t>FAR 9.507-2</w:t>
         </w:r>
       </w:hyperlink>
       <w:r>
-        <w:t>.</w:t>
-      </w:r>
-      <w:bookmarkStart w:id="65" w:name="_Toc38284478"/>
-      <w:bookmarkStart w:id="66" w:name="_Toc38287298"/>
-      <w:bookmarkStart w:id="67" w:name="_Toc38364746"/>
-    </w:p>
-    <w:p>
-      <w:pPr>
-        <w:pStyle w:val="Heading3"/>
-        <w:rPr>
-          <w:b w:val="0"/>
-        </w:rPr>
-      </w:pPr>
-      <w:bookmarkStart w:id="68" w:name="_Toc76039176"/>
-      <w:r>
-        <w:lastRenderedPageBreak/>
-        <w:t>5309.504</w:t>
-      </w:r>
-      <w:r>
-        <w:t xml:space="preserve"> </w:t>
-      </w:r>
-      <w:r>
-        <w:t xml:space="preserve">  Contracting Officer Responsibilities</w:t>
-      </w:r>
-      <w:bookmarkEnd w:id="65"/>
-      <w:bookmarkEnd w:id="66"/>
-      <w:bookmarkEnd w:id="67"/>
-      <w:bookmarkEnd w:id="68"/>
-    </w:p>
-    <w:p>
-      <w:pPr>
-        <w:pStyle w:val="List1"/>
-      </w:pPr>
-      <w:r>
-        <w:t>(c)</w:t>
-      </w:r>
-      <w:r>
-        <w:rPr>
-          <w:b/>
-        </w:rPr>
-        <w:t xml:space="preserve">  </w:t>
-      </w:r>
-      <w:r>
-        <w:t xml:space="preserve">Forward the approved recommended course of action to the HCA through the SCO to </w:t>
-      </w:r>
-      <w:hyperlink r:id="rId35" w:history="1">
-        <w:r>
-          <w:rPr>
-            <w:rStyle w:val="Hyperlink"/>
-          </w:rPr>
-          <w:t>SAF/AQC</w:t>
-        </w:r>
-      </w:hyperlink>
-      <w:r>
-        <w:t xml:space="preserve"> for review.  Recommendations must include all documentation required by </w:t>
-      </w:r>
-      <w:r>
-        <w:t>FAR 9.506(b)</w:t>
-      </w:r>
-      <w:r>
-        <w:t xml:space="preserve"> as an attachment.  </w:t>
-      </w:r>
-      <w:r>
-        <w:t xml:space="preserve">See </w:t>
-      </w:r>
-      <w:hyperlink r:id="rId36" w:anchor="p5309504c" w:history="1">
-        <w:r>
-          <w:rPr>
-            <w:rStyle w:val="Hyperlink"/>
-          </w:rPr>
-          <w:t>MP5301.601(a)(i)</w:t>
-        </w:r>
-      </w:hyperlink>
-      <w:r>
-        <w:t>.</w:t>
-      </w:r>
-    </w:p>
-    <w:p>
-      <w:r>
-        <w:t xml:space="preserve">See </w:t>
-      </w:r>
-      <w:hyperlink r:id="rId37" w:history="1">
-        <w:r>
-          <w:rPr>
-            <w:rStyle w:val="Hyperlink"/>
-          </w:rPr>
-          <w:t xml:space="preserve">SMC </w:t>
-        </w:r>
-        <w:r>
-          <w:rPr>
-            <w:rStyle w:val="Hyperlink"/>
-          </w:rPr>
-          <w:t>PGI 5309.504</w:t>
-        </w:r>
-      </w:hyperlink>
-      <w:r>
-        <w:t>.</w:t>
-      </w:r>
-    </w:p>
-    <w:p>
-      <w:pPr>
-        <w:spacing w:after="0"/>
-      </w:pPr>
-      <w:r>
-        <w:t xml:space="preserve">See </w:t>
-      </w:r>
-      <w:hyperlink r:id="rId38" w:history="1">
-        <w:r>
-          <w:rPr>
-            <w:rStyle w:val="Hyperlink"/>
-          </w:rPr>
-          <w:t xml:space="preserve">SMC </w:t>
-        </w:r>
-        <w:r>
-          <w:rPr>
-            <w:rStyle w:val="Hyperlink"/>
-          </w:rPr>
-          <w:t>PGI 5309.506</w:t>
-        </w:r>
-      </w:hyperlink>
-      <w:r>
-        <w:t>.</w:t>
-      </w:r>
-      <w:bookmarkStart w:id="69" w:name="_Toc38284479"/>
-      <w:bookmarkStart w:id="70" w:name="_Toc38287299"/>
-      <w:bookmarkStart w:id="71" w:name="_Toc38364747"/>
-    </w:p>
-    <w:p>
-      <w:pPr>
-        <w:pStyle w:val="Heading3"/>
-        <w:rPr>
-          <w:w w:val="105"/>
-        </w:rPr>
-      </w:pPr>
-      <w:bookmarkStart w:id="72" w:name="_Toc76039177"/>
-      <w:r>
-        <w:t>5309.507-2   Solicitation Provisions and Contract Clause</w:t>
-      </w:r>
-      <w:bookmarkEnd w:id="69"/>
-      <w:bookmarkEnd w:id="70"/>
-      <w:bookmarkEnd w:id="71"/>
-      <w:bookmarkEnd w:id="72"/>
-      <w:r>
-        <w:t xml:space="preserve"> </w:t>
-      </w:r>
-      <w:r>
-        <w:t xml:space="preserve">  </w:t>
-      </w:r>
-    </w:p>
-    <w:p>
-      <w:pPr>
-        <w:pStyle w:val="List1"/>
-        <w:rPr>
-          <w:w w:val="105"/>
-        </w:rPr>
-      </w:pPr>
-      <w:r>
-        <w:t xml:space="preserve">(a)  </w:t>
-      </w:r>
-      <w:r>
-        <w:rPr>
-          <w:w w:val="105"/>
-        </w:rPr>
-        <w:t>In accordance with FAR 9.507-2, insert the clause</w:t>
+        <w:rPr>
+          <w:w w:val="105"/>
+        </w:rPr>
+        <w:t>, insert the clause</w:t>
       </w:r>
       <w:r>
         <w:rPr>
@@ -3741,7 +3157,7 @@
         </w:rPr>
         <w:t xml:space="preserve"> at </w:t>
       </w:r>
-      <w:hyperlink r:id="rId39" w:anchor="p53522099000" w:history="1">
+      <w:hyperlink r:id="rId36" w:anchor="p53522099000" w:history="1">
         <w:r>
           <w:rPr>
             <w:rStyle w:val="Hyperlink"/>
@@ -3775,12 +3191,24 @@
         <w:rPr>
           <w:w w:val="105"/>
         </w:rPr>
-        <w:t>, substantially as written, in Section I when the contractor's eligibility for future prime contract or subcontract awards shall be restricted because of services being provided as stated in FAR 9.505-1 through -4.</w:t>
-      </w:r>
+        <w:t xml:space="preserve">, substantially as written, in Section I when the contractor's eligibility for future prime contract or subcontract awards shall be restricted because of services being provided as stated in </w:t>
+      </w:r>
+      <w:hyperlink r:id="rId37" w:anchor="FAR_9_505_1" w:history="1">
+        <w:r>
+          <w:rPr>
+            <w:rStyle w:val="Hyperlink"/>
+            <w:w w:val="105"/>
+          </w:rPr>
+          <w:t>FAR 9.505-1 through -4.</w:t>
+        </w:r>
+      </w:hyperlink>
     </w:p>
     <w:p>
       <w:pPr>
         <w:pStyle w:val="List2"/>
+        <w:keepNext w:val="0"/>
+        <w:keepLines w:val="0"/>
+        <w:widowControl w:val="0"/>
         <w:rPr>
           <w:w w:val="105"/>
         </w:rPr>
@@ -3795,22 +3223,52 @@
         <w:rPr>
           <w:w w:val="105"/>
         </w:rPr>
-        <w:t>Insert the basic clause when the contractor will be providing systems engineering and/or technical direction. (See FAR 9.505-1.)</w:t>
+        <w:t>Insert the basic clause when the contractor will be providing systems engineeri</w:t>
+      </w:r>
+      <w:r>
+        <w:rPr>
+          <w:w w:val="105"/>
+        </w:rPr>
+        <w:t xml:space="preserve">ng and/or technical direction. </w:t>
+      </w:r>
+      <w:r>
+        <w:rPr>
+          <w:w w:val="105"/>
+        </w:rPr>
+        <w:t xml:space="preserve">See </w:t>
+      </w:r>
+      <w:hyperlink r:id="rId38" w:anchor="FAR_9_505_1" w:history="1">
+        <w:r>
+          <w:rPr>
+            <w:rStyle w:val="Hyperlink"/>
+            <w:w w:val="105"/>
+          </w:rPr>
+          <w:t>FAR 9.505-1</w:t>
+        </w:r>
+      </w:hyperlink>
+      <w:r>
+        <w:rPr>
+          <w:w w:val="105"/>
+        </w:rPr>
+        <w:t>.</w:t>
       </w:r>
     </w:p>
     <w:p>
       <w:pPr>
         <w:pStyle w:val="List2"/>
-        <w:rPr>
-          <w:w w:val="105"/>
-        </w:rPr>
-      </w:pPr>
-      <w:bookmarkStart w:id="73" w:name="P82_4402"/>
-      <w:bookmarkStart w:id="74" w:name="P82_4435"/>
-      <w:bookmarkStart w:id="75" w:name="P91_6055"/>
-      <w:bookmarkEnd w:id="73"/>
-      <w:bookmarkEnd w:id="74"/>
-      <w:bookmarkEnd w:id="75"/>
+        <w:keepNext w:val="0"/>
+        <w:keepLines w:val="0"/>
+        <w:widowControl w:val="0"/>
+        <w:rPr>
+          <w:w w:val="105"/>
+        </w:rPr>
+      </w:pPr>
+      <w:bookmarkStart w:id="68" w:name="P82_4402"/>
+      <w:bookmarkStart w:id="69" w:name="P82_4435"/>
+      <w:bookmarkStart w:id="70" w:name="P91_6055"/>
+      <w:bookmarkEnd w:id="68"/>
+      <w:bookmarkEnd w:id="69"/>
+      <w:bookmarkEnd w:id="70"/>
       <w:r>
         <w:rPr>
           <w:w w:val="105"/>
@@ -3821,12 +3279,42 @@
         <w:rPr>
           <w:w w:val="105"/>
         </w:rPr>
-        <w:t>Insert the clause with its Alternate I when the contractor will be preparing specifications or work statements. (See FAR 9.505-2.)</w:t>
+        <w:t>Insert the clause with its Alternate I when the contractor will be preparing spec</w:t>
+      </w:r>
+      <w:r>
+        <w:rPr>
+          <w:w w:val="105"/>
+        </w:rPr>
+        <w:t xml:space="preserve">ifications or work statements. </w:t>
+      </w:r>
+      <w:r>
+        <w:rPr>
+          <w:w w:val="105"/>
+        </w:rPr>
+        <w:t xml:space="preserve">See </w:t>
+      </w:r>
+      <w:hyperlink r:id="rId39" w:anchor="FAR_9_505_2" w:history="1">
+        <w:r>
+          <w:rPr>
+            <w:rStyle w:val="Hyperlink"/>
+            <w:w w:val="105"/>
+          </w:rPr>
+          <w:t>FAR 9.505-2</w:t>
+        </w:r>
+      </w:hyperlink>
+      <w:r>
+        <w:rPr>
+          <w:w w:val="105"/>
+        </w:rPr>
+        <w:t>.</w:t>
       </w:r>
     </w:p>
     <w:p>
       <w:pPr>
         <w:pStyle w:val="List2"/>
+        <w:keepNext w:val="0"/>
+        <w:keepLines w:val="0"/>
+        <w:widowControl w:val="0"/>
         <w:rPr>
           <w:w w:val="105"/>
         </w:rPr>
@@ -3841,12 +3329,42 @@
         <w:rPr>
           <w:w w:val="105"/>
         </w:rPr>
-        <w:t>Insert the clause with its Alternate II when the contractor will be providing technical evaluation or advisory and assistance services. (See FAR 9.505-3.)</w:t>
+        <w:t>Insert the clause with its Alternate II when the contractor will be providing technical evaluation or adv</w:t>
+      </w:r>
+      <w:r>
+        <w:rPr>
+          <w:w w:val="105"/>
+        </w:rPr>
+        <w:t xml:space="preserve">isory and assistance services. </w:t>
+      </w:r>
+      <w:r>
+        <w:rPr>
+          <w:w w:val="105"/>
+        </w:rPr>
+        <w:t xml:space="preserve">See </w:t>
+      </w:r>
+      <w:hyperlink r:id="rId40" w:anchor="FAR_9_505_3" w:history="1">
+        <w:r>
+          <w:rPr>
+            <w:rStyle w:val="Hyperlink"/>
+            <w:w w:val="105"/>
+          </w:rPr>
+          <w:t>FAR 9.505-3</w:t>
+        </w:r>
+      </w:hyperlink>
+      <w:r>
+        <w:rPr>
+          <w:w w:val="105"/>
+        </w:rPr>
+        <w:t>.</w:t>
       </w:r>
     </w:p>
     <w:p>
       <w:pPr>
         <w:pStyle w:val="List2"/>
+        <w:keepNext w:val="0"/>
+        <w:keepLines w:val="0"/>
+        <w:widowControl w:val="0"/>
         <w:rPr>
           <w:w w:val="105"/>
         </w:rPr>
@@ -3873,12 +3391,42 @@
         <w:rPr>
           <w:w w:val="105"/>
         </w:rPr>
-        <w:t>when the contractor will be obtaining access to proprietary information. (See FAR 9.505-4.)</w:t>
+        <w:t>when the contractor will be obtaining acce</w:t>
+      </w:r>
+      <w:r>
+        <w:rPr>
+          <w:w w:val="105"/>
+        </w:rPr>
+        <w:t xml:space="preserve">ss to proprietary information. </w:t>
+      </w:r>
+      <w:r>
+        <w:rPr>
+          <w:w w:val="105"/>
+        </w:rPr>
+        <w:t xml:space="preserve">See </w:t>
+      </w:r>
+      <w:hyperlink r:id="rId41" w:anchor="FAR_9_505_4" w:history="1">
+        <w:r>
+          <w:rPr>
+            <w:rStyle w:val="Hyperlink"/>
+            <w:w w:val="105"/>
+          </w:rPr>
+          <w:t>FAR 9.505-4</w:t>
+        </w:r>
+      </w:hyperlink>
+      <w:r>
+        <w:rPr>
+          <w:w w:val="105"/>
+        </w:rPr>
+        <w:t>.</w:t>
       </w:r>
     </w:p>
     <w:p>
       <w:pPr>
         <w:pStyle w:val="List2"/>
+        <w:keepNext w:val="0"/>
+        <w:keepLines w:val="0"/>
+        <w:widowControl w:val="0"/>
         <w:rPr>
           <w:w w:val="105"/>
         </w:rPr>
@@ -3911,6 +3459,9 @@
     <w:p>
       <w:pPr>
         <w:pStyle w:val="List2"/>
+        <w:keepNext w:val="0"/>
+        <w:keepLines w:val="0"/>
+        <w:widowControl w:val="0"/>
         <w:rPr>
           <w:w w:val="105"/>
         </w:rPr>
@@ -3991,6 +3542,9 @@
     <w:p>
       <w:pPr>
         <w:pStyle w:val="List2"/>
+        <w:keepNext w:val="0"/>
+        <w:keepLines w:val="0"/>
+        <w:widowControl w:val="0"/>
         <w:rPr>
           <w:w w:val="105"/>
         </w:rPr>
@@ -4266,6 +3820,7 @@
     <w:p>
       <w:pPr>
         <w:pStyle w:val="List1"/>
+        <w:widowControl w:val="0"/>
         <w:rPr>
           <w:w w:val="105"/>
         </w:rPr>
@@ -4280,9 +3835,24 @@
         <w:rPr>
           <w:w w:val="105"/>
         </w:rPr>
-        <w:t xml:space="preserve">As prescribed in FAR 9.507-1, insert in Section L the provision at </w:t>
-      </w:r>
-      <w:hyperlink r:id="rId40" w:anchor="p53522099000" w:history="1">
+        <w:t xml:space="preserve">As prescribed in </w:t>
+      </w:r>
+      <w:hyperlink r:id="rId42" w:anchor="FAR_9_507_1" w:history="1">
+        <w:r>
+          <w:rPr>
+            <w:rStyle w:val="Hyperlink"/>
+            <w:w w:val="105"/>
+          </w:rPr>
+          <w:t>FAR 9.507-1</w:t>
+        </w:r>
+      </w:hyperlink>
+      <w:r>
+        <w:rPr>
+          <w:w w:val="105"/>
+        </w:rPr>
+        <w:t xml:space="preserve">, insert in Section L the provision at </w:t>
+      </w:r>
+      <w:hyperlink r:id="rId43" w:anchor="p53522099000" w:history="1">
         <w:r>
           <w:rPr>
             <w:rStyle w:val="Hyperlink"/>
@@ -4331,33 +3901,36 @@
         </w:rPr>
         <w:t>, substantially as written.</w:t>
       </w:r>
-      <w:bookmarkStart w:id="76" w:name="_Toc38284480"/>
-      <w:bookmarkStart w:id="77" w:name="_Toc38287300"/>
-      <w:bookmarkStart w:id="78" w:name="_Toc38364748"/>
+      <w:bookmarkStart w:id="71" w:name="_Toc38284480"/>
+      <w:bookmarkStart w:id="72" w:name="_Toc38287300"/>
+      <w:bookmarkStart w:id="73" w:name="_Toc38364748"/>
     </w:p>
     <w:p>
       <w:pPr>
         <w:pStyle w:val="Heading3"/>
+        <w:keepNext w:val="0"/>
+        <w:keepLines w:val="0"/>
+        <w:widowControl w:val="0"/>
         <w:rPr>
           <w:b w:val="0"/>
         </w:rPr>
       </w:pPr>
-      <w:bookmarkStart w:id="79" w:name="_Toc76039178"/>
+      <w:bookmarkStart w:id="74" w:name="_Toc76039178"/>
       <w:r>
         <w:rPr>
           <w:szCs w:val="24"/>
         </w:rPr>
-        <w:lastRenderedPageBreak/>
         <w:t>5309.571-7   Systems Engineering and Technical Assistance Contracts</w:t>
       </w:r>
-      <w:bookmarkEnd w:id="76"/>
-      <w:bookmarkEnd w:id="77"/>
-      <w:bookmarkEnd w:id="78"/>
-      <w:bookmarkEnd w:id="79"/>
+      <w:bookmarkEnd w:id="71"/>
+      <w:bookmarkEnd w:id="72"/>
+      <w:bookmarkEnd w:id="73"/>
+      <w:bookmarkEnd w:id="74"/>
     </w:p>
     <w:p>
       <w:pPr>
         <w:pStyle w:val="List1"/>
+        <w:widowControl w:val="0"/>
       </w:pPr>
       <w:r>
         <w:rPr>
@@ -4374,7 +3947,7 @@
       <w:r>
         <w:t xml:space="preserve">  See </w:t>
       </w:r>
-      <w:hyperlink r:id="rId41" w:anchor="p53095717c1" w:history="1">
+      <w:hyperlink r:id="rId44" w:history="1">
         <w:r>
           <w:rPr>
             <w:rStyle w:val="Hyperlink"/>
@@ -4388,12 +3961,13 @@
     </w:p>
     <w:p>
       <w:pPr>
+        <w:widowControl w:val="0"/>
         <w:spacing w:after="0"/>
       </w:pPr>
     </w:p>
     <w:sectPr>
-      <w:headerReference w:type="default" r:id="rId42"/>
-      <w:footerReference w:type="default" r:id="rId43"/>
+      <w:headerReference w:type="default" r:id="rId45"/>
+      <w:footerReference w:type="default" r:id="rId46"/>
       <w:pgSz w:w="12240" w:h="15840" w:code="1"/>
       <w:pgMar w:top="1440" w:right="1440" w:bottom="1440" w:left="1440" w:header="432" w:footer="432" w:gutter="0"/>
       <w:cols w:space="720"/>
@@ -4403,7 +3977,7 @@
 </file>
 
 <file path=word/endnotes.xml><?xml version="1.0" encoding="utf-8"?>
-<w:endnotes xmlns:wpc="http://schemas.microsoft.com/office/word/2010/wordprocessingCanvas" xmlns:cx="http://schemas.microsoft.com/office/drawing/2014/chartex" xmlns:cx1="http://schemas.microsoft.com/office/drawing/2015/9/8/chartex" xmlns:mc="http://schemas.openxmlformats.org/markup-compatibility/2006" xmlns:o="urn:schemas-microsoft-com:office:office" xmlns:r="http://schemas.openxmlformats.org/officeDocument/2006/relationships" xmlns:m="http://schemas.openxmlformats.org/officeDocument/2006/math" xmlns:v="urn:schemas-microsoft-com:vml" xmlns:wp14="http://schemas.microsoft.com/office/word/2010/wordprocessingDrawing" xmlns:wp="http://schemas.openxmlformats.org/drawingml/2006/wordprocessingDrawing" xmlns:w10="urn:schemas-microsoft-com:office:word" xmlns:w="http://schemas.openxmlformats.org/wordprocessingml/2006/main" xmlns:w14="http://schemas.microsoft.com/office/word/2010/wordml" xmlns:w15="http://schemas.microsoft.com/office/word/2012/wordml" xmlns:w16se="http://schemas.microsoft.com/office/word/2015/wordml/symex" xmlns:wpg="http://schemas.microsoft.com/office/word/2010/wordprocessingGroup" xmlns:wpi="http://schemas.microsoft.com/office/word/2010/wordprocessingInk" xmlns:wne="http://schemas.microsoft.com/office/word/2006/wordml" xmlns:wps="http://schemas.microsoft.com/office/word/2010/wordprocessingShape" mc:Ignorable="w14 w15 w16se wp14">
+<w:endnotes xmlns:wpc="http://schemas.microsoft.com/office/word/2010/wordprocessingCanvas" xmlns:cx="http://schemas.microsoft.com/office/drawing/2014/chartex" xmlns:cx1="http://schemas.microsoft.com/office/drawing/2015/9/8/chartex" xmlns:cx2="http://schemas.microsoft.com/office/drawing/2015/10/21/chartex" xmlns:cx3="http://schemas.microsoft.com/office/drawing/2016/5/9/chartex" xmlns:cx4="http://schemas.microsoft.com/office/drawing/2016/5/10/chartex" xmlns:cx5="http://schemas.microsoft.com/office/drawing/2016/5/11/chartex" xmlns:cx6="http://schemas.microsoft.com/office/drawing/2016/5/12/chartex" xmlns:cx7="http://schemas.microsoft.com/office/drawing/2016/5/13/chartex" xmlns:cx8="http://schemas.microsoft.com/office/drawing/2016/5/14/chartex" xmlns:mc="http://schemas.openxmlformats.org/markup-compatibility/2006" xmlns:aink="http://schemas.microsoft.com/office/drawing/2016/ink" xmlns:am3d="http://schemas.microsoft.com/office/drawing/2017/model3d" xmlns:o="urn:schemas-microsoft-com:office:office" xmlns:oel="http://schemas.microsoft.com/office/2019/extlst" xmlns:r="http://schemas.openxmlformats.org/officeDocument/2006/relationships" xmlns:m="http://schemas.openxmlformats.org/officeDocument/2006/math" xmlns:v="urn:schemas-microsoft-com:vml" xmlns:wp14="http://schemas.microsoft.com/office/word/2010/wordprocessingDrawing" xmlns:wp="http://schemas.openxmlformats.org/drawingml/2006/wordprocessingDrawing" xmlns:w10="urn:schemas-microsoft-com:office:word" xmlns:w="http://schemas.openxmlformats.org/wordprocessingml/2006/main" xmlns:w14="http://schemas.microsoft.com/office/word/2010/wordml" xmlns:w15="http://schemas.microsoft.com/office/word/2012/wordml" xmlns:w16cex="http://schemas.microsoft.com/office/word/2018/wordml/cex" xmlns:w16cid="http://schemas.microsoft.com/office/word/2016/wordml/cid" xmlns:w16="http://schemas.microsoft.com/office/word/2018/wordml" xmlns:w16sdtdh="http://schemas.microsoft.com/office/word/2020/wordml/sdtdatahash" xmlns:w16se="http://schemas.microsoft.com/office/word/2015/wordml/symex" xmlns:wpg="http://schemas.microsoft.com/office/word/2010/wordprocessingGroup" xmlns:wpi="http://schemas.microsoft.com/office/word/2010/wordprocessingInk" xmlns:wne="http://schemas.microsoft.com/office/word/2006/wordml" xmlns:wps="http://schemas.microsoft.com/office/word/2010/wordprocessingShape" mc:Ignorable="w14 w15 w16se w16cid w16 w16cex w16sdtdh wp14">
   <w:endnote w:type="separator" w:id="-1">
     <w:p>
       <w:r>
@@ -4422,7 +3996,7 @@
 </file>
 
 <file path=word/footer1.xml><?xml version="1.0" encoding="utf-8"?>
-<w:ftr xmlns:wpc="http://schemas.microsoft.com/office/word/2010/wordprocessingCanvas" xmlns:cx="http://schemas.microsoft.com/office/drawing/2014/chartex" xmlns:cx1="http://schemas.microsoft.com/office/drawing/2015/9/8/chartex" xmlns:mc="http://schemas.openxmlformats.org/markup-compatibility/2006" xmlns:o="urn:schemas-microsoft-com:office:office" xmlns:r="http://schemas.openxmlformats.org/officeDocument/2006/relationships" xmlns:m="http://schemas.openxmlformats.org/officeDocument/2006/math" xmlns:v="urn:schemas-microsoft-com:vml" xmlns:wp14="http://schemas.microsoft.com/office/word/2010/wordprocessingDrawing" xmlns:wp="http://schemas.openxmlformats.org/drawingml/2006/wordprocessingDrawing" xmlns:w10="urn:schemas-microsoft-com:office:word" xmlns:w="http://schemas.openxmlformats.org/wordprocessingml/2006/main" xmlns:w14="http://schemas.microsoft.com/office/word/2010/wordml" xmlns:w15="http://schemas.microsoft.com/office/word/2012/wordml" xmlns:w16se="http://schemas.microsoft.com/office/word/2015/wordml/symex" xmlns:wpg="http://schemas.microsoft.com/office/word/2010/wordprocessingGroup" xmlns:wpi="http://schemas.microsoft.com/office/word/2010/wordprocessingInk" xmlns:wne="http://schemas.microsoft.com/office/word/2006/wordml" xmlns:wps="http://schemas.microsoft.com/office/word/2010/wordprocessingShape" mc:Ignorable="w14 w15 w16se wp14">
+<w:ftr xmlns:wpc="http://schemas.microsoft.com/office/word/2010/wordprocessingCanvas" xmlns:cx="http://schemas.microsoft.com/office/drawing/2014/chartex" xmlns:cx1="http://schemas.microsoft.com/office/drawing/2015/9/8/chartex" xmlns:cx2="http://schemas.microsoft.com/office/drawing/2015/10/21/chartex" xmlns:cx3="http://schemas.microsoft.com/office/drawing/2016/5/9/chartex" xmlns:cx4="http://schemas.microsoft.com/office/drawing/2016/5/10/chartex" xmlns:cx5="http://schemas.microsoft.com/office/drawing/2016/5/11/chartex" xmlns:cx6="http://schemas.microsoft.com/office/drawing/2016/5/12/chartex" xmlns:cx7="http://schemas.microsoft.com/office/drawing/2016/5/13/chartex" xmlns:cx8="http://schemas.microsoft.com/office/drawing/2016/5/14/chartex" xmlns:mc="http://schemas.openxmlformats.org/markup-compatibility/2006" xmlns:aink="http://schemas.microsoft.com/office/drawing/2016/ink" xmlns:am3d="http://schemas.microsoft.com/office/drawing/2017/model3d" xmlns:o="urn:schemas-microsoft-com:office:office" xmlns:oel="http://schemas.microsoft.com/office/2019/extlst" xmlns:r="http://schemas.openxmlformats.org/officeDocument/2006/relationships" xmlns:m="http://schemas.openxmlformats.org/officeDocument/2006/math" xmlns:v="urn:schemas-microsoft-com:vml" xmlns:wp14="http://schemas.microsoft.com/office/word/2010/wordprocessingDrawing" xmlns:wp="http://schemas.openxmlformats.org/drawingml/2006/wordprocessingDrawing" xmlns:w10="urn:schemas-microsoft-com:office:word" xmlns:w="http://schemas.openxmlformats.org/wordprocessingml/2006/main" xmlns:w14="http://schemas.microsoft.com/office/word/2010/wordml" xmlns:w15="http://schemas.microsoft.com/office/word/2012/wordml" xmlns:w16cex="http://schemas.microsoft.com/office/word/2018/wordml/cex" xmlns:w16cid="http://schemas.microsoft.com/office/word/2016/wordml/cid" xmlns:w16="http://schemas.microsoft.com/office/word/2018/wordml" xmlns:w16sdtdh="http://schemas.microsoft.com/office/word/2020/wordml/sdtdatahash" xmlns:w16se="http://schemas.microsoft.com/office/word/2015/wordml/symex" xmlns:wpg="http://schemas.microsoft.com/office/word/2010/wordprocessingGroup" xmlns:wpi="http://schemas.microsoft.com/office/word/2010/wordprocessingInk" xmlns:wne="http://schemas.microsoft.com/office/word/2006/wordml" xmlns:wps="http://schemas.microsoft.com/office/word/2010/wordprocessingShape" mc:Ignorable="w14 w15 w16se w16cid w16 w16cex w16sdtdh wp14">
   <w:p>
     <w:pPr>
       <w:pStyle w:val="Footer"/>
@@ -4469,7 +4043,7 @@
         <w:rStyle w:val="PageNumber"/>
         <w:noProof/>
       </w:rPr>
-      <w:t>1</w:t>
+      <w:t>5</w:t>
     </w:r>
     <w:r>
       <w:rPr>
@@ -4482,7 +4056,7 @@
 </file>
 
 <file path=word/footnotes.xml><?xml version="1.0" encoding="utf-8"?>
-<w:footnotes xmlns:wpc="http://schemas.microsoft.com/office/word/2010/wordprocessingCanvas" xmlns:cx="http://schemas.microsoft.com/office/drawing/2014/chartex" xmlns:cx1="http://schemas.microsoft.com/office/drawing/2015/9/8/chartex" xmlns:mc="http://schemas.openxmlformats.org/markup-compatibility/2006" xmlns:o="urn:schemas-microsoft-com:office:office" xmlns:r="http://schemas.openxmlformats.org/officeDocument/2006/relationships" xmlns:m="http://schemas.openxmlformats.org/officeDocument/2006/math" xmlns:v="urn:schemas-microsoft-com:vml" xmlns:wp14="http://schemas.microsoft.com/office/word/2010/wordprocessingDrawing" xmlns:wp="http://schemas.openxmlformats.org/drawingml/2006/wordprocessingDrawing" xmlns:w10="urn:schemas-microsoft-com:office:word" xmlns:w="http://schemas.openxmlformats.org/wordprocessingml/2006/main" xmlns:w14="http://schemas.microsoft.com/office/word/2010/wordml" xmlns:w15="http://schemas.microsoft.com/office/word/2012/wordml" xmlns:w16se="http://schemas.microsoft.com/office/word/2015/wordml/symex" xmlns:wpg="http://schemas.microsoft.com/office/word/2010/wordprocessingGroup" xmlns:wpi="http://schemas.microsoft.com/office/word/2010/wordprocessingInk" xmlns:wne="http://schemas.microsoft.com/office/word/2006/wordml" xmlns:wps="http://schemas.microsoft.com/office/word/2010/wordprocessingShape" mc:Ignorable="w14 w15 w16se wp14">
+<w:footnotes xmlns:wpc="http://schemas.microsoft.com/office/word/2010/wordprocessingCanvas" xmlns:cx="http://schemas.microsoft.com/office/drawing/2014/chartex" xmlns:cx1="http://schemas.microsoft.com/office/drawing/2015/9/8/chartex" xmlns:cx2="http://schemas.microsoft.com/office/drawing/2015/10/21/chartex" xmlns:cx3="http://schemas.microsoft.com/office/drawing/2016/5/9/chartex" xmlns:cx4="http://schemas.microsoft.com/office/drawing/2016/5/10/chartex" xmlns:cx5="http://schemas.microsoft.com/office/drawing/2016/5/11/chartex" xmlns:cx6="http://schemas.microsoft.com/office/drawing/2016/5/12/chartex" xmlns:cx7="http://schemas.microsoft.com/office/drawing/2016/5/13/chartex" xmlns:cx8="http://schemas.microsoft.com/office/drawing/2016/5/14/chartex" xmlns:mc="http://schemas.openxmlformats.org/markup-compatibility/2006" xmlns:aink="http://schemas.microsoft.com/office/drawing/2016/ink" xmlns:am3d="http://schemas.microsoft.com/office/drawing/2017/model3d" xmlns:o="urn:schemas-microsoft-com:office:office" xmlns:oel="http://schemas.microsoft.com/office/2019/extlst" xmlns:r="http://schemas.openxmlformats.org/officeDocument/2006/relationships" xmlns:m="http://schemas.openxmlformats.org/officeDocument/2006/math" xmlns:v="urn:schemas-microsoft-com:vml" xmlns:wp14="http://schemas.microsoft.com/office/word/2010/wordprocessingDrawing" xmlns:wp="http://schemas.openxmlformats.org/drawingml/2006/wordprocessingDrawing" xmlns:w10="urn:schemas-microsoft-com:office:word" xmlns:w="http://schemas.openxmlformats.org/wordprocessingml/2006/main" xmlns:w14="http://schemas.microsoft.com/office/word/2010/wordml" xmlns:w15="http://schemas.microsoft.com/office/word/2012/wordml" xmlns:w16cex="http://schemas.microsoft.com/office/word/2018/wordml/cex" xmlns:w16cid="http://schemas.microsoft.com/office/word/2016/wordml/cid" xmlns:w16="http://schemas.microsoft.com/office/word/2018/wordml" xmlns:w16sdtdh="http://schemas.microsoft.com/office/word/2020/wordml/sdtdatahash" xmlns:w16se="http://schemas.microsoft.com/office/word/2015/wordml/symex" xmlns:wpg="http://schemas.microsoft.com/office/word/2010/wordprocessingGroup" xmlns:wpi="http://schemas.microsoft.com/office/word/2010/wordprocessingInk" xmlns:wne="http://schemas.microsoft.com/office/word/2006/wordml" xmlns:wps="http://schemas.microsoft.com/office/word/2010/wordprocessingShape" mc:Ignorable="w14 w15 w16se w16cid w16 w16cex w16sdtdh wp14">
   <w:footnote w:type="separator" w:id="-1">
     <w:p>
       <w:r>
@@ -4501,7 +4075,7 @@
 </file>
 
 <file path=word/header1.xml><?xml version="1.0" encoding="utf-8"?>
-<w:hdr xmlns:wpc="http://schemas.microsoft.com/office/word/2010/wordprocessingCanvas" xmlns:cx="http://schemas.microsoft.com/office/drawing/2014/chartex" xmlns:cx1="http://schemas.microsoft.com/office/drawing/2015/9/8/chartex" xmlns:mc="http://schemas.openxmlformats.org/markup-compatibility/2006" xmlns:o="urn:schemas-microsoft-com:office:office" xmlns:r="http://schemas.openxmlformats.org/officeDocument/2006/relationships" xmlns:m="http://schemas.openxmlformats.org/officeDocument/2006/math" xmlns:v="urn:schemas-microsoft-com:vml" xmlns:wp14="http://schemas.microsoft.com/office/word/2010/wordprocessingDrawing" xmlns:wp="http://schemas.openxmlformats.org/drawingml/2006/wordprocessingDrawing" xmlns:w10="urn:schemas-microsoft-com:office:word" xmlns:w="http://schemas.openxmlformats.org/wordprocessingml/2006/main" xmlns:w14="http://schemas.microsoft.com/office/word/2010/wordml" xmlns:w15="http://schemas.microsoft.com/office/word/2012/wordml" xmlns:w16se="http://schemas.microsoft.com/office/word/2015/wordml/symex" xmlns:wpg="http://schemas.microsoft.com/office/word/2010/wordprocessingGroup" xmlns:wpi="http://schemas.microsoft.com/office/word/2010/wordprocessingInk" xmlns:wne="http://schemas.microsoft.com/office/word/2006/wordml" xmlns:wps="http://schemas.microsoft.com/office/word/2010/wordprocessingShape" mc:Ignorable="w14 w15 w16se wp14">
+<w:hdr xmlns:wpc="http://schemas.microsoft.com/office/word/2010/wordprocessingCanvas" xmlns:cx="http://schemas.microsoft.com/office/drawing/2014/chartex" xmlns:cx1="http://schemas.microsoft.com/office/drawing/2015/9/8/chartex" xmlns:cx2="http://schemas.microsoft.com/office/drawing/2015/10/21/chartex" xmlns:cx3="http://schemas.microsoft.com/office/drawing/2016/5/9/chartex" xmlns:cx4="http://schemas.microsoft.com/office/drawing/2016/5/10/chartex" xmlns:cx5="http://schemas.microsoft.com/office/drawing/2016/5/11/chartex" xmlns:cx6="http://schemas.microsoft.com/office/drawing/2016/5/12/chartex" xmlns:cx7="http://schemas.microsoft.com/office/drawing/2016/5/13/chartex" xmlns:cx8="http://schemas.microsoft.com/office/drawing/2016/5/14/chartex" xmlns:mc="http://schemas.openxmlformats.org/markup-compatibility/2006" xmlns:aink="http://schemas.microsoft.com/office/drawing/2016/ink" xmlns:am3d="http://schemas.microsoft.com/office/drawing/2017/model3d" xmlns:o="urn:schemas-microsoft-com:office:office" xmlns:oel="http://schemas.microsoft.com/office/2019/extlst" xmlns:r="http://schemas.openxmlformats.org/officeDocument/2006/relationships" xmlns:m="http://schemas.openxmlformats.org/officeDocument/2006/math" xmlns:v="urn:schemas-microsoft-com:vml" xmlns:wp14="http://schemas.microsoft.com/office/word/2010/wordprocessingDrawing" xmlns:wp="http://schemas.openxmlformats.org/drawingml/2006/wordprocessingDrawing" xmlns:w10="urn:schemas-microsoft-com:office:word" xmlns:w="http://schemas.openxmlformats.org/wordprocessingml/2006/main" xmlns:w14="http://schemas.microsoft.com/office/word/2010/wordml" xmlns:w15="http://schemas.microsoft.com/office/word/2012/wordml" xmlns:w16cex="http://schemas.microsoft.com/office/word/2018/wordml/cex" xmlns:w16cid="http://schemas.microsoft.com/office/word/2016/wordml/cid" xmlns:w16="http://schemas.microsoft.com/office/word/2018/wordml" xmlns:w16sdtdh="http://schemas.microsoft.com/office/word/2020/wordml/sdtdatahash" xmlns:w16se="http://schemas.microsoft.com/office/word/2015/wordml/symex" xmlns:wpg="http://schemas.microsoft.com/office/word/2010/wordprocessingGroup" xmlns:wpi="http://schemas.microsoft.com/office/word/2010/wordprocessingInk" xmlns:wne="http://schemas.microsoft.com/office/word/2006/wordml" xmlns:wps="http://schemas.microsoft.com/office/word/2010/wordprocessingShape" mc:Ignorable="w14 w15 w16se w16cid w16 w16cex w16sdtdh wp14">
   <w:p>
     <w:pPr>
       <w:pStyle w:val="Heading1"/>
@@ -4530,7 +4104,7 @@
 </file>
 
 <file path=word/numbering.xml><?xml version="1.0" encoding="utf-8"?>
-<w:numbering xmlns:wpc="http://schemas.microsoft.com/office/word/2010/wordprocessingCanvas" xmlns:cx="http://schemas.microsoft.com/office/drawing/2014/chartex" xmlns:cx1="http://schemas.microsoft.com/office/drawing/2015/9/8/chartex" xmlns:mc="http://schemas.openxmlformats.org/markup-compatibility/2006" xmlns:o="urn:schemas-microsoft-com:office:office" xmlns:r="http://schemas.openxmlformats.org/officeDocument/2006/relationships" xmlns:m="http://schemas.openxmlformats.org/officeDocument/2006/math" xmlns:v="urn:schemas-microsoft-com:vml" xmlns:wp14="http://schemas.microsoft.com/office/word/2010/wordprocessingDrawing" xmlns:wp="http://schemas.openxmlformats.org/drawingml/2006/wordprocessingDrawing" xmlns:w10="urn:schemas-microsoft-com:office:word" xmlns:w="http://schemas.openxmlformats.org/wordprocessingml/2006/main" xmlns:w14="http://schemas.microsoft.com/office/word/2010/wordml" xmlns:w15="http://schemas.microsoft.com/office/word/2012/wordml" xmlns:w16se="http://schemas.microsoft.com/office/word/2015/wordml/symex" xmlns:wpg="http://schemas.microsoft.com/office/word/2010/wordprocessingGroup" xmlns:wpi="http://schemas.microsoft.com/office/word/2010/wordprocessingInk" xmlns:wne="http://schemas.microsoft.com/office/word/2006/wordml" xmlns:wps="http://schemas.microsoft.com/office/word/2010/wordprocessingShape" mc:Ignorable="w14 w15 w16se wp14">
+<w:numbering xmlns:wpc="http://schemas.microsoft.com/office/word/2010/wordprocessingCanvas" xmlns:cx="http://schemas.microsoft.com/office/drawing/2014/chartex" xmlns:cx1="http://schemas.microsoft.com/office/drawing/2015/9/8/chartex" xmlns:cx2="http://schemas.microsoft.com/office/drawing/2015/10/21/chartex" xmlns:cx3="http://schemas.microsoft.com/office/drawing/2016/5/9/chartex" xmlns:cx4="http://schemas.microsoft.com/office/drawing/2016/5/10/chartex" xmlns:cx5="http://schemas.microsoft.com/office/drawing/2016/5/11/chartex" xmlns:cx6="http://schemas.microsoft.com/office/drawing/2016/5/12/chartex" xmlns:cx7="http://schemas.microsoft.com/office/drawing/2016/5/13/chartex" xmlns:cx8="http://schemas.microsoft.com/office/drawing/2016/5/14/chartex" xmlns:mc="http://schemas.openxmlformats.org/markup-compatibility/2006" xmlns:aink="http://schemas.microsoft.com/office/drawing/2016/ink" xmlns:am3d="http://schemas.microsoft.com/office/drawing/2017/model3d" xmlns:o="urn:schemas-microsoft-com:office:office" xmlns:oel="http://schemas.microsoft.com/office/2019/extlst" xmlns:r="http://schemas.openxmlformats.org/officeDocument/2006/relationships" xmlns:m="http://schemas.openxmlformats.org/officeDocument/2006/math" xmlns:v="urn:schemas-microsoft-com:vml" xmlns:wp14="http://schemas.microsoft.com/office/word/2010/wordprocessingDrawing" xmlns:wp="http://schemas.openxmlformats.org/drawingml/2006/wordprocessingDrawing" xmlns:w10="urn:schemas-microsoft-com:office:word" xmlns:w="http://schemas.openxmlformats.org/wordprocessingml/2006/main" xmlns:w14="http://schemas.microsoft.com/office/word/2010/wordml" xmlns:w15="http://schemas.microsoft.com/office/word/2012/wordml" xmlns:w16cex="http://schemas.microsoft.com/office/word/2018/wordml/cex" xmlns:w16cid="http://schemas.microsoft.com/office/word/2016/wordml/cid" xmlns:w16="http://schemas.microsoft.com/office/word/2018/wordml" xmlns:w16sdtdh="http://schemas.microsoft.com/office/word/2020/wordml/sdtdatahash" xmlns:w16se="http://schemas.microsoft.com/office/word/2015/wordml/symex" xmlns:wpg="http://schemas.microsoft.com/office/word/2010/wordprocessingGroup" xmlns:wpi="http://schemas.microsoft.com/office/word/2010/wordprocessingInk" xmlns:wne="http://schemas.microsoft.com/office/word/2006/wordml" xmlns:wps="http://schemas.microsoft.com/office/word/2010/wordprocessingShape" mc:Ignorable="w14 w15 w16se w16cid w16 w16cex w16sdtdh wp14">
   <w:abstractNum w:abstractNumId="0" w15:restartNumberingAfterBreak="0">
     <w:nsid w:val="00000403"/>
     <w:multiLevelType w:val="multilevel"/>
@@ -4832,20 +4406,20 @@
       </w:rPr>
     </w:lvl>
   </w:abstractNum>
-  <w:num w:numId="1">
+  <w:num w:numId="1" w16cid:durableId="1741831025">
     <w:abstractNumId w:val="0"/>
   </w:num>
-  <w:num w:numId="2">
+  <w:num w:numId="2" w16cid:durableId="1536652067">
     <w:abstractNumId w:val="1"/>
   </w:num>
-  <w:num w:numId="3">
+  <w:num w:numId="3" w16cid:durableId="789320467">
     <w:abstractNumId w:val="2"/>
   </w:num>
 </w:numbering>
 </file>
 
 <file path=word/styles.xml><?xml version="1.0" encoding="utf-8"?>
-<w:styles xmlns:mc="http://schemas.openxmlformats.org/markup-compatibility/2006" xmlns:r="http://schemas.openxmlformats.org/officeDocument/2006/relationships" xmlns:w="http://schemas.openxmlformats.org/wordprocessingml/2006/main" xmlns:w14="http://schemas.microsoft.com/office/word/2010/wordml" xmlns:w15="http://schemas.microsoft.com/office/word/2012/wordml" xmlns:w16se="http://schemas.microsoft.com/office/word/2015/wordml/symex" mc:Ignorable="w14 w15 w16se">
+<w:styles xmlns:mc="http://schemas.openxmlformats.org/markup-compatibility/2006" xmlns:r="http://schemas.openxmlformats.org/officeDocument/2006/relationships" xmlns:w="http://schemas.openxmlformats.org/wordprocessingml/2006/main" xmlns:w14="http://schemas.microsoft.com/office/word/2010/wordml" xmlns:w15="http://schemas.microsoft.com/office/word/2012/wordml" xmlns:w16cex="http://schemas.microsoft.com/office/word/2018/wordml/cex" xmlns:w16cid="http://schemas.microsoft.com/office/word/2016/wordml/cid" xmlns:w16="http://schemas.microsoft.com/office/word/2018/wordml" xmlns:w16sdtdh="http://schemas.microsoft.com/office/word/2020/wordml/sdtdatahash" xmlns:w16se="http://schemas.microsoft.com/office/word/2015/wordml/symex" mc:Ignorable="w14 w15 w16se w16cid w16 w16cex w16sdtdh">
   <w:docDefaults>
     <w:rPrDefault>
       <w:rPr>
@@ -4855,7 +4429,7 @@
     </w:rPrDefault>
     <w:pPrDefault/>
   </w:docDefaults>
-  <w:latentStyles w:defLockedState="0" w:defUIPriority="0" w:defSemiHidden="0" w:defUnhideWhenUsed="0" w:defQFormat="0" w:count="371">
+  <w:latentStyles w:defLockedState="0" w:defUIPriority="0" w:defSemiHidden="0" w:defUnhideWhenUsed="0" w:defQFormat="0" w:count="376">
     <w:lsdException w:name="Normal" w:qFormat="1"/>
     <w:lsdException w:name="heading 1" w:qFormat="1"/>
     <w:lsdException w:name="heading 2" w:qFormat="1"/>
@@ -4955,7 +4529,6 @@
     <w:lsdException w:name="HTML Sample" w:semiHidden="1" w:unhideWhenUsed="1"/>
     <w:lsdException w:name="HTML Typewriter" w:semiHidden="1" w:unhideWhenUsed="1"/>
     <w:lsdException w:name="HTML Variable" w:semiHidden="1" w:unhideWhenUsed="1"/>
-    <w:lsdException w:name="Normal Table" w:semiHidden="1" w:unhideWhenUsed="1"/>
     <w:lsdException w:name="annotation subject" w:semiHidden="1" w:unhideWhenUsed="1"/>
     <w:lsdException w:name="No List" w:semiHidden="1" w:unhideWhenUsed="1"/>
     <w:lsdException w:name="Outline List 1" w:semiHidden="1" w:unhideWhenUsed="1"/>
@@ -4998,11 +4571,8 @@
     <w:lsdException w:name="Table Contemporary" w:semiHidden="1" w:unhideWhenUsed="1"/>
     <w:lsdException w:name="Table Elegant" w:semiHidden="1" w:unhideWhenUsed="1"/>
     <w:lsdException w:name="Table Professional" w:semiHidden="1" w:unhideWhenUsed="1"/>
-    <w:lsdException w:name="Table Subtle 1" w:semiHidden="1" w:unhideWhenUsed="1"/>
     <w:lsdException w:name="Table Subtle 2" w:semiHidden="1" w:unhideWhenUsed="1"/>
     <w:lsdException w:name="Table Web 1" w:semiHidden="1" w:unhideWhenUsed="1"/>
-    <w:lsdException w:name="Table Web 2" w:semiHidden="1" w:unhideWhenUsed="1"/>
-    <w:lsdException w:name="Table Web 3" w:semiHidden="1" w:unhideWhenUsed="1"/>
     <w:lsdException w:name="Balloon Text" w:semiHidden="1" w:unhideWhenUsed="1"/>
     <w:lsdException w:name="Table Theme" w:semiHidden="1" w:unhideWhenUsed="1"/>
     <w:lsdException w:name="Placeholder Text" w:semiHidden="1" w:uiPriority="99"/>
@@ -5220,6 +4790,11 @@
     <w:lsdException w:name="List Table 5 Dark Accent 6" w:uiPriority="50"/>
     <w:lsdException w:name="List Table 6 Colorful Accent 6" w:uiPriority="51"/>
     <w:lsdException w:name="List Table 7 Colorful Accent 6" w:uiPriority="52"/>
+    <w:lsdException w:name="Mention" w:semiHidden="1" w:uiPriority="99" w:unhideWhenUsed="1"/>
+    <w:lsdException w:name="Smart Hyperlink" w:semiHidden="1" w:uiPriority="99" w:unhideWhenUsed="1"/>
+    <w:lsdException w:name="Hashtag" w:semiHidden="1" w:uiPriority="99" w:unhideWhenUsed="1"/>
+    <w:lsdException w:name="Unresolved Mention" w:semiHidden="1" w:uiPriority="99" w:unhideWhenUsed="1"/>
+    <w:lsdException w:name="Smart Link" w:semiHidden="1" w:uiPriority="99" w:unhideWhenUsed="1"/>
   </w:latentStyles>
   <w:style w:type="paragraph" w:default="1" w:styleId="Normal">
     <w:name w:val="Normal"/>
@@ -6669,21 +6244,6 @@
 </file>
 
 <file path=customXml/item1.xml><?xml version="1.0" encoding="utf-8"?>
-<p:properties xmlns:p="http://schemas.microsoft.com/office/2006/metadata/properties" xmlns:xsi="http://www.w3.org/2001/XMLSchema-instance" xmlns:pc="http://schemas.microsoft.com/office/infopath/2007/PartnerControls">
-  <documentManagement/>
-</p:properties>
-</file>
-
-<file path=customXml/item2.xml><?xml version="1.0" encoding="utf-8"?>
-<?mso-contentType ?>
-<FormTemplates xmlns="http://schemas.microsoft.com/sharepoint/v3/contenttype/forms">
-  <Display>DocumentLibraryForm</Display>
-  <Edit>DocumentLibraryForm</Edit>
-  <New>DocumentLibraryForm</New>
-</FormTemplates>
-</file>
-
-<file path=customXml/item3.xml><?xml version="1.0" encoding="utf-8"?>
 <ct:contentTypeSchema xmlns:ct="http://schemas.microsoft.com/office/2006/metadata/contentType" xmlns:ma="http://schemas.microsoft.com/office/2006/metadata/properties/metaAttributes" ct:_="" ma:_="" ma:contentTypeName="Document" ma:contentTypeID="0x010100C89661B33D63F14697E4D581C32BAF5E" ma:contentTypeVersion="4" ma:contentTypeDescription="Create a new document." ma:contentTypeScope="" ma:versionID="1642361c0cc2e908fc6ef5628dee731f">
   <xsd:schema xmlns:xsd="http://www.w3.org/2001/XMLSchema" xmlns:xs="http://www.w3.org/2001/XMLSchema" xmlns:p="http://schemas.microsoft.com/office/2006/metadata/properties" targetNamespace="http://schemas.microsoft.com/office/2006/metadata/properties" ma:root="true" ma:fieldsID="1dab2e3c9ece9446628f55e6a105fe53">
     <xsd:element name="properties">
@@ -6797,34 +6357,26 @@
 </ct:contentTypeSchema>
 </file>
 
-<file path=customXml/item4.xml><?xml version="1.0" encoding="utf-8"?>
+<file path=customXml/item2.xml><?xml version="1.0" encoding="utf-8"?>
+<p:properties xmlns:p="http://schemas.microsoft.com/office/2006/metadata/properties" xmlns:xsi="http://www.w3.org/2001/XMLSchema-instance" xmlns:pc="http://schemas.microsoft.com/office/infopath/2007/PartnerControls">
+  <documentManagement/>
+</p:properties>
+</file>
+
+<file path=customXml/item3.xml><?xml version="1.0" encoding="utf-8"?>
 <b:Sources xmlns:b="http://schemas.openxmlformats.org/officeDocument/2006/bibliography" xmlns="http://schemas.openxmlformats.org/officeDocument/2006/bibliography" SelectedStyle="\APASixthEditionOfficeOnline.xsl" StyleName="APA" Version="6"/>
 </file>
 
-<file path=customXml/itemProps1.xml><?xml version="1.0" encoding="utf-8"?>
-<ds:datastoreItem xmlns:ds="http://schemas.openxmlformats.org/officeDocument/2006/customXml" ds:itemID="{06CBAA04-8395-476E-98CD-2A7946D72D48}">
-  <ds:schemaRefs>
-    <ds:schemaRef ds:uri="http://purl.org/dc/dcmitype/"/>
-    <ds:schemaRef ds:uri="http://schemas.microsoft.com/office/infopath/2007/PartnerControls"/>
-    <ds:schemaRef ds:uri="http://purl.org/dc/elements/1.1/"/>
-    <ds:schemaRef ds:uri="http://schemas.microsoft.com/office/2006/metadata/properties"/>
-    <ds:schemaRef ds:uri="http://schemas.microsoft.com/office/2006/documentManagement/types"/>
-    <ds:schemaRef ds:uri="http://purl.org/dc/terms/"/>
-    <ds:schemaRef ds:uri="http://schemas.openxmlformats.org/package/2006/metadata/core-properties"/>
-    <ds:schemaRef ds:uri="http://www.w3.org/XML/1998/namespace"/>
-  </ds:schemaRefs>
-</ds:datastoreItem>
+<file path=customXml/item4.xml><?xml version="1.0" encoding="utf-8"?>
+<?mso-contentType ?>
+<FormTemplates xmlns="http://schemas.microsoft.com/sharepoint/v3/contenttype/forms">
+  <Display>DocumentLibraryForm</Display>
+  <Edit>DocumentLibraryForm</Edit>
+  <New>DocumentLibraryForm</New>
+</FormTemplates>
 </file>
 
-<file path=customXml/itemProps2.xml><?xml version="1.0" encoding="utf-8"?>
-<ds:datastoreItem xmlns:ds="http://schemas.openxmlformats.org/officeDocument/2006/customXml" ds:itemID="{A2771B29-CD57-4E1C-86B6-AA4435E1AD98}">
-  <ds:schemaRefs>
-    <ds:schemaRef ds:uri="http://schemas.microsoft.com/sharepoint/v3/contenttype/forms"/>
-  </ds:schemaRefs>
-</ds:datastoreItem>
-</file>
-
-<file path=customXml/itemProps3.xml><?xml version="1.0" encoding="utf-8"?>
+<file path=customXml/itemProps1.xml><?xml version="1.0" encoding="utf-8"?>
 <ds:datastoreItem xmlns:ds="http://schemas.openxmlformats.org/officeDocument/2006/customXml" ds:itemID="{88220996-0A9B-47B5-8EDD-77B93AEEB572}">
   <ds:schemaRefs>
     <ds:schemaRef ds:uri="http://schemas.microsoft.com/office/2006/metadata/contentType"/>
@@ -6840,10 +6392,33 @@
 </ds:datastoreItem>
 </file>
 
-<file path=customXml/itemProps4.xml><?xml version="1.0" encoding="utf-8"?>
-<ds:datastoreItem xmlns:ds="http://schemas.openxmlformats.org/officeDocument/2006/customXml" ds:itemID="{EE2C3877-11B5-4EAA-B3B4-74F3936B3BDF}">
+<file path=customXml/itemProps2.xml><?xml version="1.0" encoding="utf-8"?>
+<ds:datastoreItem xmlns:ds="http://schemas.openxmlformats.org/officeDocument/2006/customXml" ds:itemID="{06CBAA04-8395-476E-98CD-2A7946D72D48}">
+  <ds:schemaRefs>
+    <ds:schemaRef ds:uri="http://schemas.microsoft.com/office/2006/documentManagement/types"/>
+    <ds:schemaRef ds:uri="http://purl.org/dc/elements/1.1/"/>
+    <ds:schemaRef ds:uri="http://schemas.microsoft.com/office/2006/metadata/properties"/>
+    <ds:schemaRef ds:uri="http://schemas.microsoft.com/office/infopath/2007/PartnerControls"/>
+    <ds:schemaRef ds:uri="http://purl.org/dc/terms/"/>
+    <ds:schemaRef ds:uri="http://schemas.openxmlformats.org/package/2006/metadata/core-properties"/>
+    <ds:schemaRef ds:uri="http://www.w3.org/XML/1998/namespace"/>
+    <ds:schemaRef ds:uri="http://purl.org/dc/dcmitype/"/>
+  </ds:schemaRefs>
+</ds:datastoreItem>
+</file>
+
+<file path=customXml/itemProps3.xml><?xml version="1.0" encoding="utf-8"?>
+<ds:datastoreItem xmlns:ds="http://schemas.openxmlformats.org/officeDocument/2006/customXml" ds:itemID="{A8BC14D9-E7C8-4054-A8CB-CCCA9C5D075C}">
   <ds:schemaRefs>
     <ds:schemaRef ds:uri="http://schemas.openxmlformats.org/officeDocument/2006/bibliography"/>
   </ds:schemaRefs>
 </ds:datastoreItem>
+</file>
+
+<file path=customXml/itemProps4.xml><?xml version="1.0" encoding="utf-8"?>
+<ds:datastoreItem xmlns:ds="http://schemas.openxmlformats.org/officeDocument/2006/customXml" ds:itemID="{A2771B29-CD57-4E1C-86B6-AA4435E1AD98}">
+  <ds:schemaRefs>
+    <ds:schemaRef ds:uri="http://schemas.microsoft.com/sharepoint/v3/contenttype/forms"/>
+  </ds:schemaRefs>
+</ds:datastoreItem>
 </file>